--- a/2018-10-28/[PRD-15]QA计划.docx
+++ b/2018-10-28/[PRD-15]QA计划.docx
@@ -153,11 +153,6 @@
             </w:r>
           </w:p>
           <w:p>
-            <w:pPr>
-              <w:rPr>
-                <w:rFonts w:hint="eastAsia"/>
-              </w:rPr>
-            </w:pPr>
             <w:r>
               <w:rPr>
                 <w:rFonts w:hint="eastAsia"/>
@@ -211,7 +206,33 @@
               <w:rPr>
                 <w:szCs w:val="21"/>
               </w:rPr>
-              <w:t>PRD-2017-G01-</w:t>
+              <w:t>PRD-201</w:t>
+            </w:r>
+            <w:r>
+              <w:rPr>
+                <w:rFonts w:hint="eastAsia"/>
+                <w:szCs w:val="21"/>
+              </w:rPr>
+              <w:t>8</w:t>
+            </w:r>
+            <w:r>
+              <w:rPr>
+                <w:szCs w:val="21"/>
+              </w:rPr>
+              <w:t>-G1</w:t>
+            </w:r>
+            <w:r>
+              <w:rPr>
+                <w:rFonts w:hint="eastAsia"/>
+                <w:szCs w:val="21"/>
+              </w:rPr>
+              <w:t>5</w:t>
+            </w:r>
+            <w:r>
+              <w:rPr>
+                <w:szCs w:val="21"/>
+              </w:rPr>
+              <w:t>-</w:t>
             </w:r>
             <w:r>
               <w:rPr>
@@ -844,7 +865,6 @@
           <w:p>
             <w:pPr>
               <w:rPr>
-                <w:rFonts w:hint="eastAsia"/>
                 <w:szCs w:val="21"/>
               </w:rPr>
             </w:pPr>
@@ -1252,6 +1272,7 @@
           <w:docPartUnique/>
         </w:docPartObj>
       </w:sdtPr>
+      <w:sdtEndPr/>
       <w:sdtContent>
         <w:p>
           <w:pPr>
@@ -3922,7 +3943,7 @@
         <w:contextualSpacing/>
         <w:textAlignment w:val="center"/>
         <w:rPr>
-          <w:rFonts w:ascii="Calibri Light" w:hAnsi="Calibri Light" w:cs="Times New Roman" w:hint="eastAsia"/>
+          <w:rFonts w:ascii="Calibri Light" w:hAnsi="Calibri Light" w:cs="Times New Roman"/>
           <w:b/>
           <w:spacing w:val="15"/>
           <w:sz w:val="32"/>
@@ -3940,7 +3961,7 @@
         <w:contextualSpacing/>
         <w:textAlignment w:val="center"/>
         <w:rPr>
-          <w:rFonts w:ascii="Calibri Light" w:hAnsi="Calibri Light" w:cs="Times New Roman" w:hint="eastAsia"/>
+          <w:rFonts w:ascii="Calibri Light" w:hAnsi="Calibri Light" w:cs="Times New Roman"/>
           <w:b/>
           <w:spacing w:val="15"/>
           <w:sz w:val="32"/>
@@ -5201,37 +5222,40 @@
       <w:r>
         <w:t>管理</w:t>
       </w:r>
-      <w:bookmarkStart w:id="35" w:name="_GoBack"/>
       <w:bookmarkEnd w:id="32"/>
       <w:bookmarkEnd w:id="33"/>
       <w:bookmarkEnd w:id="34"/>
-      <w:bookmarkEnd w:id="35"/>
     </w:p>
     <w:p>
       <w:pPr>
         <w:pStyle w:val="a0"/>
         <w:ind w:left="992" w:hanging="567"/>
       </w:pPr>
-      <w:bookmarkStart w:id="36" w:name="_Toc465606259"/>
-      <w:bookmarkStart w:id="37" w:name="_Toc497521684"/>
-      <w:bookmarkStart w:id="38" w:name="_Toc528353730"/>
+      <w:bookmarkStart w:id="35" w:name="_Toc465606259"/>
+      <w:bookmarkStart w:id="36" w:name="_Toc497521684"/>
+      <w:bookmarkStart w:id="37" w:name="_Toc528353730"/>
       <w:r>
         <w:t>组织</w:t>
       </w:r>
+      <w:bookmarkEnd w:id="35"/>
       <w:bookmarkEnd w:id="36"/>
       <w:bookmarkEnd w:id="37"/>
-      <w:bookmarkEnd w:id="38"/>
     </w:p>
     <w:p>
+      <w:pPr>
+        <w:jc w:val="center"/>
+      </w:pPr>
       <w:r>
         <w:rPr>
           <w:noProof/>
+          <w:sz w:val="44"/>
+          <w:szCs w:val="44"/>
         </w:rPr>
         <w:drawing>
-          <wp:inline distT="0" distB="0" distL="0" distR="0" wp14:anchorId="112D0FAE" wp14:editId="08BF4621">
-            <wp:extent cx="5274310" cy="2660650"/>
+          <wp:inline distT="0" distB="0" distL="0" distR="0" wp14:anchorId="47CAFE5E" wp14:editId="518D29D9">
+            <wp:extent cx="5124450" cy="2590800"/>
             <wp:effectExtent l="0" t="0" r="0" b="0"/>
-            <wp:docPr id="1" name="图片 1" descr="C:\Users\YOUKI\AppData\Local\Microsoft\Windows\INetCache\Content.Word\质量保证.png"/>
+            <wp:docPr id="1" name="图片 1" descr="C:\Users\ADMINI~1\AppData\Local\Temp\1540616736(1).png"/>
             <wp:cNvGraphicFramePr>
               <a:graphicFrameLocks xmlns:a="http://schemas.openxmlformats.org/drawingml/2006/main" noChangeAspect="1"/>
             </wp:cNvGraphicFramePr>
@@ -5239,7 +5263,7 @@
               <a:graphicData uri="http://schemas.openxmlformats.org/drawingml/2006/picture">
                 <pic:pic xmlns:pic="http://schemas.openxmlformats.org/drawingml/2006/picture">
                   <pic:nvPicPr>
-                    <pic:cNvPr id="0" name="Picture 1" descr="C:\Users\YOUKI\AppData\Local\Microsoft\Windows\INetCache\Content.Word\质量保证.png"/>
+                    <pic:cNvPr id="0" name="Picture 1" descr="C:\Users\ADMINI~1\AppData\Local\Temp\1540616736(1).png"/>
                     <pic:cNvPicPr>
                       <a:picLocks noChangeAspect="1" noChangeArrowheads="1"/>
                     </pic:cNvPicPr>
@@ -5260,7 +5284,7 @@
                   <pic:spPr bwMode="auto">
                     <a:xfrm>
                       <a:off x="0" y="0"/>
-                      <a:ext cx="5274310" cy="2660650"/>
+                      <a:ext cx="5124450" cy="2590800"/>
                     </a:xfrm>
                     <a:prstGeom prst="rect">
                       <a:avLst/>
@@ -5282,182 +5306,137 @@
         <w:pStyle w:val="a0"/>
         <w:ind w:left="992" w:hanging="567"/>
       </w:pPr>
-      <w:bookmarkStart w:id="39" w:name="_Toc465606260"/>
-      <w:bookmarkStart w:id="40" w:name="_Toc497521685"/>
-      <w:bookmarkStart w:id="41" w:name="_Toc528353731"/>
+      <w:bookmarkStart w:id="38" w:name="_Toc465606260"/>
+      <w:bookmarkStart w:id="39" w:name="_Toc497521685"/>
+      <w:bookmarkStart w:id="40" w:name="_Toc528353731"/>
       <w:r>
         <w:t>任务</w:t>
       </w:r>
+      <w:bookmarkEnd w:id="38"/>
       <w:bookmarkEnd w:id="39"/>
       <w:bookmarkEnd w:id="40"/>
-      <w:bookmarkEnd w:id="41"/>
     </w:p>
+    <w:p/>
     <w:tbl>
       <w:tblPr>
         <w:tblStyle w:val="aff5"/>
-        <w:tblpPr w:leftFromText="180" w:rightFromText="180" w:vertAnchor="page" w:horzAnchor="margin" w:tblpY="6565"/>
-        <w:tblW w:w="8500" w:type="dxa"/>
+        <w:tblW w:w="0" w:type="auto"/>
         <w:tblLook w:val="04A0" w:firstRow="1" w:lastRow="0" w:firstColumn="1" w:lastColumn="0" w:noHBand="0" w:noVBand="1"/>
       </w:tblPr>
       <w:tblGrid>
-        <w:gridCol w:w="8500"/>
+        <w:gridCol w:w="8296"/>
       </w:tblGrid>
       <w:tr>
         <w:tc>
           <w:tcPr>
-            <w:tcW w:w="8500" w:type="dxa"/>
-            <w:shd w:val="clear" w:color="auto" w:fill="BDD6EE" w:themeFill="accent5" w:themeFillTint="66"/>
+            <w:tcW w:w="8522" w:type="dxa"/>
           </w:tcPr>
           <w:p>
             <w:pPr>
-              <w:widowControl w:val="0"/>
-              <w:jc w:val="center"/>
-              <w:rPr>
-                <w:rFonts w:asciiTheme="minorHAnsi" w:eastAsiaTheme="minorEastAsia" w:hAnsiTheme="minorHAnsi" w:cs="Times New Roman"/>
-                <w:b/>
-                <w:kern w:val="2"/>
+              <w:rPr>
+                <w:sz w:val="21"/>
                 <w:szCs w:val="21"/>
               </w:rPr>
             </w:pPr>
             <w:r>
               <w:rPr>
-                <w:rFonts w:asciiTheme="minorHAnsi" w:eastAsiaTheme="minorEastAsia" w:hAnsiTheme="minorHAnsi" w:cs="Times New Roman" w:hint="eastAsia"/>
-                <w:b/>
-                <w:kern w:val="2"/>
-                <w:szCs w:val="21"/>
-              </w:rPr>
-              <w:t>任务</w:t>
+                <w:rFonts w:hint="eastAsia"/>
+                <w:sz w:val="21"/>
+                <w:szCs w:val="21"/>
+              </w:rPr>
+              <w:t>文档编写说明、置管理说明</w:t>
             </w:r>
           </w:p>
         </w:tc>
       </w:tr>
       <w:tr>
-        <w:trPr>
-          <w:trHeight w:val="150"/>
-        </w:trPr>
-        <w:tc>
-          <w:tcPr>
-            <w:tcW w:w="8500" w:type="dxa"/>
-            <w:tcBorders>
-              <w:bottom w:val="single" w:sz="4" w:space="0" w:color="auto"/>
-            </w:tcBorders>
+        <w:tc>
+          <w:tcPr>
+            <w:tcW w:w="8522" w:type="dxa"/>
           </w:tcPr>
           <w:p>
             <w:pPr>
-              <w:widowControl w:val="0"/>
-              <w:jc w:val="both"/>
-              <w:rPr>
-                <w:rFonts w:hAnsiTheme="minorHAnsi" w:cs="Times New Roman"/>
-                <w:kern w:val="2"/>
+              <w:rPr>
+                <w:sz w:val="21"/>
                 <w:szCs w:val="21"/>
               </w:rPr>
             </w:pPr>
             <w:r>
               <w:rPr>
-                <w:rFonts w:eastAsiaTheme="minorEastAsia" w:cs="Times New Roman" w:hint="eastAsia"/>
-                <w:kern w:val="2"/>
-                <w:szCs w:val="21"/>
-              </w:rPr>
-              <w:t>文档编写说明、置管理说明</w:t>
+                <w:rFonts w:hint="eastAsia"/>
+                <w:sz w:val="21"/>
+                <w:szCs w:val="21"/>
+              </w:rPr>
+              <w:t>项目可行性报告</w:t>
             </w:r>
           </w:p>
         </w:tc>
       </w:tr>
       <w:tr>
-        <w:trPr>
-          <w:trHeight w:val="147"/>
-        </w:trPr>
-        <w:tc>
-          <w:tcPr>
-            <w:tcW w:w="8500" w:type="dxa"/>
-            <w:tcBorders>
-              <w:top w:val="single" w:sz="4" w:space="0" w:color="auto"/>
-              <w:bottom w:val="single" w:sz="4" w:space="0" w:color="auto"/>
-            </w:tcBorders>
+        <w:tc>
+          <w:tcPr>
+            <w:tcW w:w="8522" w:type="dxa"/>
           </w:tcPr>
           <w:p>
             <w:pPr>
-              <w:widowControl w:val="0"/>
-              <w:jc w:val="both"/>
-              <w:rPr>
-                <w:rFonts w:hAnsiTheme="minorHAnsi" w:cs="Times New Roman"/>
-                <w:kern w:val="2"/>
+              <w:rPr>
+                <w:sz w:val="21"/>
                 <w:szCs w:val="21"/>
               </w:rPr>
             </w:pPr>
             <w:r>
               <w:rPr>
-                <w:rFonts w:eastAsiaTheme="minorEastAsia" w:cs="Times New Roman" w:hint="eastAsia"/>
-                <w:kern w:val="2"/>
-                <w:szCs w:val="21"/>
-              </w:rPr>
-              <w:t>项目可行性报告</w:t>
+                <w:rFonts w:hint="eastAsia"/>
+                <w:sz w:val="21"/>
+                <w:szCs w:val="21"/>
+              </w:rPr>
+              <w:t>项目章程、总体项目计划</w:t>
             </w:r>
           </w:p>
         </w:tc>
       </w:tr>
       <w:tr>
-        <w:trPr>
-          <w:trHeight w:val="165"/>
-        </w:trPr>
-        <w:tc>
-          <w:tcPr>
-            <w:tcW w:w="8500" w:type="dxa"/>
-            <w:tcBorders>
-              <w:top w:val="single" w:sz="4" w:space="0" w:color="auto"/>
-              <w:bottom w:val="single" w:sz="4" w:space="0" w:color="auto"/>
-            </w:tcBorders>
+        <w:tc>
+          <w:tcPr>
+            <w:tcW w:w="8522" w:type="dxa"/>
           </w:tcPr>
           <w:p>
             <w:pPr>
-              <w:widowControl w:val="0"/>
-              <w:jc w:val="both"/>
-              <w:rPr>
-                <w:rFonts w:hAnsiTheme="minorHAnsi" w:cs="Times New Roman"/>
-                <w:kern w:val="2"/>
+              <w:rPr>
+                <w:sz w:val="21"/>
                 <w:szCs w:val="21"/>
               </w:rPr>
             </w:pPr>
             <w:r>
               <w:rPr>
-                <w:rFonts w:eastAsiaTheme="minorEastAsia" w:cs="Times New Roman" w:hint="eastAsia"/>
-                <w:kern w:val="2"/>
-                <w:szCs w:val="21"/>
-              </w:rPr>
-              <w:t>项目章程、总体项目计划</w:t>
+                <w:rFonts w:hint="eastAsia"/>
+                <w:sz w:val="21"/>
+                <w:szCs w:val="21"/>
+              </w:rPr>
+              <w:t>需求开发计划</w:t>
             </w:r>
           </w:p>
         </w:tc>
       </w:tr>
       <w:tr>
-        <w:trPr>
-          <w:trHeight w:val="135"/>
-        </w:trPr>
-        <w:tc>
-          <w:tcPr>
-            <w:tcW w:w="8500" w:type="dxa"/>
-            <w:tcBorders>
-              <w:top w:val="single" w:sz="4" w:space="0" w:color="auto"/>
-              <w:bottom w:val="single" w:sz="4" w:space="0" w:color="auto"/>
-            </w:tcBorders>
+        <w:tc>
+          <w:tcPr>
+            <w:tcW w:w="8522" w:type="dxa"/>
           </w:tcPr>
           <w:p>
             <w:pPr>
-              <w:widowControl w:val="0"/>
-              <w:jc w:val="both"/>
-              <w:rPr>
-                <w:rFonts w:hAnsiTheme="minorHAnsi" w:cs="Times New Roman"/>
-                <w:kern w:val="2"/>
+              <w:rPr>
+                <w:sz w:val="21"/>
                 <w:szCs w:val="21"/>
               </w:rPr>
             </w:pPr>
             <w:r>
               <w:rPr>
-                <w:rFonts w:eastAsiaTheme="minorEastAsia" w:cs="Times New Roman" w:hint="eastAsia"/>
-                <w:kern w:val="2"/>
-                <w:szCs w:val="21"/>
-              </w:rPr>
-              <w:t>需求开发计划</w:t>
+                <w:rFonts w:hint="eastAsia"/>
+                <w:sz w:val="21"/>
+                <w:szCs w:val="21"/>
+              </w:rPr>
+              <w:t>系统设计计划、质量保证计划、编码与系统实现计划、测试计划、系统维护计划</w:t>
             </w:r>
           </w:p>
         </w:tc>
@@ -5465,89 +5444,68 @@
       <w:tr>
         <w:tc>
           <w:tcPr>
-            <w:tcW w:w="8500" w:type="dxa"/>
+            <w:tcW w:w="8522" w:type="dxa"/>
           </w:tcPr>
           <w:p>
             <w:pPr>
-              <w:widowControl w:val="0"/>
-              <w:jc w:val="both"/>
-              <w:rPr>
-                <w:rFonts w:hAnsiTheme="minorHAnsi" w:cs="Times New Roman"/>
-                <w:kern w:val="2"/>
+              <w:rPr>
+                <w:sz w:val="21"/>
                 <w:szCs w:val="21"/>
               </w:rPr>
             </w:pPr>
             <w:r>
               <w:rPr>
-                <w:rFonts w:eastAsiaTheme="minorEastAsia" w:cs="Times New Roman" w:hint="eastAsia"/>
-                <w:kern w:val="2"/>
-                <w:szCs w:val="21"/>
-              </w:rPr>
-              <w:t>系统设计计划、质量保证计划、编码与系统实现计划、测试计划、系统维护计划</w:t>
+                <w:rFonts w:hint="eastAsia"/>
+                <w:sz w:val="21"/>
+                <w:szCs w:val="21"/>
+              </w:rPr>
+              <w:t>概要设计说明</w:t>
             </w:r>
           </w:p>
         </w:tc>
       </w:tr>
       <w:tr>
-        <w:trPr>
-          <w:trHeight w:val="90"/>
-        </w:trPr>
-        <w:tc>
-          <w:tcPr>
-            <w:tcW w:w="8500" w:type="dxa"/>
-            <w:tcBorders>
-              <w:bottom w:val="single" w:sz="4" w:space="0" w:color="auto"/>
-            </w:tcBorders>
+        <w:tc>
+          <w:tcPr>
+            <w:tcW w:w="8522" w:type="dxa"/>
           </w:tcPr>
           <w:p>
             <w:pPr>
-              <w:widowControl w:val="0"/>
-              <w:jc w:val="both"/>
-              <w:rPr>
-                <w:rFonts w:hAnsiTheme="minorHAnsi" w:cs="Times New Roman"/>
-                <w:kern w:val="2"/>
+              <w:rPr>
+                <w:sz w:val="21"/>
                 <w:szCs w:val="21"/>
               </w:rPr>
             </w:pPr>
             <w:r>
               <w:rPr>
-                <w:rFonts w:eastAsiaTheme="minorEastAsia" w:cs="Times New Roman" w:hint="eastAsia"/>
-                <w:kern w:val="2"/>
-                <w:szCs w:val="21"/>
-              </w:rPr>
-              <w:t>概要设计说明</w:t>
+                <w:rFonts w:hint="eastAsia"/>
+                <w:sz w:val="21"/>
+                <w:szCs w:val="21"/>
+              </w:rPr>
+              <w:t>需求规格说明书</w:t>
             </w:r>
           </w:p>
         </w:tc>
       </w:tr>
       <w:tr>
-        <w:trPr>
-          <w:trHeight w:val="225"/>
-        </w:trPr>
-        <w:tc>
-          <w:tcPr>
-            <w:tcW w:w="8500" w:type="dxa"/>
-            <w:tcBorders>
-              <w:top w:val="single" w:sz="4" w:space="0" w:color="auto"/>
-            </w:tcBorders>
+        <w:tc>
+          <w:tcPr>
+            <w:tcW w:w="8522" w:type="dxa"/>
           </w:tcPr>
           <w:p>
             <w:pPr>
-              <w:widowControl w:val="0"/>
-              <w:jc w:val="both"/>
-              <w:rPr>
-                <w:rFonts w:hAnsiTheme="minorHAnsi" w:cs="Times New Roman"/>
-                <w:kern w:val="2"/>
+              <w:rPr>
+                <w:sz w:val="21"/>
                 <w:szCs w:val="21"/>
               </w:rPr>
             </w:pPr>
             <w:r>
               <w:rPr>
-                <w:rFonts w:eastAsiaTheme="minorEastAsia" w:cs="Times New Roman" w:hint="eastAsia"/>
-                <w:kern w:val="2"/>
-                <w:szCs w:val="21"/>
-              </w:rPr>
-              <w:t>需求规格说明书</w:t>
+                <w:rFonts w:hint="eastAsia"/>
+                <w:sz w:val="21"/>
+                <w:szCs w:val="21"/>
+              </w:rPr>
+              <w:t>软件需求变更文档</w:t>
             </w:r>
           </w:p>
         </w:tc>
@@ -5555,94 +5513,48 @@
       <w:tr>
         <w:tc>
           <w:tcPr>
-            <w:tcW w:w="8500" w:type="dxa"/>
+            <w:tcW w:w="8522" w:type="dxa"/>
           </w:tcPr>
           <w:p>
             <w:pPr>
-              <w:widowControl w:val="0"/>
-              <w:jc w:val="both"/>
-              <w:rPr>
-                <w:rFonts w:hAnsiTheme="minorHAnsi" w:cs="Times New Roman"/>
-                <w:kern w:val="2"/>
+              <w:rPr>
+                <w:sz w:val="21"/>
                 <w:szCs w:val="21"/>
               </w:rPr>
             </w:pPr>
             <w:r>
               <w:rPr>
-                <w:rFonts w:asciiTheme="minorHAnsi" w:eastAsiaTheme="minorEastAsia" w:hAnsiTheme="minorHAnsi" w:cs="Times New Roman" w:hint="eastAsia"/>
-                <w:kern w:val="2"/>
-              </w:rPr>
-              <w:t>软件需求变更文档</w:t>
-            </w:r>
-          </w:p>
-        </w:tc>
-      </w:tr>
-      <w:tr>
-        <w:trPr>
-          <w:trHeight w:val="362"/>
-        </w:trPr>
-        <w:tc>
-          <w:tcPr>
-            <w:tcW w:w="8500" w:type="dxa"/>
-          </w:tcPr>
-          <w:p>
-            <w:pPr>
-              <w:widowControl w:val="0"/>
-              <w:jc w:val="both"/>
-              <w:rPr>
-                <w:rFonts w:asciiTheme="minorHAnsi" w:eastAsiaTheme="minorEastAsia" w:hAnsiTheme="minorHAnsi" w:cs="Times New Roman"/>
-                <w:kern w:val="2"/>
-                <w:szCs w:val="21"/>
-              </w:rPr>
-            </w:pPr>
-            <w:r>
-              <w:rPr>
-                <w:rFonts w:eastAsiaTheme="minorEastAsia" w:cs="Times New Roman" w:hint="eastAsia"/>
-                <w:kern w:val="2"/>
-                <w:szCs w:val="21"/>
-              </w:rPr>
-              <w:t>工程部署计划、培训计划、</w:t>
-            </w:r>
-            <w:r>
-              <w:rPr>
-                <w:rFonts w:asciiTheme="minorHAnsi" w:eastAsiaTheme="minorEastAsia" w:hAnsiTheme="minorHAnsi" w:cs="Times New Roman" w:hint="eastAsia"/>
-                <w:kern w:val="2"/>
-                <w:szCs w:val="21"/>
-              </w:rPr>
-              <w:t>项目总结报告</w:t>
+                <w:rFonts w:hint="eastAsia"/>
+                <w:sz w:val="21"/>
+                <w:szCs w:val="21"/>
+              </w:rPr>
+              <w:t>工程部署计划、培训计划、项目总结报告</w:t>
             </w:r>
           </w:p>
         </w:tc>
       </w:tr>
     </w:tbl>
-    <w:p/>
-    <w:p/>
-    <w:p/>
-    <w:p/>
-    <w:p/>
-    <w:p/>
-    <w:p/>
-    <w:p/>
-    <w:p/>
+    <w:p>
+      <w:pPr>
+        <w:rPr>
+          <w:rFonts w:hint="eastAsia"/>
+        </w:rPr>
+      </w:pPr>
+    </w:p>
     <w:p>
       <w:pPr>
         <w:pStyle w:val="a0"/>
         <w:ind w:left="992" w:hanging="567"/>
       </w:pPr>
-      <w:bookmarkStart w:id="42" w:name="_Toc465606261"/>
-      <w:bookmarkStart w:id="43" w:name="_Toc497521686"/>
-      <w:bookmarkStart w:id="44" w:name="_Toc528353732"/>
+      <w:bookmarkStart w:id="41" w:name="_Toc465606261"/>
+      <w:bookmarkStart w:id="42" w:name="_Toc497521686"/>
+      <w:bookmarkStart w:id="43" w:name="_Toc528353732"/>
       <w:r>
         <w:t>职责</w:t>
       </w:r>
+      <w:bookmarkEnd w:id="41"/>
       <w:bookmarkEnd w:id="42"/>
       <w:bookmarkEnd w:id="43"/>
-      <w:bookmarkEnd w:id="44"/>
-    </w:p>
-    <w:p>
-      <w:pPr>
-        <w:pStyle w:val="aff6"/>
-      </w:pPr>
     </w:p>
     <w:tbl>
       <w:tblPr>
@@ -5678,7 +5590,7 @@
               <w:bottom w:val="single" w:sz="4" w:space="0" w:color="B1BBCC"/>
               <w:right w:val="single" w:sz="4" w:space="0" w:color="B1BBCC"/>
             </w:tcBorders>
-            <w:shd w:val="clear" w:color="auto" w:fill="BDD6EE" w:themeFill="accent5" w:themeFillTint="66"/>
+            <w:shd w:val="clear" w:color="auto" w:fill="FFFFFF" w:themeFill="background1"/>
           </w:tcPr>
           <w:p>
             <w:pPr>
@@ -5707,7 +5619,7 @@
               <w:bottom w:val="single" w:sz="4" w:space="0" w:color="B1BBCC"/>
               <w:right w:val="single" w:sz="4" w:space="0" w:color="B1BBCC"/>
             </w:tcBorders>
-            <w:shd w:val="clear" w:color="auto" w:fill="BDD6EE" w:themeFill="accent5" w:themeFillTint="66"/>
+            <w:shd w:val="clear" w:color="auto" w:fill="FFFFFF" w:themeFill="background1"/>
             <w:vAlign w:val="center"/>
           </w:tcPr>
           <w:p>
@@ -5737,7 +5649,7 @@
               <w:bottom w:val="single" w:sz="4" w:space="0" w:color="B1BBCC"/>
               <w:right w:val="single" w:sz="4" w:space="0" w:color="B1BBCC"/>
             </w:tcBorders>
-            <w:shd w:val="clear" w:color="auto" w:fill="BDD6EE" w:themeFill="accent5" w:themeFillTint="66"/>
+            <w:shd w:val="clear" w:color="auto" w:fill="FFFFFF" w:themeFill="background1"/>
           </w:tcPr>
           <w:p>
             <w:pPr>
@@ -5766,7 +5678,7 @@
               <w:bottom w:val="single" w:sz="4" w:space="0" w:color="B1BBCC"/>
               <w:right w:val="single" w:sz="4" w:space="0" w:color="B1BBCC"/>
             </w:tcBorders>
-            <w:shd w:val="clear" w:color="auto" w:fill="BDD6EE" w:themeFill="accent5" w:themeFillTint="66"/>
+            <w:shd w:val="clear" w:color="auto" w:fill="FFFFFF" w:themeFill="background1"/>
           </w:tcPr>
           <w:p>
             <w:pPr>
@@ -5867,20 +5779,11 @@
             </w:pPr>
             <w:r>
               <w:rPr>
-                <w:rFonts w:hint="eastAsia"/>
                 <w:bCs/>
                 <w:color w:val="000000"/>
                 <w:szCs w:val="21"/>
               </w:rPr>
-              <w:t>胡子</w:t>
-            </w:r>
-            <w:r>
-              <w:rPr>
-                <w:bCs/>
-                <w:color w:val="000000"/>
-                <w:szCs w:val="21"/>
-              </w:rPr>
-              <w:t>阳</w:t>
+              <w:t>黄叶轩</w:t>
             </w:r>
           </w:p>
         </w:tc>
@@ -6021,20 +5924,11 @@
             </w:pPr>
             <w:r>
               <w:rPr>
-                <w:rFonts w:hint="eastAsia"/>
                 <w:bCs/>
                 <w:color w:val="000000"/>
                 <w:szCs w:val="21"/>
               </w:rPr>
-              <w:t>胡</w:t>
-            </w:r>
-            <w:r>
-              <w:rPr>
-                <w:bCs/>
-                <w:color w:val="000000"/>
-                <w:szCs w:val="21"/>
-              </w:rPr>
-              <w:t>子阳</w:t>
+              <w:t>黄叶轩</w:t>
             </w:r>
           </w:p>
         </w:tc>
@@ -6154,30 +6048,11 @@
             </w:pPr>
             <w:r>
               <w:rPr>
-                <w:rFonts w:hint="eastAsia"/>
                 <w:bCs/>
                 <w:color w:val="000000"/>
                 <w:szCs w:val="21"/>
               </w:rPr>
-              <w:t>何</w:t>
-            </w:r>
-            <w:proofErr w:type="gramStart"/>
-            <w:r>
-              <w:rPr>
-                <w:bCs/>
-                <w:color w:val="000000"/>
-                <w:szCs w:val="21"/>
-              </w:rPr>
-              <w:t>圳</w:t>
-            </w:r>
-            <w:proofErr w:type="gramEnd"/>
-            <w:r>
-              <w:rPr>
-                <w:bCs/>
-                <w:color w:val="000000"/>
-                <w:szCs w:val="21"/>
-              </w:rPr>
-              <w:t>青</w:t>
+              <w:t>陈俊仁</w:t>
             </w:r>
           </w:p>
         </w:tc>
@@ -6237,6 +6112,7 @@
                 <w:color w:val="000000"/>
                 <w:szCs w:val="21"/>
               </w:rPr>
+              <w:lastRenderedPageBreak/>
               <w:t>M3</w:t>
             </w:r>
           </w:p>
@@ -6309,20 +6185,11 @@
             </w:pPr>
             <w:r>
               <w:rPr>
-                <w:rFonts w:hint="eastAsia"/>
                 <w:bCs/>
                 <w:color w:val="000000"/>
                 <w:szCs w:val="21"/>
               </w:rPr>
-              <w:t>吴苏</w:t>
-            </w:r>
-            <w:r>
-              <w:rPr>
-                <w:bCs/>
-                <w:color w:val="000000"/>
-                <w:szCs w:val="21"/>
-              </w:rPr>
-              <w:t>琪</w:t>
+              <w:t>陈苏民</w:t>
             </w:r>
           </w:p>
         </w:tc>
@@ -6439,20 +6306,11 @@
             </w:pPr>
             <w:r>
               <w:rPr>
-                <w:rFonts w:hint="eastAsia"/>
                 <w:bCs/>
                 <w:color w:val="000000"/>
                 <w:szCs w:val="21"/>
               </w:rPr>
-              <w:t>吴苏</w:t>
-            </w:r>
-            <w:r>
-              <w:rPr>
-                <w:bCs/>
-                <w:color w:val="000000"/>
-                <w:szCs w:val="21"/>
-              </w:rPr>
-              <w:t>琪</w:t>
+              <w:t>陈苏民</w:t>
             </w:r>
           </w:p>
         </w:tc>
@@ -6582,29 +6440,21 @@
             <w:pPr>
               <w:jc w:val="center"/>
               <w:rPr>
-                <w:b/>
                 <w:bCs/>
                 <w:color w:val="000000"/>
                 <w:szCs w:val="21"/>
               </w:rPr>
             </w:pPr>
-            <w:r>
-              <w:rPr>
-                <w:rFonts w:hint="eastAsia"/>
+            <w:proofErr w:type="gramStart"/>
+            <w:r>
+              <w:rPr>
                 <w:bCs/>
                 <w:color w:val="000000"/>
                 <w:szCs w:val="21"/>
               </w:rPr>
-              <w:t>陈</w:t>
-            </w:r>
-            <w:r>
-              <w:rPr>
-                <w:bCs/>
-                <w:color w:val="000000"/>
-                <w:szCs w:val="21"/>
-              </w:rPr>
-              <w:t>哲凡</w:t>
-            </w:r>
+              <w:t>徐双铅</w:t>
+            </w:r>
+            <w:proofErr w:type="gramEnd"/>
           </w:p>
         </w:tc>
         <w:tc>
@@ -6720,23 +6570,16 @@
                 <w:szCs w:val="21"/>
               </w:rPr>
             </w:pPr>
-            <w:r>
-              <w:rPr>
-                <w:rFonts w:hint="eastAsia"/>
+            <w:proofErr w:type="gramStart"/>
+            <w:r>
+              <w:rPr>
                 <w:bCs/>
                 <w:color w:val="000000"/>
                 <w:szCs w:val="21"/>
               </w:rPr>
-              <w:t>陈</w:t>
-            </w:r>
-            <w:r>
-              <w:rPr>
-                <w:bCs/>
-                <w:color w:val="000000"/>
-                <w:szCs w:val="21"/>
-              </w:rPr>
-              <w:t>哲凡</w:t>
-            </w:r>
+              <w:t>徐双铅</w:t>
+            </w:r>
+            <w:proofErr w:type="gramEnd"/>
           </w:p>
         </w:tc>
         <w:tc>
@@ -6872,12 +6715,11 @@
             </w:pPr>
             <w:r>
               <w:rPr>
-                <w:rFonts w:hint="eastAsia"/>
                 <w:bCs/>
                 <w:color w:val="000000"/>
                 <w:szCs w:val="21"/>
               </w:rPr>
-              <w:t>徐洁岑</w:t>
+              <w:t>吕迪</w:t>
             </w:r>
           </w:p>
         </w:tc>
@@ -6993,31 +6835,11 @@
             </w:pPr>
             <w:r>
               <w:rPr>
-                <w:rFonts w:hint="eastAsia"/>
                 <w:bCs/>
                 <w:color w:val="000000"/>
                 <w:szCs w:val="21"/>
               </w:rPr>
-              <w:t>何</w:t>
-            </w:r>
-            <w:proofErr w:type="gramStart"/>
-            <w:r>
-              <w:rPr>
-                <w:rFonts w:hint="eastAsia"/>
-                <w:bCs/>
-                <w:color w:val="000000"/>
-                <w:szCs w:val="21"/>
-              </w:rPr>
-              <w:t>圳</w:t>
-            </w:r>
-            <w:proofErr w:type="gramEnd"/>
-            <w:r>
-              <w:rPr>
-                <w:bCs/>
-                <w:color w:val="000000"/>
-                <w:szCs w:val="21"/>
-              </w:rPr>
-              <w:t>青</w:t>
+              <w:t>吕迪</w:t>
             </w:r>
           </w:p>
         </w:tc>
@@ -7054,50 +6876,48 @@
     <w:p>
       <w:pPr>
         <w:pStyle w:val="aff6"/>
+        <w:rPr>
+          <w:rFonts w:hint="eastAsia"/>
+        </w:rPr>
       </w:pPr>
     </w:p>
     <w:p>
       <w:pPr>
-        <w:pStyle w:val="aff6"/>
-      </w:pPr>
+        <w:pStyle w:val="a"/>
+      </w:pPr>
+      <w:bookmarkStart w:id="44" w:name="_Toc465606262"/>
+      <w:bookmarkStart w:id="45" w:name="_Toc528353733"/>
+      <w:r>
+        <w:t>标准、规范和约定</w:t>
+      </w:r>
+      <w:bookmarkEnd w:id="44"/>
+      <w:bookmarkEnd w:id="45"/>
     </w:p>
     <w:p>
       <w:pPr>
-        <w:pStyle w:val="a"/>
-      </w:pPr>
-      <w:bookmarkStart w:id="45" w:name="_Toc465606262"/>
-      <w:bookmarkStart w:id="46" w:name="_Toc528353733"/>
-      <w:r>
-        <w:t>标准、规范和约定</w:t>
-      </w:r>
-      <w:bookmarkEnd w:id="45"/>
+        <w:pStyle w:val="a0"/>
+        <w:ind w:left="992" w:hanging="567"/>
+      </w:pPr>
+      <w:bookmarkStart w:id="46" w:name="_Toc465606263"/>
+      <w:bookmarkStart w:id="47" w:name="_Toc528353734"/>
+      <w:r>
+        <w:t>遵循标准</w:t>
+      </w:r>
       <w:bookmarkEnd w:id="46"/>
+      <w:bookmarkEnd w:id="47"/>
     </w:p>
     <w:p>
       <w:pPr>
-        <w:pStyle w:val="a0"/>
-        <w:ind w:left="992" w:hanging="567"/>
-      </w:pPr>
-      <w:bookmarkStart w:id="47" w:name="_Toc465606263"/>
-      <w:bookmarkStart w:id="48" w:name="_Toc528353734"/>
-      <w:r>
-        <w:t>遵循标准</w:t>
-      </w:r>
-      <w:bookmarkEnd w:id="47"/>
-      <w:bookmarkEnd w:id="48"/>
-    </w:p>
-    <w:p>
-      <w:pPr>
         <w:pStyle w:val="a1"/>
         <w:ind w:left="1418" w:hanging="567"/>
       </w:pPr>
-      <w:bookmarkStart w:id="49" w:name="_Toc465606264"/>
-      <w:bookmarkStart w:id="50" w:name="_Toc528353735"/>
+      <w:bookmarkStart w:id="48" w:name="_Toc465606264"/>
+      <w:bookmarkStart w:id="49" w:name="_Toc528353735"/>
       <w:r>
         <w:t>文档模版</w:t>
       </w:r>
+      <w:bookmarkEnd w:id="48"/>
       <w:bookmarkEnd w:id="49"/>
-      <w:bookmarkEnd w:id="50"/>
     </w:p>
     <w:p>
       <w:pPr>
@@ -7153,13 +6973,13 @@
         <w:pStyle w:val="a1"/>
         <w:ind w:left="1418" w:hanging="567"/>
       </w:pPr>
-      <w:bookmarkStart w:id="51" w:name="_Toc465606265"/>
-      <w:bookmarkStart w:id="52" w:name="_Toc528353736"/>
+      <w:bookmarkStart w:id="50" w:name="_Toc465606265"/>
+      <w:bookmarkStart w:id="51" w:name="_Toc528353736"/>
       <w:r>
         <w:t>组内协定标准</w:t>
       </w:r>
+      <w:bookmarkEnd w:id="50"/>
       <w:bookmarkEnd w:id="51"/>
-      <w:bookmarkEnd w:id="52"/>
     </w:p>
     <w:p>
       <w:pPr>
@@ -7220,9 +7040,9 @@
         <w:pStyle w:val="a0"/>
         <w:ind w:left="992" w:hanging="567"/>
       </w:pPr>
-      <w:bookmarkStart w:id="53" w:name="_Toc465606266"/>
+      <w:bookmarkStart w:id="52" w:name="_Toc465606266"/>
+      <w:bookmarkStart w:id="53" w:name="_Toc528353737"/>
       <w:bookmarkStart w:id="54" w:name="_Toc465606267"/>
-      <w:bookmarkStart w:id="55" w:name="_Toc528353737"/>
       <w:r>
         <w:t>质量保证</w:t>
       </w:r>
@@ -7232,8 +7052,8 @@
         </w:rPr>
         <w:t>过程</w:t>
       </w:r>
+      <w:bookmarkEnd w:id="52"/>
       <w:bookmarkEnd w:id="53"/>
-      <w:bookmarkEnd w:id="55"/>
     </w:p>
     <w:p>
       <w:pPr>
@@ -7327,8 +7147,8 @@
       <w:pPr>
         <w:ind w:leftChars="400" w:left="840"/>
       </w:pPr>
-      <w:bookmarkStart w:id="56" w:name="_Toc276741007"/>
-      <w:bookmarkStart w:id="57" w:name="_Toc495739757"/>
+      <w:bookmarkStart w:id="55" w:name="_Toc276741007"/>
+      <w:bookmarkStart w:id="56" w:name="_Toc495739757"/>
       <w:r>
         <w:rPr>
           <w:rFonts w:hint="eastAsia"/>
@@ -7347,8 +7167,8 @@
         <w:t>文档的初始版本为0.1.0。</w:t>
       </w:r>
     </w:p>
+    <w:bookmarkEnd w:id="55"/>
     <w:bookmarkEnd w:id="56"/>
-    <w:bookmarkEnd w:id="57"/>
     <w:p>
       <w:pPr>
         <w:ind w:leftChars="400" w:left="840"/>
@@ -7922,6 +7742,7 @@
               <w:rPr>
                 <w:rFonts w:hint="eastAsia"/>
               </w:rPr>
+              <w:lastRenderedPageBreak/>
               <w:t>提交由一个人负责的文件</w:t>
             </w:r>
           </w:p>
@@ -8610,16 +8431,16 @@
       <w:pPr>
         <w:pStyle w:val="a"/>
       </w:pPr>
-      <w:bookmarkStart w:id="58" w:name="_Toc497521692"/>
+      <w:bookmarkStart w:id="57" w:name="_Toc497521692"/>
+      <w:bookmarkStart w:id="58" w:name="_Toc528353738"/>
       <w:bookmarkStart w:id="59" w:name="_Toc465606270"/>
-      <w:bookmarkStart w:id="60" w:name="_Toc528353738"/>
       <w:bookmarkEnd w:id="54"/>
       <w:r>
         <w:lastRenderedPageBreak/>
         <w:t>评审和检查</w:t>
       </w:r>
+      <w:bookmarkEnd w:id="57"/>
       <w:bookmarkEnd w:id="58"/>
-      <w:bookmarkEnd w:id="60"/>
     </w:p>
     <w:p>
       <w:r>
@@ -8634,8 +8455,8 @@
         <w:pStyle w:val="a0"/>
         <w:ind w:left="992" w:hanging="567"/>
       </w:pPr>
-      <w:bookmarkStart w:id="61" w:name="_Toc497521693"/>
-      <w:bookmarkStart w:id="62" w:name="_Toc528353739"/>
+      <w:bookmarkStart w:id="60" w:name="_Toc497521693"/>
+      <w:bookmarkStart w:id="61" w:name="_Toc528353739"/>
       <w:r>
         <w:rPr>
           <w:rFonts w:hint="eastAsia"/>
@@ -8651,30 +8472,37 @@
         </w:rPr>
         <w:t>计划</w:t>
       </w:r>
+      <w:bookmarkEnd w:id="60"/>
       <w:bookmarkEnd w:id="61"/>
-      <w:bookmarkEnd w:id="62"/>
     </w:p>
     <w:tbl>
       <w:tblPr>
         <w:tblStyle w:val="aff5"/>
-        <w:tblW w:w="8647" w:type="dxa"/>
+        <w:tblW w:w="8640" w:type="dxa"/>
         <w:tblInd w:w="-5" w:type="dxa"/>
         <w:tblLayout w:type="fixed"/>
         <w:tblLook w:val="04A0" w:firstRow="1" w:lastRow="0" w:firstColumn="1" w:lastColumn="0" w:noHBand="0" w:noVBand="1"/>
       </w:tblPr>
       <w:tblGrid>
-        <w:gridCol w:w="1701"/>
-        <w:gridCol w:w="2127"/>
+        <w:gridCol w:w="1700"/>
+        <w:gridCol w:w="2125"/>
+        <w:gridCol w:w="1274"/>
         <w:gridCol w:w="1275"/>
-        <w:gridCol w:w="1276"/>
-        <w:gridCol w:w="2268"/>
+        <w:gridCol w:w="2266"/>
       </w:tblGrid>
       <w:tr>
         <w:tc>
           <w:tcPr>
             <w:tcW w:w="8647" w:type="dxa"/>
             <w:gridSpan w:val="5"/>
+            <w:tcBorders>
+              <w:top w:val="single" w:sz="4" w:space="0" w:color="000000"/>
+              <w:left w:val="single" w:sz="4" w:space="0" w:color="000000"/>
+              <w:bottom w:val="single" w:sz="4" w:space="0" w:color="000000"/>
+              <w:right w:val="single" w:sz="4" w:space="0" w:color="000000"/>
+            </w:tcBorders>
             <w:shd w:val="clear" w:color="auto" w:fill="BDD6EE" w:themeFill="accent5" w:themeFillTint="66"/>
+            <w:hideMark/>
           </w:tcPr>
           <w:p>
             <w:pPr>
@@ -8688,13 +8516,7 @@
                 <w:rFonts w:hint="eastAsia"/>
                 <w:b/>
               </w:rPr>
-              <w:t>过程</w:t>
-            </w:r>
-            <w:r>
-              <w:rPr>
-                <w:b/>
-              </w:rPr>
-              <w:t>与产品质量检查</w:t>
+              <w:t>过程与产品质量检查</w:t>
             </w:r>
           </w:p>
         </w:tc>
@@ -8703,19 +8525,23 @@
         <w:tc>
           <w:tcPr>
             <w:tcW w:w="1701" w:type="dxa"/>
+            <w:tcBorders>
+              <w:top w:val="single" w:sz="4" w:space="0" w:color="000000"/>
+              <w:left w:val="single" w:sz="4" w:space="0" w:color="000000"/>
+              <w:bottom w:val="single" w:sz="4" w:space="0" w:color="000000"/>
+              <w:right w:val="single" w:sz="4" w:space="0" w:color="000000"/>
+            </w:tcBorders>
+            <w:hideMark/>
           </w:tcPr>
           <w:p>
             <w:pPr>
               <w:jc w:val="center"/>
             </w:pPr>
             <w:r>
-              <w:t>质量保证</w:t>
-            </w:r>
-            <w:r>
-              <w:rPr>
-                <w:rFonts w:hint="eastAsia"/>
-              </w:rPr>
-              <w:t>员</w:t>
+              <w:rPr>
+                <w:rFonts w:hint="eastAsia"/>
+              </w:rPr>
+              <w:t>质量保证员</w:t>
             </w:r>
           </w:p>
         </w:tc>
@@ -8723,6 +8549,13 @@
           <w:tcPr>
             <w:tcW w:w="6946" w:type="dxa"/>
             <w:gridSpan w:val="4"/>
+            <w:tcBorders>
+              <w:top w:val="single" w:sz="4" w:space="0" w:color="000000"/>
+              <w:left w:val="single" w:sz="4" w:space="0" w:color="000000"/>
+              <w:bottom w:val="single" w:sz="4" w:space="0" w:color="000000"/>
+              <w:right w:val="single" w:sz="4" w:space="0" w:color="000000"/>
+            </w:tcBorders>
+            <w:hideMark/>
           </w:tcPr>
           <w:p>
             <w:pPr>
@@ -8731,14 +8564,12 @@
               </w:tabs>
               <w:jc w:val="center"/>
             </w:pPr>
-            <w:proofErr w:type="gramStart"/>
-            <w:r>
-              <w:rPr>
-                <w:rFonts w:hint="eastAsia"/>
-              </w:rPr>
-              <w:t>吴舒然</w:t>
-            </w:r>
-            <w:proofErr w:type="gramEnd"/>
+            <w:r>
+              <w:rPr>
+                <w:rFonts w:hint="eastAsia"/>
+              </w:rPr>
+              <w:t>陈俊仁</w:t>
+            </w:r>
           </w:p>
         </w:tc>
       </w:tr>
@@ -8746,6 +8577,13 @@
         <w:tc>
           <w:tcPr>
             <w:tcW w:w="1701" w:type="dxa"/>
+            <w:tcBorders>
+              <w:top w:val="single" w:sz="4" w:space="0" w:color="000000"/>
+              <w:left w:val="single" w:sz="4" w:space="0" w:color="000000"/>
+              <w:bottom w:val="single" w:sz="4" w:space="0" w:color="000000"/>
+              <w:right w:val="single" w:sz="4" w:space="0" w:color="000000"/>
+            </w:tcBorders>
+            <w:hideMark/>
           </w:tcPr>
           <w:p>
             <w:pPr>
@@ -8755,16 +8593,20 @@
               <w:rPr>
                 <w:rFonts w:hint="eastAsia"/>
               </w:rPr>
-              <w:t>主要</w:t>
-            </w:r>
-            <w:r>
-              <w:t>过程域</w:t>
+              <w:t>主要过程域</w:t>
             </w:r>
           </w:p>
         </w:tc>
         <w:tc>
           <w:tcPr>
             <w:tcW w:w="2127" w:type="dxa"/>
+            <w:tcBorders>
+              <w:top w:val="single" w:sz="4" w:space="0" w:color="000000"/>
+              <w:left w:val="single" w:sz="4" w:space="0" w:color="000000"/>
+              <w:bottom w:val="single" w:sz="4" w:space="0" w:color="000000"/>
+              <w:right w:val="single" w:sz="4" w:space="0" w:color="000000"/>
+            </w:tcBorders>
+            <w:hideMark/>
           </w:tcPr>
           <w:p>
             <w:pPr>
@@ -8774,16 +8616,20 @@
               <w:rPr>
                 <w:rFonts w:hint="eastAsia"/>
               </w:rPr>
-              <w:t>主要</w:t>
-            </w:r>
-            <w:r>
-              <w:t>工作成果</w:t>
+              <w:t>主要工作成果</w:t>
             </w:r>
           </w:p>
         </w:tc>
         <w:tc>
           <w:tcPr>
             <w:tcW w:w="1275" w:type="dxa"/>
+            <w:tcBorders>
+              <w:top w:val="single" w:sz="4" w:space="0" w:color="000000"/>
+              <w:left w:val="single" w:sz="4" w:space="0" w:color="000000"/>
+              <w:bottom w:val="single" w:sz="4" w:space="0" w:color="000000"/>
+              <w:right w:val="single" w:sz="4" w:space="0" w:color="000000"/>
+            </w:tcBorders>
+            <w:hideMark/>
           </w:tcPr>
           <w:p>
             <w:pPr>
@@ -8793,22 +8639,20 @@
               <w:rPr>
                 <w:rFonts w:hint="eastAsia"/>
               </w:rPr>
-              <w:t>阶段</w:t>
-            </w:r>
-            <w:r>
-              <w:t>负责</w:t>
-            </w:r>
-            <w:r>
-              <w:rPr>
-                <w:rFonts w:hint="eastAsia"/>
-              </w:rPr>
-              <w:t>人</w:t>
+              <w:t>阶段负责人</w:t>
             </w:r>
           </w:p>
         </w:tc>
         <w:tc>
           <w:tcPr>
             <w:tcW w:w="1276" w:type="dxa"/>
+            <w:tcBorders>
+              <w:top w:val="single" w:sz="4" w:space="0" w:color="000000"/>
+              <w:left w:val="single" w:sz="4" w:space="0" w:color="000000"/>
+              <w:bottom w:val="single" w:sz="4" w:space="0" w:color="000000"/>
+              <w:right w:val="single" w:sz="4" w:space="0" w:color="000000"/>
+            </w:tcBorders>
+            <w:hideMark/>
           </w:tcPr>
           <w:p>
             <w:pPr>
@@ -8818,16 +8662,20 @@
               <w:rPr>
                 <w:rFonts w:hint="eastAsia"/>
               </w:rPr>
-              <w:t>检查</w:t>
-            </w:r>
-            <w:r>
-              <w:t>时间</w:t>
+              <w:t>检查时间</w:t>
             </w:r>
           </w:p>
         </w:tc>
         <w:tc>
           <w:tcPr>
             <w:tcW w:w="2268" w:type="dxa"/>
+            <w:tcBorders>
+              <w:top w:val="single" w:sz="4" w:space="0" w:color="000000"/>
+              <w:left w:val="single" w:sz="4" w:space="0" w:color="000000"/>
+              <w:bottom w:val="single" w:sz="4" w:space="0" w:color="000000"/>
+              <w:right w:val="single" w:sz="4" w:space="0" w:color="000000"/>
+            </w:tcBorders>
+            <w:hideMark/>
           </w:tcPr>
           <w:p>
             <w:pPr>
@@ -8837,10 +8685,7 @@
               <w:rPr>
                 <w:rFonts w:hint="eastAsia"/>
               </w:rPr>
-              <w:t>参加</w:t>
-            </w:r>
-            <w:r>
-              <w:t>人员</w:t>
+              <w:t>参加人员</w:t>
             </w:r>
           </w:p>
         </w:tc>
@@ -8849,7 +8694,14 @@
         <w:tc>
           <w:tcPr>
             <w:tcW w:w="1701" w:type="dxa"/>
+            <w:tcBorders>
+              <w:top w:val="single" w:sz="4" w:space="0" w:color="000000"/>
+              <w:left w:val="single" w:sz="4" w:space="0" w:color="000000"/>
+              <w:bottom w:val="single" w:sz="4" w:space="0" w:color="000000"/>
+              <w:right w:val="single" w:sz="4" w:space="0" w:color="000000"/>
+            </w:tcBorders>
             <w:vAlign w:val="center"/>
+            <w:hideMark/>
           </w:tcPr>
           <w:p>
             <w:pPr>
@@ -8869,7 +8721,14 @@
         <w:tc>
           <w:tcPr>
             <w:tcW w:w="2127" w:type="dxa"/>
+            <w:tcBorders>
+              <w:top w:val="single" w:sz="4" w:space="0" w:color="000000"/>
+              <w:left w:val="single" w:sz="4" w:space="0" w:color="000000"/>
+              <w:bottom w:val="single" w:sz="4" w:space="0" w:color="000000"/>
+              <w:right w:val="single" w:sz="4" w:space="0" w:color="000000"/>
+            </w:tcBorders>
             <w:vAlign w:val="center"/>
+            <w:hideMark/>
           </w:tcPr>
           <w:p>
             <w:r>
@@ -8884,30 +8743,33 @@
         <w:tc>
           <w:tcPr>
             <w:tcW w:w="1275" w:type="dxa"/>
-          </w:tcPr>
-          <w:p>
-            <w:r>
-              <w:rPr>
-                <w:rFonts w:hint="eastAsia"/>
-                <w:bCs/>
-                <w:color w:val="000000"/>
-                <w:szCs w:val="21"/>
-              </w:rPr>
-              <w:t>胡子</w:t>
-            </w:r>
-            <w:r>
-              <w:rPr>
-                <w:bCs/>
-                <w:color w:val="000000"/>
-                <w:szCs w:val="21"/>
-              </w:rPr>
-              <w:t>阳</w:t>
+            <w:tcBorders>
+              <w:top w:val="single" w:sz="4" w:space="0" w:color="000000"/>
+              <w:left w:val="single" w:sz="4" w:space="0" w:color="000000"/>
+              <w:bottom w:val="single" w:sz="4" w:space="0" w:color="000000"/>
+              <w:right w:val="single" w:sz="4" w:space="0" w:color="000000"/>
+            </w:tcBorders>
+            <w:hideMark/>
+          </w:tcPr>
+          <w:p>
+            <w:r>
+              <w:rPr>
+                <w:rFonts w:hint="eastAsia"/>
+              </w:rPr>
+              <w:t>黄叶轩</w:t>
             </w:r>
           </w:p>
         </w:tc>
         <w:tc>
           <w:tcPr>
             <w:tcW w:w="1276" w:type="dxa"/>
+            <w:tcBorders>
+              <w:top w:val="single" w:sz="4" w:space="0" w:color="000000"/>
+              <w:left w:val="single" w:sz="4" w:space="0" w:color="000000"/>
+              <w:bottom w:val="single" w:sz="4" w:space="0" w:color="000000"/>
+              <w:right w:val="single" w:sz="4" w:space="0" w:color="000000"/>
+            </w:tcBorders>
+            <w:hideMark/>
           </w:tcPr>
           <w:p>
             <w:r>
@@ -8917,7 +8779,7 @@
               <w:t>201</w:t>
             </w:r>
             <w:r>
-              <w:t>7</w:t>
+              <w:t>8</w:t>
             </w:r>
             <w:r>
               <w:rPr>
@@ -8926,34 +8788,27 @@
               <w:t>/10/</w:t>
             </w:r>
             <w:r>
-              <w:t>25</w:t>
+              <w:t>13</w:t>
             </w:r>
           </w:p>
         </w:tc>
         <w:tc>
           <w:tcPr>
             <w:tcW w:w="2268" w:type="dxa"/>
-          </w:tcPr>
-          <w:p>
-            <w:r>
-              <w:rPr>
-                <w:rFonts w:hint="eastAsia"/>
-              </w:rPr>
-              <w:t>何</w:t>
-            </w:r>
-            <w:proofErr w:type="gramStart"/>
-            <w:r>
-              <w:rPr>
-                <w:rFonts w:hint="eastAsia"/>
-              </w:rPr>
-              <w:t>圳</w:t>
-            </w:r>
-            <w:proofErr w:type="gramEnd"/>
-            <w:r>
-              <w:rPr>
-                <w:rFonts w:hint="eastAsia"/>
-              </w:rPr>
-              <w:t>青、陈哲凡、吴苏琪、徐洁岑</w:t>
+            <w:tcBorders>
+              <w:top w:val="single" w:sz="4" w:space="0" w:color="000000"/>
+              <w:left w:val="single" w:sz="4" w:space="0" w:color="000000"/>
+              <w:bottom w:val="single" w:sz="4" w:space="0" w:color="000000"/>
+              <w:right w:val="single" w:sz="4" w:space="0" w:color="000000"/>
+            </w:tcBorders>
+            <w:hideMark/>
+          </w:tcPr>
+          <w:p>
+            <w:r>
+              <w:rPr>
+                <w:rFonts w:hint="eastAsia"/>
+              </w:rPr>
+              <w:t>陈俊仁、徐双铅、陈苏民、吕迪</w:t>
             </w:r>
           </w:p>
         </w:tc>
@@ -8962,7 +8817,14 @@
         <w:tc>
           <w:tcPr>
             <w:tcW w:w="1701" w:type="dxa"/>
+            <w:tcBorders>
+              <w:top w:val="single" w:sz="4" w:space="0" w:color="000000"/>
+              <w:left w:val="single" w:sz="4" w:space="0" w:color="000000"/>
+              <w:bottom w:val="single" w:sz="4" w:space="0" w:color="000000"/>
+              <w:right w:val="single" w:sz="4" w:space="0" w:color="000000"/>
+            </w:tcBorders>
             <w:vAlign w:val="center"/>
+            <w:hideMark/>
           </w:tcPr>
           <w:p>
             <w:pPr>
@@ -8982,7 +8844,14 @@
         <w:tc>
           <w:tcPr>
             <w:tcW w:w="2127" w:type="dxa"/>
+            <w:tcBorders>
+              <w:top w:val="single" w:sz="4" w:space="0" w:color="000000"/>
+              <w:left w:val="single" w:sz="4" w:space="0" w:color="000000"/>
+              <w:bottom w:val="single" w:sz="4" w:space="0" w:color="000000"/>
+              <w:right w:val="single" w:sz="4" w:space="0" w:color="000000"/>
+            </w:tcBorders>
             <w:vAlign w:val="center"/>
+            <w:hideMark/>
           </w:tcPr>
           <w:p>
             <w:pPr>
@@ -9004,50 +8873,40 @@
                 <w:rFonts w:hint="eastAsia"/>
                 <w:szCs w:val="21"/>
               </w:rPr>
-              <w:t>需求工程计划</w:t>
-            </w:r>
-            <w:r>
-              <w:rPr>
-                <w:szCs w:val="21"/>
-              </w:rPr>
-              <w:t>-</w:t>
-            </w:r>
-            <w:r>
-              <w:rPr>
-                <w:rFonts w:hint="eastAsia"/>
-                <w:szCs w:val="21"/>
-              </w:rPr>
-              <w:t>初步</w:t>
+              <w:t>需求工程计划-初步</w:t>
             </w:r>
           </w:p>
         </w:tc>
         <w:tc>
           <w:tcPr>
             <w:tcW w:w="1275" w:type="dxa"/>
-          </w:tcPr>
-          <w:p>
-            <w:r>
-              <w:rPr>
-                <w:rFonts w:hint="eastAsia"/>
-                <w:bCs/>
-                <w:color w:val="000000"/>
-                <w:szCs w:val="21"/>
-              </w:rPr>
-              <w:t>胡</w:t>
-            </w:r>
-            <w:r>
-              <w:rPr>
-                <w:bCs/>
-                <w:color w:val="000000"/>
-                <w:szCs w:val="21"/>
-              </w:rPr>
-              <w:t>子阳</w:t>
+            <w:tcBorders>
+              <w:top w:val="single" w:sz="4" w:space="0" w:color="000000"/>
+              <w:left w:val="single" w:sz="4" w:space="0" w:color="000000"/>
+              <w:bottom w:val="single" w:sz="4" w:space="0" w:color="000000"/>
+              <w:right w:val="single" w:sz="4" w:space="0" w:color="000000"/>
+            </w:tcBorders>
+            <w:hideMark/>
+          </w:tcPr>
+          <w:p>
+            <w:r>
+              <w:rPr>
+                <w:rFonts w:hint="eastAsia"/>
+              </w:rPr>
+              <w:t>黄叶轩</w:t>
             </w:r>
           </w:p>
         </w:tc>
         <w:tc>
           <w:tcPr>
             <w:tcW w:w="1276" w:type="dxa"/>
+            <w:tcBorders>
+              <w:top w:val="single" w:sz="4" w:space="0" w:color="000000"/>
+              <w:left w:val="single" w:sz="4" w:space="0" w:color="000000"/>
+              <w:bottom w:val="single" w:sz="4" w:space="0" w:color="000000"/>
+              <w:right w:val="single" w:sz="4" w:space="0" w:color="000000"/>
+            </w:tcBorders>
+            <w:hideMark/>
           </w:tcPr>
           <w:p>
             <w:r>
@@ -9057,7 +8916,7 @@
               <w:t>201</w:t>
             </w:r>
             <w:r>
-              <w:t>7</w:t>
+              <w:t>8</w:t>
             </w:r>
             <w:r>
               <w:rPr>
@@ -9066,7 +8925,7 @@
               <w:t>/1</w:t>
             </w:r>
             <w:r>
-              <w:t>1</w:t>
+              <w:t>0</w:t>
             </w:r>
             <w:r>
               <w:rPr>
@@ -9075,34 +8934,27 @@
               <w:t>/</w:t>
             </w:r>
             <w:r>
-              <w:t>03</w:t>
+              <w:t>21</w:t>
             </w:r>
           </w:p>
         </w:tc>
         <w:tc>
           <w:tcPr>
             <w:tcW w:w="2268" w:type="dxa"/>
-          </w:tcPr>
-          <w:p>
-            <w:r>
-              <w:rPr>
-                <w:rFonts w:hint="eastAsia"/>
-              </w:rPr>
-              <w:t>何</w:t>
-            </w:r>
-            <w:proofErr w:type="gramStart"/>
-            <w:r>
-              <w:rPr>
-                <w:rFonts w:hint="eastAsia"/>
-              </w:rPr>
-              <w:t>圳</w:t>
-            </w:r>
-            <w:proofErr w:type="gramEnd"/>
-            <w:r>
-              <w:rPr>
-                <w:rFonts w:hint="eastAsia"/>
-              </w:rPr>
-              <w:t>青、陈哲凡、吴苏琪、徐洁岑</w:t>
+            <w:tcBorders>
+              <w:top w:val="single" w:sz="4" w:space="0" w:color="000000"/>
+              <w:left w:val="single" w:sz="4" w:space="0" w:color="000000"/>
+              <w:bottom w:val="single" w:sz="4" w:space="0" w:color="000000"/>
+              <w:right w:val="single" w:sz="4" w:space="0" w:color="000000"/>
+            </w:tcBorders>
+            <w:hideMark/>
+          </w:tcPr>
+          <w:p>
+            <w:r>
+              <w:rPr>
+                <w:rFonts w:hint="eastAsia"/>
+              </w:rPr>
+              <w:t>陈俊仁、徐双铅、陈苏民、吕迪</w:t>
             </w:r>
           </w:p>
         </w:tc>
@@ -9111,7 +8963,14 @@
         <w:tc>
           <w:tcPr>
             <w:tcW w:w="1701" w:type="dxa"/>
+            <w:tcBorders>
+              <w:top w:val="single" w:sz="4" w:space="0" w:color="000000"/>
+              <w:left w:val="single" w:sz="4" w:space="0" w:color="000000"/>
+              <w:bottom w:val="single" w:sz="4" w:space="0" w:color="000000"/>
+              <w:right w:val="single" w:sz="4" w:space="0" w:color="000000"/>
+            </w:tcBorders>
             <w:vAlign w:val="center"/>
+            <w:hideMark/>
           </w:tcPr>
           <w:p>
             <w:pPr>
@@ -9131,78 +8990,103 @@
         <w:tc>
           <w:tcPr>
             <w:tcW w:w="2127" w:type="dxa"/>
+            <w:tcBorders>
+              <w:top w:val="single" w:sz="4" w:space="0" w:color="000000"/>
+              <w:left w:val="single" w:sz="4" w:space="0" w:color="000000"/>
+              <w:bottom w:val="single" w:sz="4" w:space="0" w:color="000000"/>
+              <w:right w:val="single" w:sz="4" w:space="0" w:color="000000"/>
+            </w:tcBorders>
             <w:vAlign w:val="center"/>
-          </w:tcPr>
-          <w:p>
-            <w:r>
-              <w:rPr>
-                <w:rFonts w:hint="eastAsia"/>
-                <w:szCs w:val="21"/>
-              </w:rPr>
-              <w:t>质量</w:t>
-            </w:r>
-            <w:r>
-              <w:rPr>
-                <w:szCs w:val="21"/>
-              </w:rPr>
-              <w:t>保证计划</w:t>
+            <w:hideMark/>
+          </w:tcPr>
+          <w:p>
+            <w:r>
+              <w:rPr>
+                <w:rFonts w:hint="eastAsia"/>
+                <w:szCs w:val="21"/>
+              </w:rPr>
+              <w:t>质量保证计划</w:t>
             </w:r>
           </w:p>
         </w:tc>
         <w:tc>
           <w:tcPr>
             <w:tcW w:w="1275" w:type="dxa"/>
-          </w:tcPr>
-          <w:p>
-            <w:r>
-              <w:rPr>
-                <w:rFonts w:hint="eastAsia"/>
-                <w:bCs/>
-                <w:color w:val="000000"/>
-                <w:szCs w:val="21"/>
-              </w:rPr>
-              <w:t>何</w:t>
-            </w:r>
-            <w:proofErr w:type="gramStart"/>
-            <w:r>
-              <w:rPr>
-                <w:bCs/>
-                <w:color w:val="000000"/>
-                <w:szCs w:val="21"/>
-              </w:rPr>
-              <w:t>圳</w:t>
-            </w:r>
-            <w:proofErr w:type="gramEnd"/>
-            <w:r>
-              <w:rPr>
-                <w:bCs/>
-                <w:color w:val="000000"/>
-                <w:szCs w:val="21"/>
-              </w:rPr>
-              <w:t>青</w:t>
+            <w:tcBorders>
+              <w:top w:val="single" w:sz="4" w:space="0" w:color="000000"/>
+              <w:left w:val="single" w:sz="4" w:space="0" w:color="000000"/>
+              <w:bottom w:val="single" w:sz="4" w:space="0" w:color="000000"/>
+              <w:right w:val="single" w:sz="4" w:space="0" w:color="000000"/>
+            </w:tcBorders>
+            <w:hideMark/>
+          </w:tcPr>
+          <w:p>
+            <w:r>
+              <w:rPr>
+                <w:rFonts w:hint="eastAsia"/>
+              </w:rPr>
+              <w:t>陈俊仁</w:t>
             </w:r>
           </w:p>
         </w:tc>
         <w:tc>
           <w:tcPr>
             <w:tcW w:w="1276" w:type="dxa"/>
-          </w:tcPr>
-          <w:p>
-            <w:r>
-              <w:t>TBD</w:t>
+            <w:tcBorders>
+              <w:top w:val="single" w:sz="4" w:space="0" w:color="000000"/>
+              <w:left w:val="single" w:sz="4" w:space="0" w:color="000000"/>
+              <w:bottom w:val="single" w:sz="4" w:space="0" w:color="000000"/>
+              <w:right w:val="single" w:sz="4" w:space="0" w:color="000000"/>
+            </w:tcBorders>
+            <w:hideMark/>
+          </w:tcPr>
+          <w:p>
+            <w:r>
+              <w:rPr>
+                <w:rFonts w:hint="eastAsia"/>
+              </w:rPr>
+              <w:t>201</w:t>
+            </w:r>
+            <w:r>
+              <w:t>8</w:t>
+            </w:r>
+            <w:r>
+              <w:rPr>
+                <w:rFonts w:hint="eastAsia"/>
+              </w:rPr>
+              <w:t>/1</w:t>
+            </w:r>
+            <w:r>
+              <w:t>0</w:t>
+            </w:r>
+            <w:r>
+              <w:rPr>
+                <w:rFonts w:hint="eastAsia"/>
+              </w:rPr>
+              <w:t>/</w:t>
+            </w:r>
+            <w:r>
+              <w:t>28</w:t>
             </w:r>
           </w:p>
         </w:tc>
         <w:tc>
           <w:tcPr>
             <w:tcW w:w="2268" w:type="dxa"/>
-          </w:tcPr>
-          <w:p>
-            <w:r>
-              <w:rPr>
-                <w:rFonts w:hint="eastAsia"/>
-              </w:rPr>
-              <w:t>胡子阳、陈哲凡、吴苏琪、徐洁岑</w:t>
+            <w:tcBorders>
+              <w:top w:val="single" w:sz="4" w:space="0" w:color="000000"/>
+              <w:left w:val="single" w:sz="4" w:space="0" w:color="000000"/>
+              <w:bottom w:val="single" w:sz="4" w:space="0" w:color="000000"/>
+              <w:right w:val="single" w:sz="4" w:space="0" w:color="000000"/>
+            </w:tcBorders>
+            <w:hideMark/>
+          </w:tcPr>
+          <w:p>
+            <w:r>
+              <w:rPr>
+                <w:rFonts w:hint="eastAsia"/>
+              </w:rPr>
+              <w:t>黄叶轩、徐双铅、陈苏民、吕迪</w:t>
             </w:r>
           </w:p>
         </w:tc>
@@ -9211,7 +9095,14 @@
         <w:tc>
           <w:tcPr>
             <w:tcW w:w="1701" w:type="dxa"/>
+            <w:tcBorders>
+              <w:top w:val="single" w:sz="4" w:space="0" w:color="000000"/>
+              <w:left w:val="single" w:sz="4" w:space="0" w:color="000000"/>
+              <w:bottom w:val="single" w:sz="4" w:space="0" w:color="000000"/>
+              <w:right w:val="single" w:sz="4" w:space="0" w:color="000000"/>
+            </w:tcBorders>
             <w:vAlign w:val="center"/>
+            <w:hideMark/>
           </w:tcPr>
           <w:p>
             <w:pPr>
@@ -9231,67 +9122,61 @@
         <w:tc>
           <w:tcPr>
             <w:tcW w:w="2127" w:type="dxa"/>
+            <w:tcBorders>
+              <w:top w:val="single" w:sz="4" w:space="0" w:color="000000"/>
+              <w:left w:val="single" w:sz="4" w:space="0" w:color="000000"/>
+              <w:bottom w:val="single" w:sz="4" w:space="0" w:color="000000"/>
+              <w:right w:val="single" w:sz="4" w:space="0" w:color="000000"/>
+            </w:tcBorders>
             <w:vAlign w:val="center"/>
-          </w:tcPr>
-          <w:p>
-            <w:r>
-              <w:rPr>
-                <w:rFonts w:hint="eastAsia"/>
-                <w:szCs w:val="21"/>
-              </w:rPr>
-              <w:t>需求工程计划</w:t>
-            </w:r>
-            <w:r>
-              <w:rPr>
-                <w:szCs w:val="21"/>
-              </w:rPr>
-              <w:t>-成稿</w:t>
-            </w:r>
-            <w:r>
-              <w:rPr>
-                <w:rFonts w:hint="eastAsia"/>
-                <w:szCs w:val="21"/>
-              </w:rPr>
-              <w:t>+</w:t>
-            </w:r>
-            <w:r>
-              <w:rPr>
-                <w:szCs w:val="21"/>
-              </w:rPr>
-              <w:t>评审</w:t>
+            <w:hideMark/>
+          </w:tcPr>
+          <w:p>
+            <w:r>
+              <w:rPr>
+                <w:rFonts w:hint="eastAsia"/>
+                <w:szCs w:val="21"/>
+              </w:rPr>
+              <w:t>需求工程计划-成稿+评审</w:t>
             </w:r>
           </w:p>
         </w:tc>
         <w:tc>
           <w:tcPr>
             <w:tcW w:w="1275" w:type="dxa"/>
-          </w:tcPr>
-          <w:p>
-            <w:r>
-              <w:rPr>
-                <w:rFonts w:hint="eastAsia"/>
-                <w:bCs/>
-                <w:color w:val="000000"/>
-                <w:szCs w:val="21"/>
-              </w:rPr>
-              <w:t>吴苏</w:t>
-            </w:r>
-            <w:r>
-              <w:rPr>
-                <w:bCs/>
-                <w:color w:val="000000"/>
-                <w:szCs w:val="21"/>
-              </w:rPr>
-              <w:t>琪</w:t>
+            <w:tcBorders>
+              <w:top w:val="single" w:sz="4" w:space="0" w:color="000000"/>
+              <w:left w:val="single" w:sz="4" w:space="0" w:color="000000"/>
+              <w:bottom w:val="single" w:sz="4" w:space="0" w:color="000000"/>
+              <w:right w:val="single" w:sz="4" w:space="0" w:color="000000"/>
+            </w:tcBorders>
+            <w:hideMark/>
+          </w:tcPr>
+          <w:p>
+            <w:r>
+              <w:rPr>
+                <w:rFonts w:hint="eastAsia"/>
+              </w:rPr>
+              <w:t>陈苏民</w:t>
             </w:r>
           </w:p>
         </w:tc>
         <w:tc>
           <w:tcPr>
             <w:tcW w:w="1276" w:type="dxa"/>
-          </w:tcPr>
-          <w:p>
-            <w:r>
+            <w:tcBorders>
+              <w:top w:val="single" w:sz="4" w:space="0" w:color="000000"/>
+              <w:left w:val="single" w:sz="4" w:space="0" w:color="000000"/>
+              <w:bottom w:val="single" w:sz="4" w:space="0" w:color="000000"/>
+              <w:right w:val="single" w:sz="4" w:space="0" w:color="000000"/>
+            </w:tcBorders>
+            <w:hideMark/>
+          </w:tcPr>
+          <w:p>
+            <w:r>
+              <w:rPr>
+                <w:rFonts w:hint="eastAsia"/>
+              </w:rPr>
               <w:t>TBD</w:t>
             </w:r>
           </w:p>
@@ -9299,27 +9184,20 @@
         <w:tc>
           <w:tcPr>
             <w:tcW w:w="2268" w:type="dxa"/>
-          </w:tcPr>
-          <w:p>
-            <w:r>
-              <w:rPr>
-                <w:rFonts w:hint="eastAsia"/>
-              </w:rPr>
-              <w:t>胡子阳、何</w:t>
-            </w:r>
-            <w:proofErr w:type="gramStart"/>
-            <w:r>
-              <w:rPr>
-                <w:rFonts w:hint="eastAsia"/>
-              </w:rPr>
-              <w:t>圳</w:t>
-            </w:r>
-            <w:proofErr w:type="gramEnd"/>
-            <w:r>
-              <w:rPr>
-                <w:rFonts w:hint="eastAsia"/>
-              </w:rPr>
-              <w:t>青、陈哲凡、徐洁岑</w:t>
+            <w:tcBorders>
+              <w:top w:val="single" w:sz="4" w:space="0" w:color="000000"/>
+              <w:left w:val="single" w:sz="4" w:space="0" w:color="000000"/>
+              <w:bottom w:val="single" w:sz="4" w:space="0" w:color="000000"/>
+              <w:right w:val="single" w:sz="4" w:space="0" w:color="000000"/>
+            </w:tcBorders>
+            <w:hideMark/>
+          </w:tcPr>
+          <w:p>
+            <w:r>
+              <w:rPr>
+                <w:rFonts w:hint="eastAsia"/>
+              </w:rPr>
+              <w:t>陈俊仁、徐双铅、黄叶轩、吕迪</w:t>
             </w:r>
           </w:p>
         </w:tc>
@@ -9328,7 +9206,14 @@
         <w:tc>
           <w:tcPr>
             <w:tcW w:w="1701" w:type="dxa"/>
+            <w:tcBorders>
+              <w:top w:val="single" w:sz="4" w:space="0" w:color="000000"/>
+              <w:left w:val="single" w:sz="4" w:space="0" w:color="000000"/>
+              <w:bottom w:val="single" w:sz="4" w:space="0" w:color="000000"/>
+              <w:right w:val="single" w:sz="4" w:space="0" w:color="000000"/>
+            </w:tcBorders>
             <w:vAlign w:val="center"/>
+            <w:hideMark/>
           </w:tcPr>
           <w:p>
             <w:pPr>
@@ -9348,7 +9233,14 @@
         <w:tc>
           <w:tcPr>
             <w:tcW w:w="2127" w:type="dxa"/>
+            <w:tcBorders>
+              <w:top w:val="single" w:sz="4" w:space="0" w:color="000000"/>
+              <w:left w:val="single" w:sz="4" w:space="0" w:color="000000"/>
+              <w:bottom w:val="single" w:sz="4" w:space="0" w:color="000000"/>
+              <w:right w:val="single" w:sz="4" w:space="0" w:color="000000"/>
+            </w:tcBorders>
             <w:vAlign w:val="center"/>
+            <w:hideMark/>
           </w:tcPr>
           <w:p>
             <w:r>
@@ -9365,6 +9257,13 @@
         <w:tc>
           <w:tcPr>
             <w:tcW w:w="1275" w:type="dxa"/>
+            <w:tcBorders>
+              <w:top w:val="single" w:sz="4" w:space="0" w:color="000000"/>
+              <w:left w:val="single" w:sz="4" w:space="0" w:color="000000"/>
+              <w:bottom w:val="single" w:sz="4" w:space="0" w:color="000000"/>
+              <w:right w:val="single" w:sz="4" w:space="0" w:color="000000"/>
+            </w:tcBorders>
+            <w:hideMark/>
           </w:tcPr>
           <w:p>
             <w:r>
@@ -9374,24 +9273,26 @@
                 <w:color w:val="000000"/>
                 <w:szCs w:val="21"/>
               </w:rPr>
-              <w:t>吴苏</w:t>
-            </w:r>
-            <w:r>
-              <w:rPr>
-                <w:bCs/>
-                <w:color w:val="000000"/>
-                <w:szCs w:val="21"/>
-              </w:rPr>
-              <w:t>琪</w:t>
+              <w:t>徐双铅</w:t>
             </w:r>
           </w:p>
         </w:tc>
         <w:tc>
           <w:tcPr>
             <w:tcW w:w="1276" w:type="dxa"/>
-          </w:tcPr>
-          <w:p>
-            <w:r>
+            <w:tcBorders>
+              <w:top w:val="single" w:sz="4" w:space="0" w:color="000000"/>
+              <w:left w:val="single" w:sz="4" w:space="0" w:color="000000"/>
+              <w:bottom w:val="single" w:sz="4" w:space="0" w:color="000000"/>
+              <w:right w:val="single" w:sz="4" w:space="0" w:color="000000"/>
+            </w:tcBorders>
+            <w:hideMark/>
+          </w:tcPr>
+          <w:p>
+            <w:r>
+              <w:rPr>
+                <w:rFonts w:hint="eastAsia"/>
+              </w:rPr>
               <w:t>TBD</w:t>
             </w:r>
           </w:p>
@@ -9399,27 +9300,20 @@
         <w:tc>
           <w:tcPr>
             <w:tcW w:w="2268" w:type="dxa"/>
-          </w:tcPr>
-          <w:p>
-            <w:r>
-              <w:rPr>
-                <w:rFonts w:hint="eastAsia"/>
-              </w:rPr>
-              <w:t>胡子阳、何</w:t>
-            </w:r>
-            <w:proofErr w:type="gramStart"/>
-            <w:r>
-              <w:rPr>
-                <w:rFonts w:hint="eastAsia"/>
-              </w:rPr>
-              <w:t>圳</w:t>
-            </w:r>
-            <w:proofErr w:type="gramEnd"/>
-            <w:r>
-              <w:rPr>
-                <w:rFonts w:hint="eastAsia"/>
-              </w:rPr>
-              <w:t>青、陈哲凡、徐洁岑</w:t>
+            <w:tcBorders>
+              <w:top w:val="single" w:sz="4" w:space="0" w:color="000000"/>
+              <w:left w:val="single" w:sz="4" w:space="0" w:color="000000"/>
+              <w:bottom w:val="single" w:sz="4" w:space="0" w:color="000000"/>
+              <w:right w:val="single" w:sz="4" w:space="0" w:color="000000"/>
+            </w:tcBorders>
+            <w:hideMark/>
+          </w:tcPr>
+          <w:p>
+            <w:r>
+              <w:rPr>
+                <w:rFonts w:hint="eastAsia"/>
+              </w:rPr>
+              <w:t>陈俊仁、黄叶轩、陈苏民、吕迪</w:t>
             </w:r>
           </w:p>
         </w:tc>
@@ -9428,7 +9322,14 @@
         <w:tc>
           <w:tcPr>
             <w:tcW w:w="1701" w:type="dxa"/>
+            <w:tcBorders>
+              <w:top w:val="single" w:sz="4" w:space="0" w:color="000000"/>
+              <w:left w:val="single" w:sz="4" w:space="0" w:color="000000"/>
+              <w:bottom w:val="single" w:sz="4" w:space="0" w:color="000000"/>
+              <w:right w:val="single" w:sz="4" w:space="0" w:color="000000"/>
+            </w:tcBorders>
             <w:vAlign w:val="center"/>
+            <w:hideMark/>
           </w:tcPr>
           <w:p>
             <w:pPr>
@@ -9448,7 +9349,14 @@
         <w:tc>
           <w:tcPr>
             <w:tcW w:w="2127" w:type="dxa"/>
+            <w:tcBorders>
+              <w:top w:val="single" w:sz="4" w:space="0" w:color="000000"/>
+              <w:left w:val="single" w:sz="4" w:space="0" w:color="000000"/>
+              <w:bottom w:val="single" w:sz="4" w:space="0" w:color="000000"/>
+              <w:right w:val="single" w:sz="4" w:space="0" w:color="000000"/>
+            </w:tcBorders>
             <w:vAlign w:val="center"/>
+            <w:hideMark/>
           </w:tcPr>
           <w:p>
             <w:pPr>
@@ -9483,6 +9391,13 @@
         <w:tc>
           <w:tcPr>
             <w:tcW w:w="1275" w:type="dxa"/>
+            <w:tcBorders>
+              <w:top w:val="single" w:sz="4" w:space="0" w:color="000000"/>
+              <w:left w:val="single" w:sz="4" w:space="0" w:color="000000"/>
+              <w:bottom w:val="single" w:sz="4" w:space="0" w:color="000000"/>
+              <w:right w:val="single" w:sz="4" w:space="0" w:color="000000"/>
+            </w:tcBorders>
+            <w:hideMark/>
           </w:tcPr>
           <w:p>
             <w:r>
@@ -9492,24 +9407,26 @@
                 <w:color w:val="000000"/>
                 <w:szCs w:val="21"/>
               </w:rPr>
-              <w:t>陈</w:t>
-            </w:r>
-            <w:r>
-              <w:rPr>
-                <w:bCs/>
-                <w:color w:val="000000"/>
-                <w:szCs w:val="21"/>
-              </w:rPr>
-              <w:t>哲凡</w:t>
+              <w:t>吕迪</w:t>
             </w:r>
           </w:p>
         </w:tc>
         <w:tc>
           <w:tcPr>
             <w:tcW w:w="1276" w:type="dxa"/>
-          </w:tcPr>
-          <w:p>
-            <w:r>
+            <w:tcBorders>
+              <w:top w:val="single" w:sz="4" w:space="0" w:color="000000"/>
+              <w:left w:val="single" w:sz="4" w:space="0" w:color="000000"/>
+              <w:bottom w:val="single" w:sz="4" w:space="0" w:color="000000"/>
+              <w:right w:val="single" w:sz="4" w:space="0" w:color="000000"/>
+            </w:tcBorders>
+            <w:hideMark/>
+          </w:tcPr>
+          <w:p>
+            <w:r>
+              <w:rPr>
+                <w:rFonts w:hint="eastAsia"/>
+              </w:rPr>
               <w:t>TBD</w:t>
             </w:r>
           </w:p>
@@ -9517,27 +9434,20 @@
         <w:tc>
           <w:tcPr>
             <w:tcW w:w="2268" w:type="dxa"/>
-          </w:tcPr>
-          <w:p>
-            <w:r>
-              <w:rPr>
-                <w:rFonts w:hint="eastAsia"/>
-              </w:rPr>
-              <w:t>胡子阳、何</w:t>
-            </w:r>
-            <w:proofErr w:type="gramStart"/>
-            <w:r>
-              <w:rPr>
-                <w:rFonts w:hint="eastAsia"/>
-              </w:rPr>
-              <w:t>圳</w:t>
-            </w:r>
-            <w:proofErr w:type="gramEnd"/>
-            <w:r>
-              <w:rPr>
-                <w:rFonts w:hint="eastAsia"/>
-              </w:rPr>
-              <w:t>青、吴苏琪、徐洁岑</w:t>
+            <w:tcBorders>
+              <w:top w:val="single" w:sz="4" w:space="0" w:color="000000"/>
+              <w:left w:val="single" w:sz="4" w:space="0" w:color="000000"/>
+              <w:bottom w:val="single" w:sz="4" w:space="0" w:color="000000"/>
+              <w:right w:val="single" w:sz="4" w:space="0" w:color="000000"/>
+            </w:tcBorders>
+            <w:hideMark/>
+          </w:tcPr>
+          <w:p>
+            <w:r>
+              <w:rPr>
+                <w:rFonts w:hint="eastAsia"/>
+              </w:rPr>
+              <w:t>陈俊仁、徐双铅、陈苏民、黄叶轩</w:t>
             </w:r>
           </w:p>
         </w:tc>
@@ -9546,7 +9456,14 @@
         <w:tc>
           <w:tcPr>
             <w:tcW w:w="1701" w:type="dxa"/>
+            <w:tcBorders>
+              <w:top w:val="single" w:sz="4" w:space="0" w:color="000000"/>
+              <w:left w:val="single" w:sz="4" w:space="0" w:color="000000"/>
+              <w:bottom w:val="single" w:sz="4" w:space="0" w:color="000000"/>
+              <w:right w:val="single" w:sz="4" w:space="0" w:color="000000"/>
+            </w:tcBorders>
             <w:vAlign w:val="center"/>
+            <w:hideMark/>
           </w:tcPr>
           <w:p>
             <w:pPr>
@@ -9566,7 +9483,14 @@
         <w:tc>
           <w:tcPr>
             <w:tcW w:w="2127" w:type="dxa"/>
+            <w:tcBorders>
+              <w:top w:val="single" w:sz="4" w:space="0" w:color="000000"/>
+              <w:left w:val="single" w:sz="4" w:space="0" w:color="000000"/>
+              <w:bottom w:val="single" w:sz="4" w:space="0" w:color="000000"/>
+              <w:right w:val="single" w:sz="4" w:space="0" w:color="000000"/>
+            </w:tcBorders>
             <w:vAlign w:val="center"/>
+            <w:hideMark/>
           </w:tcPr>
           <w:p>
             <w:r>
@@ -9583,33 +9507,39 @@
         <w:tc>
           <w:tcPr>
             <w:tcW w:w="1275" w:type="dxa"/>
-          </w:tcPr>
-          <w:p>
-            <w:r>
-              <w:rPr>
-                <w:rFonts w:hint="eastAsia"/>
-                <w:bCs/>
-                <w:color w:val="000000"/>
-                <w:szCs w:val="21"/>
-              </w:rPr>
-              <w:t>陈</w:t>
-            </w:r>
-            <w:r>
-              <w:rPr>
-                <w:bCs/>
-                <w:color w:val="000000"/>
-                <w:szCs w:val="21"/>
-              </w:rPr>
-              <w:t>哲凡</w:t>
+            <w:tcBorders>
+              <w:top w:val="single" w:sz="4" w:space="0" w:color="000000"/>
+              <w:left w:val="single" w:sz="4" w:space="0" w:color="000000"/>
+              <w:bottom w:val="single" w:sz="4" w:space="0" w:color="000000"/>
+              <w:right w:val="single" w:sz="4" w:space="0" w:color="000000"/>
+            </w:tcBorders>
+            <w:hideMark/>
+          </w:tcPr>
+          <w:p>
+            <w:r>
+              <w:rPr>
+                <w:rFonts w:hint="eastAsia"/>
+              </w:rPr>
+              <w:t>徐双铅</w:t>
             </w:r>
           </w:p>
         </w:tc>
         <w:tc>
           <w:tcPr>
             <w:tcW w:w="1276" w:type="dxa"/>
-          </w:tcPr>
-          <w:p>
-            <w:r>
+            <w:tcBorders>
+              <w:top w:val="single" w:sz="4" w:space="0" w:color="000000"/>
+              <w:left w:val="single" w:sz="4" w:space="0" w:color="000000"/>
+              <w:bottom w:val="single" w:sz="4" w:space="0" w:color="000000"/>
+              <w:right w:val="single" w:sz="4" w:space="0" w:color="000000"/>
+            </w:tcBorders>
+            <w:hideMark/>
+          </w:tcPr>
+          <w:p>
+            <w:r>
+              <w:rPr>
+                <w:rFonts w:hint="eastAsia"/>
+              </w:rPr>
               <w:t>TBD</w:t>
             </w:r>
           </w:p>
@@ -9617,27 +9547,20 @@
         <w:tc>
           <w:tcPr>
             <w:tcW w:w="2268" w:type="dxa"/>
-          </w:tcPr>
-          <w:p>
-            <w:r>
-              <w:rPr>
-                <w:rFonts w:hint="eastAsia"/>
-              </w:rPr>
-              <w:t>胡子阳、何</w:t>
-            </w:r>
-            <w:proofErr w:type="gramStart"/>
-            <w:r>
-              <w:rPr>
-                <w:rFonts w:hint="eastAsia"/>
-              </w:rPr>
-              <w:t>圳</w:t>
-            </w:r>
-            <w:proofErr w:type="gramEnd"/>
-            <w:r>
-              <w:rPr>
-                <w:rFonts w:hint="eastAsia"/>
-              </w:rPr>
-              <w:t>青、吴苏琪、徐洁岑</w:t>
+            <w:tcBorders>
+              <w:top w:val="single" w:sz="4" w:space="0" w:color="000000"/>
+              <w:left w:val="single" w:sz="4" w:space="0" w:color="000000"/>
+              <w:bottom w:val="single" w:sz="4" w:space="0" w:color="000000"/>
+              <w:right w:val="single" w:sz="4" w:space="0" w:color="000000"/>
+            </w:tcBorders>
+            <w:hideMark/>
+          </w:tcPr>
+          <w:p>
+            <w:r>
+              <w:rPr>
+                <w:rFonts w:hint="eastAsia"/>
+              </w:rPr>
+              <w:t>陈俊仁、黄叶轩、陈苏民、吕迪</w:t>
             </w:r>
           </w:p>
         </w:tc>
@@ -9646,7 +9569,14 @@
         <w:tc>
           <w:tcPr>
             <w:tcW w:w="1701" w:type="dxa"/>
+            <w:tcBorders>
+              <w:top w:val="single" w:sz="4" w:space="0" w:color="000000"/>
+              <w:left w:val="single" w:sz="4" w:space="0" w:color="000000"/>
+              <w:bottom w:val="single" w:sz="4" w:space="0" w:color="000000"/>
+              <w:right w:val="single" w:sz="4" w:space="0" w:color="000000"/>
+            </w:tcBorders>
             <w:vAlign w:val="center"/>
+            <w:hideMark/>
           </w:tcPr>
           <w:p>
             <w:pPr>
@@ -9666,6 +9596,13 @@
         <w:tc>
           <w:tcPr>
             <w:tcW w:w="2127" w:type="dxa"/>
+            <w:tcBorders>
+              <w:top w:val="single" w:sz="4" w:space="0" w:color="000000"/>
+              <w:left w:val="single" w:sz="4" w:space="0" w:color="000000"/>
+              <w:bottom w:val="single" w:sz="4" w:space="0" w:color="000000"/>
+              <w:right w:val="single" w:sz="4" w:space="0" w:color="000000"/>
+            </w:tcBorders>
+            <w:hideMark/>
           </w:tcPr>
           <w:p>
             <w:pPr>
@@ -9700,26 +9637,40 @@
         <w:tc>
           <w:tcPr>
             <w:tcW w:w="1275" w:type="dxa"/>
+            <w:tcBorders>
+              <w:top w:val="single" w:sz="4" w:space="0" w:color="000000"/>
+              <w:left w:val="single" w:sz="4" w:space="0" w:color="000000"/>
+              <w:bottom w:val="single" w:sz="4" w:space="0" w:color="000000"/>
+              <w:right w:val="single" w:sz="4" w:space="0" w:color="000000"/>
+            </w:tcBorders>
             <w:vAlign w:val="center"/>
-          </w:tcPr>
-          <w:p>
-            <w:r>
-              <w:rPr>
-                <w:rFonts w:hint="eastAsia"/>
-                <w:bCs/>
-                <w:color w:val="000000"/>
-                <w:szCs w:val="21"/>
-              </w:rPr>
-              <w:t>徐洁岑</w:t>
+            <w:hideMark/>
+          </w:tcPr>
+          <w:p>
+            <w:r>
+              <w:rPr>
+                <w:rFonts w:hint="eastAsia"/>
+              </w:rPr>
+              <w:t>陈苏民</w:t>
             </w:r>
           </w:p>
         </w:tc>
         <w:tc>
           <w:tcPr>
             <w:tcW w:w="1276" w:type="dxa"/>
-          </w:tcPr>
-          <w:p>
-            <w:r>
+            <w:tcBorders>
+              <w:top w:val="single" w:sz="4" w:space="0" w:color="000000"/>
+              <w:left w:val="single" w:sz="4" w:space="0" w:color="000000"/>
+              <w:bottom w:val="single" w:sz="4" w:space="0" w:color="000000"/>
+              <w:right w:val="single" w:sz="4" w:space="0" w:color="000000"/>
+            </w:tcBorders>
+            <w:hideMark/>
+          </w:tcPr>
+          <w:p>
+            <w:r>
+              <w:rPr>
+                <w:rFonts w:hint="eastAsia"/>
+              </w:rPr>
               <w:t>TBD</w:t>
             </w:r>
           </w:p>
@@ -9727,27 +9678,20 @@
         <w:tc>
           <w:tcPr>
             <w:tcW w:w="2268" w:type="dxa"/>
-          </w:tcPr>
-          <w:p>
-            <w:r>
-              <w:rPr>
-                <w:rFonts w:hint="eastAsia"/>
-              </w:rPr>
-              <w:t>胡子阳、陈哲凡、吴苏琪、何</w:t>
-            </w:r>
-            <w:proofErr w:type="gramStart"/>
-            <w:r>
-              <w:rPr>
-                <w:rFonts w:hint="eastAsia"/>
-              </w:rPr>
-              <w:t>圳</w:t>
-            </w:r>
-            <w:proofErr w:type="gramEnd"/>
-            <w:r>
-              <w:rPr>
-                <w:rFonts w:hint="eastAsia"/>
-              </w:rPr>
-              <w:t>青</w:t>
+            <w:tcBorders>
+              <w:top w:val="single" w:sz="4" w:space="0" w:color="000000"/>
+              <w:left w:val="single" w:sz="4" w:space="0" w:color="000000"/>
+              <w:bottom w:val="single" w:sz="4" w:space="0" w:color="000000"/>
+              <w:right w:val="single" w:sz="4" w:space="0" w:color="000000"/>
+            </w:tcBorders>
+            <w:hideMark/>
+          </w:tcPr>
+          <w:p>
+            <w:r>
+              <w:rPr>
+                <w:rFonts w:hint="eastAsia"/>
+              </w:rPr>
+              <w:t>陈俊仁、徐双铅、黄叶轩、吕迪</w:t>
             </w:r>
           </w:p>
         </w:tc>
@@ -9756,6 +9700,13 @@
         <w:tc>
           <w:tcPr>
             <w:tcW w:w="1701" w:type="dxa"/>
+            <w:tcBorders>
+              <w:top w:val="single" w:sz="4" w:space="0" w:color="000000"/>
+              <w:left w:val="single" w:sz="4" w:space="0" w:color="000000"/>
+              <w:bottom w:val="single" w:sz="4" w:space="0" w:color="000000"/>
+              <w:right w:val="single" w:sz="4" w:space="0" w:color="000000"/>
+            </w:tcBorders>
+            <w:hideMark/>
           </w:tcPr>
           <w:p>
             <w:pPr>
@@ -9775,6 +9726,13 @@
         <w:tc>
           <w:tcPr>
             <w:tcW w:w="2127" w:type="dxa"/>
+            <w:tcBorders>
+              <w:top w:val="single" w:sz="4" w:space="0" w:color="000000"/>
+              <w:left w:val="single" w:sz="4" w:space="0" w:color="000000"/>
+              <w:bottom w:val="single" w:sz="4" w:space="0" w:color="000000"/>
+              <w:right w:val="single" w:sz="4" w:space="0" w:color="000000"/>
+            </w:tcBorders>
+            <w:hideMark/>
           </w:tcPr>
           <w:p>
             <w:r>
@@ -9791,44 +9749,39 @@
         <w:tc>
           <w:tcPr>
             <w:tcW w:w="1275" w:type="dxa"/>
-          </w:tcPr>
-          <w:p>
-            <w:r>
-              <w:rPr>
-                <w:rFonts w:hint="eastAsia"/>
-                <w:bCs/>
-                <w:color w:val="000000"/>
-                <w:szCs w:val="21"/>
-              </w:rPr>
-              <w:t>何</w:t>
-            </w:r>
-            <w:proofErr w:type="gramStart"/>
-            <w:r>
-              <w:rPr>
-                <w:rFonts w:hint="eastAsia"/>
-                <w:bCs/>
-                <w:color w:val="000000"/>
-                <w:szCs w:val="21"/>
-              </w:rPr>
-              <w:t>圳</w:t>
-            </w:r>
-            <w:proofErr w:type="gramEnd"/>
-            <w:r>
-              <w:rPr>
-                <w:bCs/>
-                <w:color w:val="000000"/>
-                <w:szCs w:val="21"/>
-              </w:rPr>
-              <w:t>青</w:t>
+            <w:tcBorders>
+              <w:top w:val="single" w:sz="4" w:space="0" w:color="000000"/>
+              <w:left w:val="single" w:sz="4" w:space="0" w:color="000000"/>
+              <w:bottom w:val="single" w:sz="4" w:space="0" w:color="000000"/>
+              <w:right w:val="single" w:sz="4" w:space="0" w:color="000000"/>
+            </w:tcBorders>
+            <w:hideMark/>
+          </w:tcPr>
+          <w:p>
+            <w:r>
+              <w:rPr>
+                <w:rFonts w:hint="eastAsia"/>
+              </w:rPr>
+              <w:t>吕迪</w:t>
             </w:r>
           </w:p>
         </w:tc>
         <w:tc>
           <w:tcPr>
             <w:tcW w:w="1276" w:type="dxa"/>
-          </w:tcPr>
-          <w:p>
-            <w:r>
+            <w:tcBorders>
+              <w:top w:val="single" w:sz="4" w:space="0" w:color="000000"/>
+              <w:left w:val="single" w:sz="4" w:space="0" w:color="000000"/>
+              <w:bottom w:val="single" w:sz="4" w:space="0" w:color="000000"/>
+              <w:right w:val="single" w:sz="4" w:space="0" w:color="000000"/>
+            </w:tcBorders>
+            <w:hideMark/>
+          </w:tcPr>
+          <w:p>
+            <w:r>
+              <w:rPr>
+                <w:rFonts w:hint="eastAsia"/>
+              </w:rPr>
               <w:t>TBD</w:t>
             </w:r>
           </w:p>
@@ -9836,13 +9789,20 @@
         <w:tc>
           <w:tcPr>
             <w:tcW w:w="2268" w:type="dxa"/>
-          </w:tcPr>
-          <w:p>
-            <w:r>
-              <w:rPr>
-                <w:rFonts w:hint="eastAsia"/>
-              </w:rPr>
-              <w:t>胡子阳、陈哲凡、吴苏琪、徐洁岑</w:t>
+            <w:tcBorders>
+              <w:top w:val="single" w:sz="4" w:space="0" w:color="000000"/>
+              <w:left w:val="single" w:sz="4" w:space="0" w:color="000000"/>
+              <w:bottom w:val="single" w:sz="4" w:space="0" w:color="000000"/>
+              <w:right w:val="single" w:sz="4" w:space="0" w:color="000000"/>
+            </w:tcBorders>
+            <w:hideMark/>
+          </w:tcPr>
+          <w:p>
+            <w:r>
+              <w:rPr>
+                <w:rFonts w:hint="eastAsia"/>
+              </w:rPr>
+              <w:t>陈俊仁、徐双铅、陈苏民、黄叶轩</w:t>
             </w:r>
           </w:p>
         </w:tc>
@@ -9854,8 +9814,8 @@
         <w:pStyle w:val="a0"/>
         <w:ind w:left="992" w:hanging="567"/>
       </w:pPr>
-      <w:bookmarkStart w:id="63" w:name="_Toc497521694"/>
-      <w:bookmarkStart w:id="64" w:name="_Toc528353740"/>
+      <w:bookmarkStart w:id="62" w:name="_Toc497521694"/>
+      <w:bookmarkStart w:id="63" w:name="_Toc528353740"/>
       <w:r>
         <w:rPr>
           <w:rFonts w:hint="eastAsia"/>
@@ -9865,8 +9825,8 @@
       <w:r>
         <w:t>评审的计划</w:t>
       </w:r>
+      <w:bookmarkEnd w:id="62"/>
       <w:bookmarkEnd w:id="63"/>
-      <w:bookmarkEnd w:id="64"/>
     </w:p>
     <w:tbl>
       <w:tblPr>
@@ -9888,7 +9848,14 @@
           <w:tcPr>
             <w:tcW w:w="8795" w:type="dxa"/>
             <w:gridSpan w:val="6"/>
+            <w:tcBorders>
+              <w:top w:val="single" w:sz="4" w:space="0" w:color="000000"/>
+              <w:left w:val="single" w:sz="4" w:space="0" w:color="000000"/>
+              <w:bottom w:val="single" w:sz="4" w:space="0" w:color="000000"/>
+              <w:right w:val="single" w:sz="4" w:space="0" w:color="000000"/>
+            </w:tcBorders>
             <w:shd w:val="clear" w:color="auto" w:fill="BDD6EE" w:themeFill="accent5" w:themeFillTint="66"/>
+            <w:hideMark/>
           </w:tcPr>
           <w:p>
             <w:pPr>
@@ -9902,13 +9869,7 @@
                 <w:rFonts w:hint="eastAsia"/>
                 <w:b/>
               </w:rPr>
-              <w:t>技术评审</w:t>
-            </w:r>
-            <w:r>
-              <w:rPr>
-                <w:b/>
-              </w:rPr>
-              <w:t>计划</w:t>
+              <w:t>技术评审计划</w:t>
             </w:r>
           </w:p>
         </w:tc>
@@ -9921,80 +9882,100 @@
         <w:tc>
           <w:tcPr>
             <w:tcW w:w="2127" w:type="dxa"/>
-          </w:tcPr>
-          <w:p>
-            <w:r>
-              <w:rPr>
-                <w:rFonts w:hint="eastAsia"/>
-              </w:rPr>
-              <w:t>工作</w:t>
-            </w:r>
-            <w:r>
-              <w:t>成果名称</w:t>
+            <w:tcBorders>
+              <w:top w:val="single" w:sz="4" w:space="0" w:color="000000"/>
+              <w:left w:val="single" w:sz="4" w:space="0" w:color="000000"/>
+              <w:bottom w:val="single" w:sz="4" w:space="0" w:color="000000"/>
+              <w:right w:val="single" w:sz="4" w:space="0" w:color="000000"/>
+            </w:tcBorders>
+            <w:hideMark/>
+          </w:tcPr>
+          <w:p>
+            <w:r>
+              <w:rPr>
+                <w:rFonts w:hint="eastAsia"/>
+              </w:rPr>
+              <w:t>工作成果名称</w:t>
             </w:r>
           </w:p>
         </w:tc>
         <w:tc>
           <w:tcPr>
             <w:tcW w:w="1480" w:type="dxa"/>
-          </w:tcPr>
-          <w:p>
-            <w:r>
-              <w:rPr>
-                <w:rFonts w:hint="eastAsia"/>
-              </w:rPr>
-              <w:t>技术</w:t>
-            </w:r>
-            <w:r>
-              <w:t>评审方式</w:t>
+            <w:tcBorders>
+              <w:top w:val="single" w:sz="4" w:space="0" w:color="000000"/>
+              <w:left w:val="single" w:sz="4" w:space="0" w:color="000000"/>
+              <w:bottom w:val="single" w:sz="4" w:space="0" w:color="000000"/>
+              <w:right w:val="single" w:sz="4" w:space="0" w:color="000000"/>
+            </w:tcBorders>
+            <w:hideMark/>
+          </w:tcPr>
+          <w:p>
+            <w:r>
+              <w:rPr>
+                <w:rFonts w:hint="eastAsia"/>
+              </w:rPr>
+              <w:t>技术评审方式</w:t>
             </w:r>
           </w:p>
         </w:tc>
         <w:tc>
           <w:tcPr>
             <w:tcW w:w="1659" w:type="dxa"/>
-          </w:tcPr>
-          <w:p>
-            <w:r>
-              <w:rPr>
-                <w:rFonts w:hint="eastAsia"/>
-              </w:rPr>
-              <w:t>预计</w:t>
-            </w:r>
-            <w:r>
-              <w:t>评审时间</w:t>
+            <w:tcBorders>
+              <w:top w:val="single" w:sz="4" w:space="0" w:color="000000"/>
+              <w:left w:val="single" w:sz="4" w:space="0" w:color="000000"/>
+              <w:bottom w:val="single" w:sz="4" w:space="0" w:color="000000"/>
+              <w:right w:val="single" w:sz="4" w:space="0" w:color="000000"/>
+            </w:tcBorders>
+            <w:hideMark/>
+          </w:tcPr>
+          <w:p>
+            <w:r>
+              <w:rPr>
+                <w:rFonts w:hint="eastAsia"/>
+              </w:rPr>
+              <w:t>预计评审时间</w:t>
             </w:r>
           </w:p>
         </w:tc>
         <w:tc>
           <w:tcPr>
             <w:tcW w:w="1659" w:type="dxa"/>
-          </w:tcPr>
-          <w:p>
-            <w:r>
-              <w:rPr>
-                <w:rFonts w:hint="eastAsia"/>
-              </w:rPr>
-              <w:t>质量</w:t>
-            </w:r>
-            <w:r>
-              <w:t>保证人员</w:t>
+            <w:tcBorders>
+              <w:top w:val="single" w:sz="4" w:space="0" w:color="000000"/>
+              <w:left w:val="single" w:sz="4" w:space="0" w:color="000000"/>
+              <w:bottom w:val="single" w:sz="4" w:space="0" w:color="000000"/>
+              <w:right w:val="single" w:sz="4" w:space="0" w:color="000000"/>
+            </w:tcBorders>
+            <w:hideMark/>
+          </w:tcPr>
+          <w:p>
+            <w:r>
+              <w:rPr>
+                <w:rFonts w:hint="eastAsia"/>
+              </w:rPr>
+              <w:t>质量保证人员</w:t>
             </w:r>
           </w:p>
         </w:tc>
         <w:tc>
           <w:tcPr>
             <w:tcW w:w="1864" w:type="dxa"/>
-          </w:tcPr>
-          <w:p>
-            <w:r>
-              <w:rPr>
-                <w:rFonts w:hint="eastAsia"/>
-              </w:rPr>
-              <w:t>主要技术</w:t>
-            </w:r>
-            <w:r>
-              <w:t>评审人员</w:t>
+            <w:tcBorders>
+              <w:top w:val="single" w:sz="4" w:space="0" w:color="000000"/>
+              <w:left w:val="single" w:sz="4" w:space="0" w:color="000000"/>
+              <w:bottom w:val="single" w:sz="4" w:space="0" w:color="000000"/>
+              <w:right w:val="single" w:sz="4" w:space="0" w:color="000000"/>
+            </w:tcBorders>
+            <w:hideMark/>
+          </w:tcPr>
+          <w:p>
+            <w:r>
+              <w:rPr>
+                <w:rFonts w:hint="eastAsia"/>
+              </w:rPr>
+              <w:t>主要技术评审人员</w:t>
             </w:r>
           </w:p>
         </w:tc>
@@ -10007,22 +9988,33 @@
         <w:tc>
           <w:tcPr>
             <w:tcW w:w="2127" w:type="dxa"/>
-          </w:tcPr>
-          <w:p>
-            <w:r>
-              <w:rPr>
-                <w:rFonts w:hint="eastAsia"/>
-              </w:rPr>
-              <w:t>软件</w:t>
-            </w:r>
-            <w:r>
-              <w:t>需求规格说明书</w:t>
+            <w:tcBorders>
+              <w:top w:val="single" w:sz="4" w:space="0" w:color="000000"/>
+              <w:left w:val="single" w:sz="4" w:space="0" w:color="000000"/>
+              <w:bottom w:val="single" w:sz="4" w:space="0" w:color="000000"/>
+              <w:right w:val="single" w:sz="4" w:space="0" w:color="000000"/>
+            </w:tcBorders>
+            <w:hideMark/>
+          </w:tcPr>
+          <w:p>
+            <w:r>
+              <w:rPr>
+                <w:rFonts w:hint="eastAsia"/>
+              </w:rPr>
+              <w:t>软件需求规格说明书</w:t>
             </w:r>
           </w:p>
         </w:tc>
         <w:tc>
           <w:tcPr>
             <w:tcW w:w="1480" w:type="dxa"/>
+            <w:tcBorders>
+              <w:top w:val="single" w:sz="4" w:space="0" w:color="000000"/>
+              <w:left w:val="single" w:sz="4" w:space="0" w:color="000000"/>
+              <w:bottom w:val="single" w:sz="4" w:space="0" w:color="000000"/>
+              <w:right w:val="single" w:sz="4" w:space="0" w:color="000000"/>
+            </w:tcBorders>
+            <w:hideMark/>
           </w:tcPr>
           <w:p>
             <w:r>
@@ -10036,10 +10028,19 @@
         <w:tc>
           <w:tcPr>
             <w:tcW w:w="1659" w:type="dxa"/>
-            <w:shd w:val="clear" w:color="auto" w:fill="auto"/>
-          </w:tcPr>
-          <w:p>
-            <w:r>
+            <w:tcBorders>
+              <w:top w:val="single" w:sz="4" w:space="0" w:color="000000"/>
+              <w:left w:val="single" w:sz="4" w:space="0" w:color="000000"/>
+              <w:bottom w:val="single" w:sz="4" w:space="0" w:color="000000"/>
+              <w:right w:val="single" w:sz="4" w:space="0" w:color="000000"/>
+            </w:tcBorders>
+            <w:hideMark/>
+          </w:tcPr>
+          <w:p>
+            <w:r>
+              <w:rPr>
+                <w:rFonts w:hint="eastAsia"/>
+              </w:rPr>
               <w:t>TBD</w:t>
             </w:r>
           </w:p>
@@ -10047,48 +10048,40 @@
         <w:tc>
           <w:tcPr>
             <w:tcW w:w="1659" w:type="dxa"/>
-          </w:tcPr>
-          <w:p>
-            <w:r>
-              <w:rPr>
-                <w:rFonts w:hint="eastAsia"/>
-                <w:bCs/>
-                <w:color w:val="000000"/>
-                <w:szCs w:val="21"/>
-              </w:rPr>
-              <w:t>何</w:t>
-            </w:r>
-            <w:proofErr w:type="gramStart"/>
-            <w:r>
-              <w:rPr>
-                <w:rFonts w:hint="eastAsia"/>
-                <w:bCs/>
-                <w:color w:val="000000"/>
-                <w:szCs w:val="21"/>
-              </w:rPr>
-              <w:t>圳</w:t>
-            </w:r>
-            <w:proofErr w:type="gramEnd"/>
-            <w:r>
-              <w:rPr>
-                <w:bCs/>
-                <w:color w:val="000000"/>
-                <w:szCs w:val="21"/>
-              </w:rPr>
-              <w:t>青</w:t>
+            <w:tcBorders>
+              <w:top w:val="single" w:sz="4" w:space="0" w:color="000000"/>
+              <w:left w:val="single" w:sz="4" w:space="0" w:color="000000"/>
+              <w:bottom w:val="single" w:sz="4" w:space="0" w:color="000000"/>
+              <w:right w:val="single" w:sz="4" w:space="0" w:color="000000"/>
+            </w:tcBorders>
+            <w:hideMark/>
+          </w:tcPr>
+          <w:p>
+            <w:r>
+              <w:rPr>
+                <w:rFonts w:hint="eastAsia"/>
+              </w:rPr>
+              <w:t>陈俊仁</w:t>
             </w:r>
           </w:p>
         </w:tc>
         <w:tc>
           <w:tcPr>
             <w:tcW w:w="1864" w:type="dxa"/>
-          </w:tcPr>
-          <w:p>
-            <w:r>
-              <w:rPr>
-                <w:rFonts w:hint="eastAsia"/>
-              </w:rPr>
-              <w:t>胡子阳、陈哲凡、吴苏琪、徐洁岑</w:t>
+            <w:tcBorders>
+              <w:top w:val="single" w:sz="4" w:space="0" w:color="000000"/>
+              <w:left w:val="single" w:sz="4" w:space="0" w:color="000000"/>
+              <w:bottom w:val="single" w:sz="4" w:space="0" w:color="000000"/>
+              <w:right w:val="single" w:sz="4" w:space="0" w:color="000000"/>
+            </w:tcBorders>
+            <w:hideMark/>
+          </w:tcPr>
+          <w:p>
+            <w:r>
+              <w:rPr>
+                <w:rFonts w:hint="eastAsia"/>
+              </w:rPr>
+              <w:t>黄叶轩、徐双铅、陈苏民、吕迪</w:t>
             </w:r>
           </w:p>
         </w:tc>
@@ -10101,6 +10094,13 @@
         <w:tc>
           <w:tcPr>
             <w:tcW w:w="2127" w:type="dxa"/>
+            <w:tcBorders>
+              <w:top w:val="single" w:sz="4" w:space="0" w:color="000000"/>
+              <w:left w:val="single" w:sz="4" w:space="0" w:color="000000"/>
+              <w:bottom w:val="single" w:sz="4" w:space="0" w:color="000000"/>
+              <w:right w:val="single" w:sz="4" w:space="0" w:color="000000"/>
+            </w:tcBorders>
+            <w:hideMark/>
           </w:tcPr>
           <w:p>
             <w:r>
@@ -10114,6 +10114,13 @@
         <w:tc>
           <w:tcPr>
             <w:tcW w:w="1480" w:type="dxa"/>
+            <w:tcBorders>
+              <w:top w:val="single" w:sz="4" w:space="0" w:color="000000"/>
+              <w:left w:val="single" w:sz="4" w:space="0" w:color="000000"/>
+              <w:bottom w:val="single" w:sz="4" w:space="0" w:color="000000"/>
+              <w:right w:val="single" w:sz="4" w:space="0" w:color="000000"/>
+            </w:tcBorders>
+            <w:hideMark/>
           </w:tcPr>
           <w:p>
             <w:r>
@@ -10127,9 +10134,19 @@
         <w:tc>
           <w:tcPr>
             <w:tcW w:w="1659" w:type="dxa"/>
-          </w:tcPr>
-          <w:p>
-            <w:r>
+            <w:tcBorders>
+              <w:top w:val="single" w:sz="4" w:space="0" w:color="000000"/>
+              <w:left w:val="single" w:sz="4" w:space="0" w:color="000000"/>
+              <w:bottom w:val="single" w:sz="4" w:space="0" w:color="000000"/>
+              <w:right w:val="single" w:sz="4" w:space="0" w:color="000000"/>
+            </w:tcBorders>
+            <w:hideMark/>
+          </w:tcPr>
+          <w:p>
+            <w:r>
+              <w:rPr>
+                <w:rFonts w:hint="eastAsia"/>
+              </w:rPr>
               <w:t>TBD</w:t>
             </w:r>
           </w:p>
@@ -10137,48 +10154,40 @@
         <w:tc>
           <w:tcPr>
             <w:tcW w:w="1659" w:type="dxa"/>
-          </w:tcPr>
-          <w:p>
-            <w:r>
-              <w:rPr>
-                <w:rFonts w:hint="eastAsia"/>
-                <w:bCs/>
-                <w:color w:val="000000"/>
-                <w:szCs w:val="21"/>
-              </w:rPr>
-              <w:t>何</w:t>
-            </w:r>
-            <w:proofErr w:type="gramStart"/>
-            <w:r>
-              <w:rPr>
-                <w:rFonts w:hint="eastAsia"/>
-                <w:bCs/>
-                <w:color w:val="000000"/>
-                <w:szCs w:val="21"/>
-              </w:rPr>
-              <w:t>圳</w:t>
-            </w:r>
-            <w:proofErr w:type="gramEnd"/>
-            <w:r>
-              <w:rPr>
-                <w:bCs/>
-                <w:color w:val="000000"/>
-                <w:szCs w:val="21"/>
-              </w:rPr>
-              <w:t>青</w:t>
+            <w:tcBorders>
+              <w:top w:val="single" w:sz="4" w:space="0" w:color="000000"/>
+              <w:left w:val="single" w:sz="4" w:space="0" w:color="000000"/>
+              <w:bottom w:val="single" w:sz="4" w:space="0" w:color="000000"/>
+              <w:right w:val="single" w:sz="4" w:space="0" w:color="000000"/>
+            </w:tcBorders>
+            <w:hideMark/>
+          </w:tcPr>
+          <w:p>
+            <w:r>
+              <w:rPr>
+                <w:rFonts w:hint="eastAsia"/>
+              </w:rPr>
+              <w:t>陈俊仁</w:t>
             </w:r>
           </w:p>
         </w:tc>
         <w:tc>
           <w:tcPr>
             <w:tcW w:w="1864" w:type="dxa"/>
-          </w:tcPr>
-          <w:p>
-            <w:r>
-              <w:rPr>
-                <w:rFonts w:hint="eastAsia"/>
-              </w:rPr>
-              <w:t>胡子阳、陈哲凡、吴苏琪、徐洁岑</w:t>
+            <w:tcBorders>
+              <w:top w:val="single" w:sz="4" w:space="0" w:color="000000"/>
+              <w:left w:val="single" w:sz="4" w:space="0" w:color="000000"/>
+              <w:bottom w:val="single" w:sz="4" w:space="0" w:color="000000"/>
+              <w:right w:val="single" w:sz="4" w:space="0" w:color="000000"/>
+            </w:tcBorders>
+            <w:hideMark/>
+          </w:tcPr>
+          <w:p>
+            <w:r>
+              <w:rPr>
+                <w:rFonts w:hint="eastAsia"/>
+              </w:rPr>
+              <w:t>黄叶轩、徐双铅、陈苏民、吕迪</w:t>
             </w:r>
           </w:p>
         </w:tc>
@@ -10191,6 +10200,13 @@
         <w:tc>
           <w:tcPr>
             <w:tcW w:w="2127" w:type="dxa"/>
+            <w:tcBorders>
+              <w:top w:val="single" w:sz="4" w:space="0" w:color="000000"/>
+              <w:left w:val="single" w:sz="4" w:space="0" w:color="000000"/>
+              <w:bottom w:val="single" w:sz="4" w:space="0" w:color="000000"/>
+              <w:right w:val="single" w:sz="4" w:space="0" w:color="000000"/>
+            </w:tcBorders>
+            <w:hideMark/>
           </w:tcPr>
           <w:p>
             <w:r>
@@ -10204,6 +10220,13 @@
         <w:tc>
           <w:tcPr>
             <w:tcW w:w="1480" w:type="dxa"/>
+            <w:tcBorders>
+              <w:top w:val="single" w:sz="4" w:space="0" w:color="000000"/>
+              <w:left w:val="single" w:sz="4" w:space="0" w:color="000000"/>
+              <w:bottom w:val="single" w:sz="4" w:space="0" w:color="000000"/>
+              <w:right w:val="single" w:sz="4" w:space="0" w:color="000000"/>
+            </w:tcBorders>
+            <w:hideMark/>
           </w:tcPr>
           <w:p>
             <w:r>
@@ -10217,9 +10240,19 @@
         <w:tc>
           <w:tcPr>
             <w:tcW w:w="1659" w:type="dxa"/>
-          </w:tcPr>
-          <w:p>
-            <w:r>
+            <w:tcBorders>
+              <w:top w:val="single" w:sz="4" w:space="0" w:color="000000"/>
+              <w:left w:val="single" w:sz="4" w:space="0" w:color="000000"/>
+              <w:bottom w:val="single" w:sz="4" w:space="0" w:color="000000"/>
+              <w:right w:val="single" w:sz="4" w:space="0" w:color="000000"/>
+            </w:tcBorders>
+            <w:hideMark/>
+          </w:tcPr>
+          <w:p>
+            <w:r>
+              <w:rPr>
+                <w:rFonts w:hint="eastAsia"/>
+              </w:rPr>
               <w:t>TBD</w:t>
             </w:r>
           </w:p>
@@ -10227,48 +10260,40 @@
         <w:tc>
           <w:tcPr>
             <w:tcW w:w="1659" w:type="dxa"/>
-          </w:tcPr>
-          <w:p>
-            <w:r>
-              <w:rPr>
-                <w:rFonts w:hint="eastAsia"/>
-                <w:bCs/>
-                <w:color w:val="000000"/>
-                <w:szCs w:val="21"/>
-              </w:rPr>
-              <w:t>何</w:t>
-            </w:r>
-            <w:proofErr w:type="gramStart"/>
-            <w:r>
-              <w:rPr>
-                <w:rFonts w:hint="eastAsia"/>
-                <w:bCs/>
-                <w:color w:val="000000"/>
-                <w:szCs w:val="21"/>
-              </w:rPr>
-              <w:t>圳</w:t>
-            </w:r>
-            <w:proofErr w:type="gramEnd"/>
-            <w:r>
-              <w:rPr>
-                <w:bCs/>
-                <w:color w:val="000000"/>
-                <w:szCs w:val="21"/>
-              </w:rPr>
-              <w:t>青</w:t>
+            <w:tcBorders>
+              <w:top w:val="single" w:sz="4" w:space="0" w:color="000000"/>
+              <w:left w:val="single" w:sz="4" w:space="0" w:color="000000"/>
+              <w:bottom w:val="single" w:sz="4" w:space="0" w:color="000000"/>
+              <w:right w:val="single" w:sz="4" w:space="0" w:color="000000"/>
+            </w:tcBorders>
+            <w:hideMark/>
+          </w:tcPr>
+          <w:p>
+            <w:r>
+              <w:rPr>
+                <w:rFonts w:hint="eastAsia"/>
+              </w:rPr>
+              <w:t>陈俊仁</w:t>
             </w:r>
           </w:p>
         </w:tc>
         <w:tc>
           <w:tcPr>
             <w:tcW w:w="1864" w:type="dxa"/>
-          </w:tcPr>
-          <w:p>
-            <w:r>
-              <w:rPr>
-                <w:rFonts w:hint="eastAsia"/>
-              </w:rPr>
-              <w:t>胡子阳、陈哲凡、吴苏琪、徐洁岑</w:t>
+            <w:tcBorders>
+              <w:top w:val="single" w:sz="4" w:space="0" w:color="000000"/>
+              <w:left w:val="single" w:sz="4" w:space="0" w:color="000000"/>
+              <w:bottom w:val="single" w:sz="4" w:space="0" w:color="000000"/>
+              <w:right w:val="single" w:sz="4" w:space="0" w:color="000000"/>
+            </w:tcBorders>
+            <w:hideMark/>
+          </w:tcPr>
+          <w:p>
+            <w:r>
+              <w:rPr>
+                <w:rFonts w:hint="eastAsia"/>
+              </w:rPr>
+              <w:t>黄叶轩、徐双铅、陈苏民、吕迪</w:t>
             </w:r>
           </w:p>
         </w:tc>
@@ -10281,6 +10306,13 @@
         <w:tc>
           <w:tcPr>
             <w:tcW w:w="2127" w:type="dxa"/>
+            <w:tcBorders>
+              <w:top w:val="single" w:sz="4" w:space="0" w:color="000000"/>
+              <w:left w:val="single" w:sz="4" w:space="0" w:color="000000"/>
+              <w:bottom w:val="single" w:sz="4" w:space="0" w:color="000000"/>
+              <w:right w:val="single" w:sz="4" w:space="0" w:color="000000"/>
+            </w:tcBorders>
+            <w:hideMark/>
           </w:tcPr>
           <w:p>
             <w:r>
@@ -10294,6 +10326,13 @@
         <w:tc>
           <w:tcPr>
             <w:tcW w:w="1480" w:type="dxa"/>
+            <w:tcBorders>
+              <w:top w:val="single" w:sz="4" w:space="0" w:color="000000"/>
+              <w:left w:val="single" w:sz="4" w:space="0" w:color="000000"/>
+              <w:bottom w:val="single" w:sz="4" w:space="0" w:color="000000"/>
+              <w:right w:val="single" w:sz="4" w:space="0" w:color="000000"/>
+            </w:tcBorders>
+            <w:hideMark/>
           </w:tcPr>
           <w:p>
             <w:r>
@@ -10307,9 +10346,19 @@
         <w:tc>
           <w:tcPr>
             <w:tcW w:w="1659" w:type="dxa"/>
-          </w:tcPr>
-          <w:p>
-            <w:r>
+            <w:tcBorders>
+              <w:top w:val="single" w:sz="4" w:space="0" w:color="000000"/>
+              <w:left w:val="single" w:sz="4" w:space="0" w:color="000000"/>
+              <w:bottom w:val="single" w:sz="4" w:space="0" w:color="000000"/>
+              <w:right w:val="single" w:sz="4" w:space="0" w:color="000000"/>
+            </w:tcBorders>
+            <w:hideMark/>
+          </w:tcPr>
+          <w:p>
+            <w:r>
+              <w:rPr>
+                <w:rFonts w:hint="eastAsia"/>
+              </w:rPr>
               <w:t>TBD</w:t>
             </w:r>
           </w:p>
@@ -10317,48 +10366,40 @@
         <w:tc>
           <w:tcPr>
             <w:tcW w:w="1659" w:type="dxa"/>
-          </w:tcPr>
-          <w:p>
-            <w:r>
-              <w:rPr>
-                <w:rFonts w:hint="eastAsia"/>
-                <w:bCs/>
-                <w:color w:val="000000"/>
-                <w:szCs w:val="21"/>
-              </w:rPr>
-              <w:t>何</w:t>
-            </w:r>
-            <w:proofErr w:type="gramStart"/>
-            <w:r>
-              <w:rPr>
-                <w:rFonts w:hint="eastAsia"/>
-                <w:bCs/>
-                <w:color w:val="000000"/>
-                <w:szCs w:val="21"/>
-              </w:rPr>
-              <w:t>圳</w:t>
-            </w:r>
-            <w:proofErr w:type="gramEnd"/>
-            <w:r>
-              <w:rPr>
-                <w:bCs/>
-                <w:color w:val="000000"/>
-                <w:szCs w:val="21"/>
-              </w:rPr>
-              <w:t>青</w:t>
+            <w:tcBorders>
+              <w:top w:val="single" w:sz="4" w:space="0" w:color="000000"/>
+              <w:left w:val="single" w:sz="4" w:space="0" w:color="000000"/>
+              <w:bottom w:val="single" w:sz="4" w:space="0" w:color="000000"/>
+              <w:right w:val="single" w:sz="4" w:space="0" w:color="000000"/>
+            </w:tcBorders>
+            <w:hideMark/>
+          </w:tcPr>
+          <w:p>
+            <w:r>
+              <w:rPr>
+                <w:rFonts w:hint="eastAsia"/>
+              </w:rPr>
+              <w:t>陈俊仁</w:t>
             </w:r>
           </w:p>
         </w:tc>
         <w:tc>
           <w:tcPr>
             <w:tcW w:w="1864" w:type="dxa"/>
-          </w:tcPr>
-          <w:p>
-            <w:r>
-              <w:rPr>
-                <w:rFonts w:hint="eastAsia"/>
-              </w:rPr>
-              <w:t>胡子阳、陈哲凡、吴苏琪、徐洁岑</w:t>
+            <w:tcBorders>
+              <w:top w:val="single" w:sz="4" w:space="0" w:color="000000"/>
+              <w:left w:val="single" w:sz="4" w:space="0" w:color="000000"/>
+              <w:bottom w:val="single" w:sz="4" w:space="0" w:color="000000"/>
+              <w:right w:val="single" w:sz="4" w:space="0" w:color="000000"/>
+            </w:tcBorders>
+            <w:hideMark/>
+          </w:tcPr>
+          <w:p>
+            <w:r>
+              <w:rPr>
+                <w:rFonts w:hint="eastAsia"/>
+              </w:rPr>
+              <w:t>黄叶轩、徐双铅、陈苏民、吕迪</w:t>
             </w:r>
           </w:p>
         </w:tc>
@@ -10371,6 +10412,13 @@
         <w:tc>
           <w:tcPr>
             <w:tcW w:w="2127" w:type="dxa"/>
+            <w:tcBorders>
+              <w:top w:val="single" w:sz="4" w:space="0" w:color="000000"/>
+              <w:left w:val="single" w:sz="4" w:space="0" w:color="000000"/>
+              <w:bottom w:val="single" w:sz="4" w:space="0" w:color="000000"/>
+              <w:right w:val="single" w:sz="4" w:space="0" w:color="000000"/>
+            </w:tcBorders>
+            <w:hideMark/>
           </w:tcPr>
           <w:p>
             <w:r>
@@ -10385,6 +10433,13 @@
         <w:tc>
           <w:tcPr>
             <w:tcW w:w="1480" w:type="dxa"/>
+            <w:tcBorders>
+              <w:top w:val="single" w:sz="4" w:space="0" w:color="000000"/>
+              <w:left w:val="single" w:sz="4" w:space="0" w:color="000000"/>
+              <w:bottom w:val="single" w:sz="4" w:space="0" w:color="000000"/>
+              <w:right w:val="single" w:sz="4" w:space="0" w:color="000000"/>
+            </w:tcBorders>
+            <w:hideMark/>
           </w:tcPr>
           <w:p>
             <w:r>
@@ -10398,9 +10453,19 @@
         <w:tc>
           <w:tcPr>
             <w:tcW w:w="1659" w:type="dxa"/>
-          </w:tcPr>
-          <w:p>
-            <w:r>
+            <w:tcBorders>
+              <w:top w:val="single" w:sz="4" w:space="0" w:color="000000"/>
+              <w:left w:val="single" w:sz="4" w:space="0" w:color="000000"/>
+              <w:bottom w:val="single" w:sz="4" w:space="0" w:color="000000"/>
+              <w:right w:val="single" w:sz="4" w:space="0" w:color="000000"/>
+            </w:tcBorders>
+            <w:hideMark/>
+          </w:tcPr>
+          <w:p>
+            <w:r>
+              <w:rPr>
+                <w:rFonts w:hint="eastAsia"/>
+              </w:rPr>
               <w:t>TBD</w:t>
             </w:r>
           </w:p>
@@ -10408,48 +10473,40 @@
         <w:tc>
           <w:tcPr>
             <w:tcW w:w="1659" w:type="dxa"/>
-          </w:tcPr>
-          <w:p>
-            <w:r>
-              <w:rPr>
-                <w:rFonts w:hint="eastAsia"/>
-                <w:bCs/>
-                <w:color w:val="000000"/>
-                <w:szCs w:val="21"/>
-              </w:rPr>
-              <w:t>何</w:t>
-            </w:r>
-            <w:proofErr w:type="gramStart"/>
-            <w:r>
-              <w:rPr>
-                <w:rFonts w:hint="eastAsia"/>
-                <w:bCs/>
-                <w:color w:val="000000"/>
-                <w:szCs w:val="21"/>
-              </w:rPr>
-              <w:t>圳</w:t>
-            </w:r>
-            <w:proofErr w:type="gramEnd"/>
-            <w:r>
-              <w:rPr>
-                <w:bCs/>
-                <w:color w:val="000000"/>
-                <w:szCs w:val="21"/>
-              </w:rPr>
-              <w:t>青</w:t>
+            <w:tcBorders>
+              <w:top w:val="single" w:sz="4" w:space="0" w:color="000000"/>
+              <w:left w:val="single" w:sz="4" w:space="0" w:color="000000"/>
+              <w:bottom w:val="single" w:sz="4" w:space="0" w:color="000000"/>
+              <w:right w:val="single" w:sz="4" w:space="0" w:color="000000"/>
+            </w:tcBorders>
+            <w:hideMark/>
+          </w:tcPr>
+          <w:p>
+            <w:r>
+              <w:rPr>
+                <w:rFonts w:hint="eastAsia"/>
+              </w:rPr>
+              <w:t>陈俊仁</w:t>
             </w:r>
           </w:p>
         </w:tc>
         <w:tc>
           <w:tcPr>
             <w:tcW w:w="1864" w:type="dxa"/>
-          </w:tcPr>
-          <w:p>
-            <w:r>
-              <w:rPr>
-                <w:rFonts w:hint="eastAsia"/>
-              </w:rPr>
-              <w:t>胡子阳、陈哲凡、吴苏琪、徐洁岑</w:t>
+            <w:tcBorders>
+              <w:top w:val="single" w:sz="4" w:space="0" w:color="000000"/>
+              <w:left w:val="single" w:sz="4" w:space="0" w:color="000000"/>
+              <w:bottom w:val="single" w:sz="4" w:space="0" w:color="000000"/>
+              <w:right w:val="single" w:sz="4" w:space="0" w:color="000000"/>
+            </w:tcBorders>
+            <w:hideMark/>
+          </w:tcPr>
+          <w:p>
+            <w:r>
+              <w:rPr>
+                <w:rFonts w:hint="eastAsia"/>
+              </w:rPr>
+              <w:t>黄叶轩、徐双铅、陈苏民、吕迪</w:t>
             </w:r>
           </w:p>
         </w:tc>
@@ -10462,6 +10519,13 @@
         <w:tc>
           <w:tcPr>
             <w:tcW w:w="2127" w:type="dxa"/>
+            <w:tcBorders>
+              <w:top w:val="single" w:sz="4" w:space="0" w:color="000000"/>
+              <w:left w:val="single" w:sz="4" w:space="0" w:color="000000"/>
+              <w:bottom w:val="single" w:sz="4" w:space="0" w:color="000000"/>
+              <w:right w:val="single" w:sz="4" w:space="0" w:color="000000"/>
+            </w:tcBorders>
+            <w:hideMark/>
           </w:tcPr>
           <w:p>
             <w:r>
@@ -10475,6 +10539,13 @@
         <w:tc>
           <w:tcPr>
             <w:tcW w:w="1480" w:type="dxa"/>
+            <w:tcBorders>
+              <w:top w:val="single" w:sz="4" w:space="0" w:color="000000"/>
+              <w:left w:val="single" w:sz="4" w:space="0" w:color="000000"/>
+              <w:bottom w:val="single" w:sz="4" w:space="0" w:color="000000"/>
+              <w:right w:val="single" w:sz="4" w:space="0" w:color="000000"/>
+            </w:tcBorders>
+            <w:hideMark/>
           </w:tcPr>
           <w:p>
             <w:r>
@@ -10488,9 +10559,19 @@
         <w:tc>
           <w:tcPr>
             <w:tcW w:w="1659" w:type="dxa"/>
-          </w:tcPr>
-          <w:p>
-            <w:r>
+            <w:tcBorders>
+              <w:top w:val="single" w:sz="4" w:space="0" w:color="000000"/>
+              <w:left w:val="single" w:sz="4" w:space="0" w:color="000000"/>
+              <w:bottom w:val="single" w:sz="4" w:space="0" w:color="000000"/>
+              <w:right w:val="single" w:sz="4" w:space="0" w:color="000000"/>
+            </w:tcBorders>
+            <w:hideMark/>
+          </w:tcPr>
+          <w:p>
+            <w:r>
+              <w:rPr>
+                <w:rFonts w:hint="eastAsia"/>
+              </w:rPr>
               <w:t>TBD</w:t>
             </w:r>
           </w:p>
@@ -10498,48 +10579,40 @@
         <w:tc>
           <w:tcPr>
             <w:tcW w:w="1659" w:type="dxa"/>
-          </w:tcPr>
-          <w:p>
-            <w:r>
-              <w:rPr>
-                <w:rFonts w:hint="eastAsia"/>
-                <w:bCs/>
-                <w:color w:val="000000"/>
-                <w:szCs w:val="21"/>
-              </w:rPr>
-              <w:t>何</w:t>
-            </w:r>
-            <w:proofErr w:type="gramStart"/>
-            <w:r>
-              <w:rPr>
-                <w:rFonts w:hint="eastAsia"/>
-                <w:bCs/>
-                <w:color w:val="000000"/>
-                <w:szCs w:val="21"/>
-              </w:rPr>
-              <w:t>圳</w:t>
-            </w:r>
-            <w:proofErr w:type="gramEnd"/>
-            <w:r>
-              <w:rPr>
-                <w:bCs/>
-                <w:color w:val="000000"/>
-                <w:szCs w:val="21"/>
-              </w:rPr>
-              <w:t>青</w:t>
+            <w:tcBorders>
+              <w:top w:val="single" w:sz="4" w:space="0" w:color="000000"/>
+              <w:left w:val="single" w:sz="4" w:space="0" w:color="000000"/>
+              <w:bottom w:val="single" w:sz="4" w:space="0" w:color="000000"/>
+              <w:right w:val="single" w:sz="4" w:space="0" w:color="000000"/>
+            </w:tcBorders>
+            <w:hideMark/>
+          </w:tcPr>
+          <w:p>
+            <w:r>
+              <w:rPr>
+                <w:rFonts w:hint="eastAsia"/>
+              </w:rPr>
+              <w:t>陈俊仁</w:t>
             </w:r>
           </w:p>
         </w:tc>
         <w:tc>
           <w:tcPr>
             <w:tcW w:w="1864" w:type="dxa"/>
-          </w:tcPr>
-          <w:p>
-            <w:r>
-              <w:rPr>
-                <w:rFonts w:hint="eastAsia"/>
-              </w:rPr>
-              <w:t>胡子阳、陈哲凡、吴苏琪、徐洁岑</w:t>
+            <w:tcBorders>
+              <w:top w:val="single" w:sz="4" w:space="0" w:color="000000"/>
+              <w:left w:val="single" w:sz="4" w:space="0" w:color="000000"/>
+              <w:bottom w:val="single" w:sz="4" w:space="0" w:color="000000"/>
+              <w:right w:val="single" w:sz="4" w:space="0" w:color="000000"/>
+            </w:tcBorders>
+            <w:hideMark/>
+          </w:tcPr>
+          <w:p>
+            <w:r>
+              <w:rPr>
+                <w:rFonts w:hint="eastAsia"/>
+              </w:rPr>
+              <w:t>黄叶轩、徐双铅、陈苏民、吕迪</w:t>
             </w:r>
           </w:p>
         </w:tc>
@@ -10552,6 +10625,13 @@
         <w:tc>
           <w:tcPr>
             <w:tcW w:w="2127" w:type="dxa"/>
+            <w:tcBorders>
+              <w:top w:val="single" w:sz="4" w:space="0" w:color="000000"/>
+              <w:left w:val="single" w:sz="4" w:space="0" w:color="000000"/>
+              <w:bottom w:val="single" w:sz="4" w:space="0" w:color="000000"/>
+              <w:right w:val="single" w:sz="4" w:space="0" w:color="000000"/>
+            </w:tcBorders>
+            <w:hideMark/>
           </w:tcPr>
           <w:p>
             <w:r>
@@ -10565,6 +10645,13 @@
         <w:tc>
           <w:tcPr>
             <w:tcW w:w="1480" w:type="dxa"/>
+            <w:tcBorders>
+              <w:top w:val="single" w:sz="4" w:space="0" w:color="000000"/>
+              <w:left w:val="single" w:sz="4" w:space="0" w:color="000000"/>
+              <w:bottom w:val="single" w:sz="4" w:space="0" w:color="000000"/>
+              <w:right w:val="single" w:sz="4" w:space="0" w:color="000000"/>
+            </w:tcBorders>
+            <w:hideMark/>
           </w:tcPr>
           <w:p>
             <w:r>
@@ -10578,9 +10665,19 @@
         <w:tc>
           <w:tcPr>
             <w:tcW w:w="1659" w:type="dxa"/>
-          </w:tcPr>
-          <w:p>
-            <w:r>
+            <w:tcBorders>
+              <w:top w:val="single" w:sz="4" w:space="0" w:color="000000"/>
+              <w:left w:val="single" w:sz="4" w:space="0" w:color="000000"/>
+              <w:bottom w:val="single" w:sz="4" w:space="0" w:color="000000"/>
+              <w:right w:val="single" w:sz="4" w:space="0" w:color="000000"/>
+            </w:tcBorders>
+            <w:hideMark/>
+          </w:tcPr>
+          <w:p>
+            <w:r>
+              <w:rPr>
+                <w:rFonts w:hint="eastAsia"/>
+              </w:rPr>
               <w:t>TBD</w:t>
             </w:r>
           </w:p>
@@ -10588,154 +10685,56 @@
         <w:tc>
           <w:tcPr>
             <w:tcW w:w="1659" w:type="dxa"/>
-          </w:tcPr>
-          <w:p>
-            <w:r>
-              <w:rPr>
-                <w:rFonts w:hint="eastAsia"/>
-                <w:bCs/>
-                <w:color w:val="000000"/>
-                <w:szCs w:val="21"/>
-              </w:rPr>
-              <w:t>何</w:t>
-            </w:r>
-            <w:proofErr w:type="gramStart"/>
-            <w:r>
-              <w:rPr>
-                <w:rFonts w:hint="eastAsia"/>
-                <w:bCs/>
-                <w:color w:val="000000"/>
-                <w:szCs w:val="21"/>
-              </w:rPr>
-              <w:t>圳</w:t>
-            </w:r>
-            <w:proofErr w:type="gramEnd"/>
-            <w:r>
-              <w:rPr>
-                <w:bCs/>
-                <w:color w:val="000000"/>
-                <w:szCs w:val="21"/>
-              </w:rPr>
-              <w:t>青</w:t>
+            <w:tcBorders>
+              <w:top w:val="single" w:sz="4" w:space="0" w:color="000000"/>
+              <w:left w:val="single" w:sz="4" w:space="0" w:color="000000"/>
+              <w:bottom w:val="single" w:sz="4" w:space="0" w:color="000000"/>
+              <w:right w:val="single" w:sz="4" w:space="0" w:color="000000"/>
+            </w:tcBorders>
+            <w:hideMark/>
+          </w:tcPr>
+          <w:p>
+            <w:r>
+              <w:rPr>
+                <w:rFonts w:hint="eastAsia"/>
+              </w:rPr>
+              <w:t>陈俊仁</w:t>
             </w:r>
           </w:p>
         </w:tc>
         <w:tc>
           <w:tcPr>
             <w:tcW w:w="1864" w:type="dxa"/>
-          </w:tcPr>
-          <w:p>
-            <w:r>
-              <w:rPr>
-                <w:rFonts w:hint="eastAsia"/>
-              </w:rPr>
-              <w:t>胡子阳、陈哲凡、吴苏琪、徐洁岑</w:t>
-            </w:r>
-          </w:p>
-        </w:tc>
-      </w:tr>
-      <w:tr>
-        <w:trPr>
-          <w:gridAfter w:val="1"/>
-          <w:wAfter w:w="6" w:type="dxa"/>
-        </w:trPr>
-        <w:tc>
-          <w:tcPr>
-            <w:tcW w:w="2127" w:type="dxa"/>
-          </w:tcPr>
-          <w:p>
-            <w:r>
-              <w:rPr>
-                <w:rFonts w:hint="eastAsia"/>
-              </w:rPr>
-              <w:t>CMS部署与</w:t>
-            </w:r>
-            <w:r>
-              <w:t>设计</w:t>
-            </w:r>
-          </w:p>
-        </w:tc>
-        <w:tc>
-          <w:tcPr>
-            <w:tcW w:w="1480" w:type="dxa"/>
-          </w:tcPr>
-          <w:p>
-            <w:r>
-              <w:rPr>
-                <w:rFonts w:hint="eastAsia"/>
-              </w:rPr>
-              <w:t>ITR</w:t>
-            </w:r>
-          </w:p>
-        </w:tc>
-        <w:tc>
-          <w:tcPr>
-            <w:tcW w:w="1659" w:type="dxa"/>
-          </w:tcPr>
-          <w:p>
-            <w:r>
-              <w:t>TBD</w:t>
-            </w:r>
-          </w:p>
-        </w:tc>
-        <w:tc>
-          <w:tcPr>
-            <w:tcW w:w="1659" w:type="dxa"/>
-          </w:tcPr>
-          <w:p>
-            <w:r>
-              <w:rPr>
-                <w:rFonts w:hint="eastAsia"/>
-                <w:bCs/>
-                <w:color w:val="000000"/>
-                <w:szCs w:val="21"/>
-              </w:rPr>
-              <w:t>何</w:t>
-            </w:r>
-            <w:proofErr w:type="gramStart"/>
-            <w:r>
-              <w:rPr>
-                <w:rFonts w:hint="eastAsia"/>
-                <w:bCs/>
-                <w:color w:val="000000"/>
-                <w:szCs w:val="21"/>
-              </w:rPr>
-              <w:t>圳</w:t>
-            </w:r>
-            <w:proofErr w:type="gramEnd"/>
-            <w:r>
-              <w:rPr>
-                <w:bCs/>
-                <w:color w:val="000000"/>
-                <w:szCs w:val="21"/>
-              </w:rPr>
-              <w:t>青</w:t>
-            </w:r>
-          </w:p>
-        </w:tc>
-        <w:tc>
-          <w:tcPr>
-            <w:tcW w:w="1864" w:type="dxa"/>
-          </w:tcPr>
-          <w:p>
-            <w:r>
-              <w:rPr>
-                <w:rFonts w:hint="eastAsia"/>
-              </w:rPr>
-              <w:t>胡子阳、陈哲凡、吴苏琪、徐洁岑</w:t>
+            <w:tcBorders>
+              <w:top w:val="single" w:sz="4" w:space="0" w:color="000000"/>
+              <w:left w:val="single" w:sz="4" w:space="0" w:color="000000"/>
+              <w:bottom w:val="single" w:sz="4" w:space="0" w:color="000000"/>
+              <w:right w:val="single" w:sz="4" w:space="0" w:color="000000"/>
+            </w:tcBorders>
+            <w:hideMark/>
+          </w:tcPr>
+          <w:p>
+            <w:r>
+              <w:rPr>
+                <w:rFonts w:hint="eastAsia"/>
+              </w:rPr>
+              <w:t>黄叶轩、徐双铅、陈苏民、吕迪</w:t>
             </w:r>
           </w:p>
         </w:tc>
       </w:tr>
     </w:tbl>
-    <w:p/>
     <w:p>
+      <w:bookmarkStart w:id="64" w:name="_GoBack"/>
+      <w:bookmarkEnd w:id="64"/>
+    </w:p>
+    <w:p>
       <w:pPr>
         <w:pStyle w:val="a"/>
       </w:pPr>
       <w:bookmarkStart w:id="65" w:name="_Toc497521695"/>
-      <w:bookmarkStart w:id="66" w:name="_Toc465606268"/>
-      <w:bookmarkStart w:id="67" w:name="_Toc528353741"/>
+      <w:bookmarkStart w:id="66" w:name="_Toc528353741"/>
+      <w:bookmarkStart w:id="67" w:name="_Toc465606268"/>
       <w:r>
         <w:t>测</w:t>
       </w:r>
@@ -10746,7 +10745,7 @@
         <w:t>试</w:t>
       </w:r>
       <w:bookmarkEnd w:id="65"/>
-      <w:bookmarkEnd w:id="67"/>
+      <w:bookmarkEnd w:id="66"/>
     </w:p>
     <w:tbl>
       <w:tblPr>
@@ -11134,7 +11133,7 @@
           </w:p>
         </w:tc>
       </w:tr>
-      <w:bookmarkEnd w:id="66"/>
+      <w:bookmarkEnd w:id="67"/>
     </w:tbl>
     <w:p/>
     <w:p>
@@ -11375,13 +11374,13 @@
       <w:pPr>
         <w:pStyle w:val="a"/>
       </w:pPr>
-      <w:bookmarkStart w:id="71" w:name="_Toc465606274"/>
-      <w:bookmarkStart w:id="72" w:name="_Toc528353743"/>
+      <w:bookmarkStart w:id="71" w:name="_Toc528353743"/>
+      <w:bookmarkStart w:id="72" w:name="_Toc465606274"/>
       <w:bookmarkEnd w:id="59"/>
       <w:r>
         <w:t>工具，技术和方法</w:t>
       </w:r>
-      <w:bookmarkEnd w:id="72"/>
+      <w:bookmarkEnd w:id="71"/>
       <w:r>
         <w:rPr>
           <w:rFonts w:hint="eastAsia"/>
@@ -11878,6 +11877,7 @@
       <w:bookmarkStart w:id="77" w:name="_Toc465606273"/>
       <w:bookmarkStart w:id="78" w:name="_Toc528353746"/>
       <w:r>
+        <w:lastRenderedPageBreak/>
         <w:t>风险管理</w:t>
       </w:r>
       <w:bookmarkEnd w:id="77"/>
@@ -12101,7 +12101,7 @@
         </w:rPr>
         <w:t>附录</w:t>
       </w:r>
-      <w:bookmarkEnd w:id="71"/>
+      <w:bookmarkEnd w:id="72"/>
       <w:bookmarkEnd w:id="79"/>
     </w:p>
     <w:p>
@@ -13215,7 +13215,6 @@
               <w:rPr>
                 <w:rFonts w:hint="eastAsia"/>
               </w:rPr>
-              <w:lastRenderedPageBreak/>
               <w:t>问题解决说明(如空间不够可加附页):</w:t>
             </w:r>
           </w:p>
@@ -15106,6 +15105,7 @@
               <w:rPr>
                 <w:rFonts w:hint="eastAsia"/>
               </w:rPr>
+              <w:lastRenderedPageBreak/>
               <w:t>评审组长签字</w:t>
             </w:r>
           </w:p>
@@ -15549,6 +15549,7 @@
         <w:docPartUnique/>
       </w:docPartObj>
     </w:sdtPr>
+    <w:sdtEndPr/>
     <w:sdtContent>
       <w:sdt>
         <w:sdtPr>
@@ -15558,6 +15559,7 @@
             <w:docPartUnique/>
           </w:docPartObj>
         </w:sdtPr>
+        <w:sdtEndPr/>
         <w:sdtContent>
           <w:p>
             <w:pPr>
@@ -15609,13 +15611,7 @@
               <w:rPr>
                 <w:lang w:val="zh-CN"/>
               </w:rPr>
-              <w:t xml:space="preserve"> </w:t>
-            </w:r>
-            <w:r>
-              <w:rPr>
-                <w:lang w:val="zh-CN"/>
-              </w:rPr>
-              <w:t xml:space="preserve">/ </w:t>
+              <w:t xml:space="preserve"> / </w:t>
             </w:r>
             <w:r>
               <w:rPr>
@@ -15782,6 +15778,7 @@
         <w:docPartUnique/>
       </w:docPartObj>
     </w:sdtPr>
+    <w:sdtEndPr/>
     <w:sdtContent>
       <w:p>
         <w:r>

--- a/2018-10-28/[PRD-15]QA计划.docx
+++ b/2018-10-28/[PRD-15]QA计划.docx
@@ -30,7 +30,7 @@
                     <pic:cNvPicPr/>
                   </pic:nvPicPr>
                   <pic:blipFill>
-                    <a:blip r:embed="rId7" cstate="print">
+                    <a:blip r:embed="rId8" cstate="print">
                       <a:extLst>
                         <a:ext uri="{28A0092B-C50C-407E-A947-70E740481C1C}">
                           <a14:useLocalDpi xmlns:a14="http://schemas.microsoft.com/office/drawing/2010/main" val="0"/>
@@ -590,7 +590,7 @@
       <w:bookmarkStart w:id="8" w:name="_Toc466742046"/>
       <w:bookmarkStart w:id="9" w:name="_Toc495739754"/>
       <w:bookmarkStart w:id="10" w:name="_Toc496719355"/>
-      <w:bookmarkStart w:id="11" w:name="_Toc528353723"/>
+      <w:bookmarkStart w:id="11" w:name="_Toc528504284"/>
       <w:r>
         <w:rPr>
           <w:rFonts w:ascii="Times New Roman" w:hAnsi="Times New Roman" w:cs="Times New Roman" w:hint="eastAsia"/>
@@ -1307,7 +1307,7 @@
           <w:r>
             <w:fldChar w:fldCharType="separate"/>
           </w:r>
-          <w:hyperlink w:anchor="_Toc528353723" w:history="1">
+          <w:hyperlink w:anchor="_Toc528504284" w:history="1">
             <w:r>
               <w:rPr>
                 <w:rStyle w:val="ae"/>
@@ -1404,7 +1404,7 @@
                 <w:noProof/>
                 <w:webHidden/>
               </w:rPr>
-              <w:instrText xml:space="preserve"> PAGEREF _Toc528353723 \h </w:instrText>
+              <w:instrText xml:space="preserve"> PAGEREF _Toc528504284 \h </w:instrText>
             </w:r>
             <w:r>
               <w:rPr>
@@ -1448,7 +1448,7 @@
               <w:kern w:val="2"/>
             </w:rPr>
           </w:pPr>
-          <w:hyperlink w:anchor="_Toc528353724" w:history="1">
+          <w:hyperlink w:anchor="_Toc528504285" w:history="1">
             <w:r>
               <w:rPr>
                 <w:rStyle w:val="ae"/>
@@ -1490,7 +1490,7 @@
                 <w:noProof/>
                 <w:webHidden/>
               </w:rPr>
-              <w:instrText xml:space="preserve"> PAGEREF _Toc528353724 \h </w:instrText>
+              <w:instrText xml:space="preserve"> PAGEREF _Toc528504285 \h </w:instrText>
             </w:r>
             <w:r>
               <w:rPr>
@@ -1534,7 +1534,7 @@
               <w:kern w:val="2"/>
             </w:rPr>
           </w:pPr>
-          <w:hyperlink w:anchor="_Toc528353725" w:history="1">
+          <w:hyperlink w:anchor="_Toc528504286" w:history="1">
             <w:r>
               <w:rPr>
                 <w:rStyle w:val="ae"/>
@@ -1576,7 +1576,7 @@
                 <w:noProof/>
                 <w:webHidden/>
               </w:rPr>
-              <w:instrText xml:space="preserve"> PAGEREF _Toc528353725 \h </w:instrText>
+              <w:instrText xml:space="preserve"> PAGEREF _Toc528504286 \h </w:instrText>
             </w:r>
             <w:r>
               <w:rPr>
@@ -1620,7 +1620,7 @@
               <w:kern w:val="2"/>
             </w:rPr>
           </w:pPr>
-          <w:hyperlink w:anchor="_Toc528353726" w:history="1">
+          <w:hyperlink w:anchor="_Toc528504287" w:history="1">
             <w:r>
               <w:rPr>
                 <w:rStyle w:val="ae"/>
@@ -1662,7 +1662,7 @@
                 <w:noProof/>
                 <w:webHidden/>
               </w:rPr>
-              <w:instrText xml:space="preserve"> PAGEREF _Toc528353726 \h </w:instrText>
+              <w:instrText xml:space="preserve"> PAGEREF _Toc528504287 \h </w:instrText>
             </w:r>
             <w:r>
               <w:rPr>
@@ -1706,7 +1706,7 @@
               <w:kern w:val="2"/>
             </w:rPr>
           </w:pPr>
-          <w:hyperlink w:anchor="_Toc528353727" w:history="1">
+          <w:hyperlink w:anchor="_Toc528504288" w:history="1">
             <w:r>
               <w:rPr>
                 <w:rStyle w:val="ae"/>
@@ -1748,7 +1748,7 @@
                 <w:noProof/>
                 <w:webHidden/>
               </w:rPr>
-              <w:instrText xml:space="preserve"> PAGEREF _Toc528353727 \h </w:instrText>
+              <w:instrText xml:space="preserve"> PAGEREF _Toc528504288 \h </w:instrText>
             </w:r>
             <w:r>
               <w:rPr>
@@ -1792,7 +1792,7 @@
               <w:kern w:val="2"/>
             </w:rPr>
           </w:pPr>
-          <w:hyperlink w:anchor="_Toc528353728" w:history="1">
+          <w:hyperlink w:anchor="_Toc528504289" w:history="1">
             <w:r>
               <w:rPr>
                 <w:rStyle w:val="ae"/>
@@ -1834,7 +1834,7 @@
                 <w:noProof/>
                 <w:webHidden/>
               </w:rPr>
-              <w:instrText xml:space="preserve"> PAGEREF _Toc528353728 \h </w:instrText>
+              <w:instrText xml:space="preserve"> PAGEREF _Toc528504289 \h </w:instrText>
             </w:r>
             <w:r>
               <w:rPr>
@@ -1878,7 +1878,7 @@
               <w:kern w:val="2"/>
             </w:rPr>
           </w:pPr>
-          <w:hyperlink w:anchor="_Toc528353729" w:history="1">
+          <w:hyperlink w:anchor="_Toc528504290" w:history="1">
             <w:r>
               <w:rPr>
                 <w:rStyle w:val="ae"/>
@@ -1920,7 +1920,7 @@
                 <w:noProof/>
                 <w:webHidden/>
               </w:rPr>
-              <w:instrText xml:space="preserve"> PAGEREF _Toc528353729 \h </w:instrText>
+              <w:instrText xml:space="preserve"> PAGEREF _Toc528504290 \h </w:instrText>
             </w:r>
             <w:r>
               <w:rPr>
@@ -1964,7 +1964,7 @@
               <w:kern w:val="2"/>
             </w:rPr>
           </w:pPr>
-          <w:hyperlink w:anchor="_Toc528353730" w:history="1">
+          <w:hyperlink w:anchor="_Toc528504291" w:history="1">
             <w:r>
               <w:rPr>
                 <w:rStyle w:val="ae"/>
@@ -2006,7 +2006,7 @@
                 <w:noProof/>
                 <w:webHidden/>
               </w:rPr>
-              <w:instrText xml:space="preserve"> PAGEREF _Toc528353730 \h </w:instrText>
+              <w:instrText xml:space="preserve"> PAGEREF _Toc528504291 \h </w:instrText>
             </w:r>
             <w:r>
               <w:rPr>
@@ -2050,7 +2050,7 @@
               <w:kern w:val="2"/>
             </w:rPr>
           </w:pPr>
-          <w:hyperlink w:anchor="_Toc528353731" w:history="1">
+          <w:hyperlink w:anchor="_Toc528504292" w:history="1">
             <w:r>
               <w:rPr>
                 <w:rStyle w:val="ae"/>
@@ -2092,7 +2092,7 @@
                 <w:noProof/>
                 <w:webHidden/>
               </w:rPr>
-              <w:instrText xml:space="preserve"> PAGEREF _Toc528353731 \h </w:instrText>
+              <w:instrText xml:space="preserve"> PAGEREF _Toc528504292 \h </w:instrText>
             </w:r>
             <w:r>
               <w:rPr>
@@ -2136,7 +2136,7 @@
               <w:kern w:val="2"/>
             </w:rPr>
           </w:pPr>
-          <w:hyperlink w:anchor="_Toc528353732" w:history="1">
+          <w:hyperlink w:anchor="_Toc528504293" w:history="1">
             <w:r>
               <w:rPr>
                 <w:rStyle w:val="ae"/>
@@ -2178,7 +2178,7 @@
                 <w:noProof/>
                 <w:webHidden/>
               </w:rPr>
-              <w:instrText xml:space="preserve"> PAGEREF _Toc528353732 \h </w:instrText>
+              <w:instrText xml:space="preserve"> PAGEREF _Toc528504293 \h </w:instrText>
             </w:r>
             <w:r>
               <w:rPr>
@@ -2198,7 +2198,7 @@
                 <w:noProof/>
                 <w:webHidden/>
               </w:rPr>
-              <w:t>6</w:t>
+              <w:t>5</w:t>
             </w:r>
             <w:r>
               <w:rPr>
@@ -2222,7 +2222,7 @@
               <w:kern w:val="2"/>
             </w:rPr>
           </w:pPr>
-          <w:hyperlink w:anchor="_Toc528353733" w:history="1">
+          <w:hyperlink w:anchor="_Toc528504294" w:history="1">
             <w:r>
               <w:rPr>
                 <w:rStyle w:val="ae"/>
@@ -2264,7 +2264,7 @@
                 <w:noProof/>
                 <w:webHidden/>
               </w:rPr>
-              <w:instrText xml:space="preserve"> PAGEREF _Toc528353733 \h </w:instrText>
+              <w:instrText xml:space="preserve"> PAGEREF _Toc528504294 \h </w:instrText>
             </w:r>
             <w:r>
               <w:rPr>
@@ -2308,7 +2308,7 @@
               <w:kern w:val="2"/>
             </w:rPr>
           </w:pPr>
-          <w:hyperlink w:anchor="_Toc528353734" w:history="1">
+          <w:hyperlink w:anchor="_Toc528504295" w:history="1">
             <w:r>
               <w:rPr>
                 <w:rStyle w:val="ae"/>
@@ -2350,7 +2350,7 @@
                 <w:noProof/>
                 <w:webHidden/>
               </w:rPr>
-              <w:instrText xml:space="preserve"> PAGEREF _Toc528353734 \h </w:instrText>
+              <w:instrText xml:space="preserve"> PAGEREF _Toc528504295 \h </w:instrText>
             </w:r>
             <w:r>
               <w:rPr>
@@ -2394,7 +2394,7 @@
               <w:kern w:val="2"/>
             </w:rPr>
           </w:pPr>
-          <w:hyperlink w:anchor="_Toc528353735" w:history="1">
+          <w:hyperlink w:anchor="_Toc528504296" w:history="1">
             <w:r>
               <w:rPr>
                 <w:rStyle w:val="ae"/>
@@ -2436,7 +2436,7 @@
                 <w:noProof/>
                 <w:webHidden/>
               </w:rPr>
-              <w:instrText xml:space="preserve"> PAGEREF _Toc528353735 \h </w:instrText>
+              <w:instrText xml:space="preserve"> PAGEREF _Toc528504296 \h </w:instrText>
             </w:r>
             <w:r>
               <w:rPr>
@@ -2480,7 +2480,7 @@
               <w:kern w:val="2"/>
             </w:rPr>
           </w:pPr>
-          <w:hyperlink w:anchor="_Toc528353736" w:history="1">
+          <w:hyperlink w:anchor="_Toc528504297" w:history="1">
             <w:r>
               <w:rPr>
                 <w:rStyle w:val="ae"/>
@@ -2522,7 +2522,7 @@
                 <w:noProof/>
                 <w:webHidden/>
               </w:rPr>
-              <w:instrText xml:space="preserve"> PAGEREF _Toc528353736 \h </w:instrText>
+              <w:instrText xml:space="preserve"> PAGEREF _Toc528504297 \h </w:instrText>
             </w:r>
             <w:r>
               <w:rPr>
@@ -2566,7 +2566,7 @@
               <w:kern w:val="2"/>
             </w:rPr>
           </w:pPr>
-          <w:hyperlink w:anchor="_Toc528353737" w:history="1">
+          <w:hyperlink w:anchor="_Toc528504298" w:history="1">
             <w:r>
               <w:rPr>
                 <w:rStyle w:val="ae"/>
@@ -2608,7 +2608,7 @@
                 <w:noProof/>
                 <w:webHidden/>
               </w:rPr>
-              <w:instrText xml:space="preserve"> PAGEREF _Toc528353737 \h </w:instrText>
+              <w:instrText xml:space="preserve"> PAGEREF _Toc528504298 \h </w:instrText>
             </w:r>
             <w:r>
               <w:rPr>
@@ -2652,7 +2652,7 @@
               <w:kern w:val="2"/>
             </w:rPr>
           </w:pPr>
-          <w:hyperlink w:anchor="_Toc528353738" w:history="1">
+          <w:hyperlink w:anchor="_Toc528504299" w:history="1">
             <w:r>
               <w:rPr>
                 <w:rStyle w:val="ae"/>
@@ -2694,7 +2694,7 @@
                 <w:noProof/>
                 <w:webHidden/>
               </w:rPr>
-              <w:instrText xml:space="preserve"> PAGEREF _Toc528353738 \h </w:instrText>
+              <w:instrText xml:space="preserve"> PAGEREF _Toc528504299 \h </w:instrText>
             </w:r>
             <w:r>
               <w:rPr>
@@ -2738,7 +2738,7 @@
               <w:kern w:val="2"/>
             </w:rPr>
           </w:pPr>
-          <w:hyperlink w:anchor="_Toc528353739" w:history="1">
+          <w:hyperlink w:anchor="_Toc528504300" w:history="1">
             <w:r>
               <w:rPr>
                 <w:rStyle w:val="ae"/>
@@ -2780,7 +2780,7 @@
                 <w:noProof/>
                 <w:webHidden/>
               </w:rPr>
-              <w:instrText xml:space="preserve"> PAGEREF _Toc528353739 \h </w:instrText>
+              <w:instrText xml:space="preserve"> PAGEREF _Toc528504300 \h </w:instrText>
             </w:r>
             <w:r>
               <w:rPr>
@@ -2824,7 +2824,7 @@
               <w:kern w:val="2"/>
             </w:rPr>
           </w:pPr>
-          <w:hyperlink w:anchor="_Toc528353740" w:history="1">
+          <w:hyperlink w:anchor="_Toc528504301" w:history="1">
             <w:r>
               <w:rPr>
                 <w:rStyle w:val="ae"/>
@@ -2866,7 +2866,7 @@
                 <w:noProof/>
                 <w:webHidden/>
               </w:rPr>
-              <w:instrText xml:space="preserve"> PAGEREF _Toc528353740 \h </w:instrText>
+              <w:instrText xml:space="preserve"> PAGEREF _Toc528504301 \h </w:instrText>
             </w:r>
             <w:r>
               <w:rPr>
@@ -2910,7 +2910,7 @@
               <w:kern w:val="2"/>
             </w:rPr>
           </w:pPr>
-          <w:hyperlink w:anchor="_Toc528353741" w:history="1">
+          <w:hyperlink w:anchor="_Toc528504302" w:history="1">
             <w:r>
               <w:rPr>
                 <w:rStyle w:val="ae"/>
@@ -2952,7 +2952,7 @@
                 <w:noProof/>
                 <w:webHidden/>
               </w:rPr>
-              <w:instrText xml:space="preserve"> PAGEREF _Toc528353741 \h </w:instrText>
+              <w:instrText xml:space="preserve"> PAGEREF _Toc528504302 \h </w:instrText>
             </w:r>
             <w:r>
               <w:rPr>
@@ -2996,7 +2996,7 @@
               <w:kern w:val="2"/>
             </w:rPr>
           </w:pPr>
-          <w:hyperlink w:anchor="_Toc528353742" w:history="1">
+          <w:hyperlink w:anchor="_Toc528504303" w:history="1">
             <w:r>
               <w:rPr>
                 <w:rStyle w:val="ae"/>
@@ -3038,7 +3038,7 @@
                 <w:noProof/>
                 <w:webHidden/>
               </w:rPr>
-              <w:instrText xml:space="preserve"> PAGEREF _Toc528353742 \h </w:instrText>
+              <w:instrText xml:space="preserve"> PAGEREF _Toc528504303 \h </w:instrText>
             </w:r>
             <w:r>
               <w:rPr>
@@ -3082,7 +3082,7 @@
               <w:kern w:val="2"/>
             </w:rPr>
           </w:pPr>
-          <w:hyperlink w:anchor="_Toc528353743" w:history="1">
+          <w:hyperlink w:anchor="_Toc528504304" w:history="1">
             <w:r>
               <w:rPr>
                 <w:rStyle w:val="ae"/>
@@ -3124,7 +3124,7 @@
                 <w:noProof/>
                 <w:webHidden/>
               </w:rPr>
-              <w:instrText xml:space="preserve"> PAGEREF _Toc528353743 \h </w:instrText>
+              <w:instrText xml:space="preserve"> PAGEREF _Toc528504304 \h </w:instrText>
             </w:r>
             <w:r>
               <w:rPr>
@@ -3168,7 +3168,7 @@
               <w:kern w:val="2"/>
             </w:rPr>
           </w:pPr>
-          <w:hyperlink w:anchor="_Toc528353744" w:history="1">
+          <w:hyperlink w:anchor="_Toc528504305" w:history="1">
             <w:r>
               <w:rPr>
                 <w:rStyle w:val="ae"/>
@@ -3210,7 +3210,7 @@
                 <w:noProof/>
                 <w:webHidden/>
               </w:rPr>
-              <w:instrText xml:space="preserve"> PAGEREF _Toc528353744 \h </w:instrText>
+              <w:instrText xml:space="preserve"> PAGEREF _Toc528504305 \h </w:instrText>
             </w:r>
             <w:r>
               <w:rPr>
@@ -3254,7 +3254,7 @@
               <w:kern w:val="2"/>
             </w:rPr>
           </w:pPr>
-          <w:hyperlink w:anchor="_Toc528353745" w:history="1">
+          <w:hyperlink w:anchor="_Toc528504306" w:history="1">
             <w:r>
               <w:rPr>
                 <w:rStyle w:val="ae"/>
@@ -3296,7 +3296,7 @@
                 <w:noProof/>
                 <w:webHidden/>
               </w:rPr>
-              <w:instrText xml:space="preserve"> PAGEREF _Toc528353745 \h </w:instrText>
+              <w:instrText xml:space="preserve"> PAGEREF _Toc528504306 \h </w:instrText>
             </w:r>
             <w:r>
               <w:rPr>
@@ -3340,7 +3340,7 @@
               <w:kern w:val="2"/>
             </w:rPr>
           </w:pPr>
-          <w:hyperlink w:anchor="_Toc528353746" w:history="1">
+          <w:hyperlink w:anchor="_Toc528504307" w:history="1">
             <w:r>
               <w:rPr>
                 <w:rStyle w:val="ae"/>
@@ -3382,7 +3382,7 @@
                 <w:noProof/>
                 <w:webHidden/>
               </w:rPr>
-              <w:instrText xml:space="preserve"> PAGEREF _Toc528353746 \h </w:instrText>
+              <w:instrText xml:space="preserve"> PAGEREF _Toc528504307 \h </w:instrText>
             </w:r>
             <w:r>
               <w:rPr>
@@ -3425,7 +3425,7 @@
               <w:kern w:val="2"/>
             </w:rPr>
           </w:pPr>
-          <w:hyperlink w:anchor="_Toc528353747" w:history="1">
+          <w:hyperlink w:anchor="_Toc528504308" w:history="1">
             <w:r>
               <w:rPr>
                 <w:rStyle w:val="ae"/>
@@ -3452,7 +3452,7 @@
                 <w:noProof/>
                 <w:webHidden/>
               </w:rPr>
-              <w:instrText xml:space="preserve"> PAGEREF _Toc528353747 \h </w:instrText>
+              <w:instrText xml:space="preserve"> PAGEREF _Toc528504308 \h </w:instrText>
             </w:r>
             <w:r>
               <w:rPr>
@@ -3495,7 +3495,7 @@
               <w:kern w:val="2"/>
             </w:rPr>
           </w:pPr>
-          <w:hyperlink w:anchor="_Toc528353748" w:history="1">
+          <w:hyperlink w:anchor="_Toc528504309" w:history="1">
             <w:r>
               <w:rPr>
                 <w:rStyle w:val="ae"/>
@@ -3522,7 +3522,7 @@
                 <w:noProof/>
                 <w:webHidden/>
               </w:rPr>
-              <w:instrText xml:space="preserve"> PAGEREF _Toc528353748 \h </w:instrText>
+              <w:instrText xml:space="preserve"> PAGEREF _Toc528504309 \h </w:instrText>
             </w:r>
             <w:r>
               <w:rPr>
@@ -3565,7 +3565,7 @@
               <w:kern w:val="2"/>
             </w:rPr>
           </w:pPr>
-          <w:hyperlink w:anchor="_Toc528353749" w:history="1">
+          <w:hyperlink w:anchor="_Toc528504310" w:history="1">
             <w:r>
               <w:rPr>
                 <w:rStyle w:val="ae"/>
@@ -3592,7 +3592,7 @@
                 <w:noProof/>
                 <w:webHidden/>
               </w:rPr>
-              <w:instrText xml:space="preserve"> PAGEREF _Toc528353749 \h </w:instrText>
+              <w:instrText xml:space="preserve"> PAGEREF _Toc528504310 \h </w:instrText>
             </w:r>
             <w:r>
               <w:rPr>
@@ -3635,7 +3635,7 @@
               <w:kern w:val="2"/>
             </w:rPr>
           </w:pPr>
-          <w:hyperlink w:anchor="_Toc528353750" w:history="1">
+          <w:hyperlink w:anchor="_Toc528504311" w:history="1">
             <w:r>
               <w:rPr>
                 <w:rStyle w:val="ae"/>
@@ -3662,7 +3662,7 @@
                 <w:noProof/>
                 <w:webHidden/>
               </w:rPr>
-              <w:instrText xml:space="preserve"> PAGEREF _Toc528353750 \h </w:instrText>
+              <w:instrText xml:space="preserve"> PAGEREF _Toc528504311 \h </w:instrText>
             </w:r>
             <w:r>
               <w:rPr>
@@ -3705,7 +3705,7 @@
               <w:kern w:val="2"/>
             </w:rPr>
           </w:pPr>
-          <w:hyperlink w:anchor="_Toc528353751" w:history="1">
+          <w:hyperlink w:anchor="_Toc528504312" w:history="1">
             <w:r>
               <w:rPr>
                 <w:rStyle w:val="ae"/>
@@ -3732,7 +3732,7 @@
                 <w:noProof/>
                 <w:webHidden/>
               </w:rPr>
-              <w:instrText xml:space="preserve"> PAGEREF _Toc528353751 \h </w:instrText>
+              <w:instrText xml:space="preserve"> PAGEREF _Toc528504312 \h </w:instrText>
             </w:r>
             <w:r>
               <w:rPr>
@@ -3775,7 +3775,7 @@
               <w:kern w:val="2"/>
             </w:rPr>
           </w:pPr>
-          <w:hyperlink w:anchor="_Toc528353752" w:history="1">
+          <w:hyperlink w:anchor="_Toc528504313" w:history="1">
             <w:r>
               <w:rPr>
                 <w:rStyle w:val="ae"/>
@@ -3802,7 +3802,7 @@
                 <w:noProof/>
                 <w:webHidden/>
               </w:rPr>
-              <w:instrText xml:space="preserve"> PAGEREF _Toc528353752 \h </w:instrText>
+              <w:instrText xml:space="preserve"> PAGEREF _Toc528504313 \h </w:instrText>
             </w:r>
             <w:r>
               <w:rPr>
@@ -3845,7 +3845,7 @@
               <w:kern w:val="2"/>
             </w:rPr>
           </w:pPr>
-          <w:hyperlink w:anchor="_Toc528353753" w:history="1">
+          <w:hyperlink w:anchor="_Toc528504314" w:history="1">
             <w:r>
               <w:rPr>
                 <w:rStyle w:val="ae"/>
@@ -3872,7 +3872,7 @@
                 <w:noProof/>
                 <w:webHidden/>
               </w:rPr>
-              <w:instrText xml:space="preserve"> PAGEREF _Toc528353753 \h </w:instrText>
+              <w:instrText xml:space="preserve"> PAGEREF _Toc528504314 \h </w:instrText>
             </w:r>
             <w:r>
               <w:rPr>
@@ -3975,7 +3975,7 @@
       </w:pPr>
       <w:bookmarkStart w:id="19" w:name="_Toc465606253"/>
       <w:bookmarkStart w:id="20" w:name="_Toc497521678"/>
-      <w:bookmarkStart w:id="21" w:name="_Toc528353724"/>
+      <w:bookmarkStart w:id="21" w:name="_Toc528504285"/>
       <w:r>
         <w:lastRenderedPageBreak/>
         <w:t>引言</w:t>
@@ -3991,7 +3991,7 @@
       </w:pPr>
       <w:bookmarkStart w:id="22" w:name="_Toc465606255"/>
       <w:bookmarkStart w:id="23" w:name="_Toc497521679"/>
-      <w:bookmarkStart w:id="24" w:name="_Toc528353725"/>
+      <w:bookmarkStart w:id="24" w:name="_Toc528504286"/>
       <w:r>
         <w:t>概述</w:t>
       </w:r>
@@ -4439,7 +4439,7 @@
         <w:pStyle w:val="a0"/>
         <w:ind w:left="992" w:hanging="567"/>
       </w:pPr>
-      <w:bookmarkStart w:id="26" w:name="_Toc528353726"/>
+      <w:bookmarkStart w:id="26" w:name="_Toc528504287"/>
       <w:r>
         <w:rPr>
           <w:rFonts w:hint="eastAsia"/>
@@ -4477,7 +4477,7 @@
         <w:ind w:left="992" w:hanging="567"/>
       </w:pPr>
       <w:bookmarkStart w:id="27" w:name="_Toc497521681"/>
-      <w:bookmarkStart w:id="28" w:name="_Toc528353727"/>
+      <w:bookmarkStart w:id="28" w:name="_Toc528504288"/>
       <w:r>
         <w:t>定义</w:t>
       </w:r>
@@ -5025,7 +5025,7 @@
       </w:pPr>
       <w:bookmarkStart w:id="29" w:name="_Toc465606257"/>
       <w:bookmarkStart w:id="30" w:name="_Toc497521682"/>
-      <w:bookmarkStart w:id="31" w:name="_Toc528353728"/>
+      <w:bookmarkStart w:id="31" w:name="_Toc528504289"/>
       <w:r>
         <w:t>参考文献</w:t>
       </w:r>
@@ -5218,7 +5218,7 @@
       </w:pPr>
       <w:bookmarkStart w:id="32" w:name="_Toc465606258"/>
       <w:bookmarkStart w:id="33" w:name="_Toc497521683"/>
-      <w:bookmarkStart w:id="34" w:name="_Toc528353729"/>
+      <w:bookmarkStart w:id="34" w:name="_Toc528504290"/>
       <w:r>
         <w:t>管理</w:t>
       </w:r>
@@ -5233,7 +5233,7 @@
       </w:pPr>
       <w:bookmarkStart w:id="35" w:name="_Toc465606259"/>
       <w:bookmarkStart w:id="36" w:name="_Toc497521684"/>
-      <w:bookmarkStart w:id="37" w:name="_Toc528353730"/>
+      <w:bookmarkStart w:id="37" w:name="_Toc528504291"/>
       <w:r>
         <w:t>组织</w:t>
       </w:r>
@@ -5269,7 +5269,7 @@
                     </pic:cNvPicPr>
                   </pic:nvPicPr>
                   <pic:blipFill>
-                    <a:blip r:embed="rId8">
+                    <a:blip r:embed="rId9">
                       <a:extLst>
                         <a:ext uri="{28A0092B-C50C-407E-A947-70E740481C1C}">
                           <a14:useLocalDpi xmlns:a14="http://schemas.microsoft.com/office/drawing/2010/main" val="0"/>
@@ -5308,7 +5308,7 @@
       </w:pPr>
       <w:bookmarkStart w:id="38" w:name="_Toc465606260"/>
       <w:bookmarkStart w:id="39" w:name="_Toc497521685"/>
-      <w:bookmarkStart w:id="40" w:name="_Toc528353731"/>
+      <w:bookmarkStart w:id="40" w:name="_Toc528504292"/>
       <w:r>
         <w:t>任务</w:t>
       </w:r>
@@ -5534,13 +5534,7 @@
         </w:tc>
       </w:tr>
     </w:tbl>
-    <w:p>
-      <w:pPr>
-        <w:rPr>
-          <w:rFonts w:hint="eastAsia"/>
-        </w:rPr>
-      </w:pPr>
-    </w:p>
+    <w:p/>
     <w:p>
       <w:pPr>
         <w:pStyle w:val="a0"/>
@@ -5548,7 +5542,7 @@
       </w:pPr>
       <w:bookmarkStart w:id="41" w:name="_Toc465606261"/>
       <w:bookmarkStart w:id="42" w:name="_Toc497521686"/>
-      <w:bookmarkStart w:id="43" w:name="_Toc528353732"/>
+      <w:bookmarkStart w:id="43" w:name="_Toc528504293"/>
       <w:r>
         <w:t>职责</w:t>
       </w:r>
@@ -6876,9 +6870,6 @@
     <w:p>
       <w:pPr>
         <w:pStyle w:val="aff6"/>
-        <w:rPr>
-          <w:rFonts w:hint="eastAsia"/>
-        </w:rPr>
       </w:pPr>
     </w:p>
     <w:p>
@@ -6886,7 +6877,7 @@
         <w:pStyle w:val="a"/>
       </w:pPr>
       <w:bookmarkStart w:id="44" w:name="_Toc465606262"/>
-      <w:bookmarkStart w:id="45" w:name="_Toc528353733"/>
+      <w:bookmarkStart w:id="45" w:name="_Toc528504294"/>
       <w:r>
         <w:t>标准、规范和约定</w:t>
       </w:r>
@@ -6899,7 +6890,7 @@
         <w:ind w:left="992" w:hanging="567"/>
       </w:pPr>
       <w:bookmarkStart w:id="46" w:name="_Toc465606263"/>
-      <w:bookmarkStart w:id="47" w:name="_Toc528353734"/>
+      <w:bookmarkStart w:id="47" w:name="_Toc528504295"/>
       <w:r>
         <w:t>遵循标准</w:t>
       </w:r>
@@ -6912,7 +6903,7 @@
         <w:ind w:left="1418" w:hanging="567"/>
       </w:pPr>
       <w:bookmarkStart w:id="48" w:name="_Toc465606264"/>
-      <w:bookmarkStart w:id="49" w:name="_Toc528353735"/>
+      <w:bookmarkStart w:id="49" w:name="_Toc528504296"/>
       <w:r>
         <w:t>文档模版</w:t>
       </w:r>
@@ -6974,7 +6965,7 @@
         <w:ind w:left="1418" w:hanging="567"/>
       </w:pPr>
       <w:bookmarkStart w:id="50" w:name="_Toc465606265"/>
-      <w:bookmarkStart w:id="51" w:name="_Toc528353736"/>
+      <w:bookmarkStart w:id="51" w:name="_Toc528504297"/>
       <w:r>
         <w:t>组内协定标准</w:t>
       </w:r>
@@ -6992,7 +6983,25 @@
         <w:t>《</w:t>
       </w:r>
       <w:r>
-        <w:t>PRD-2017-G01-配置管理</w:t>
+        <w:t>PRD-201</w:t>
+      </w:r>
+      <w:r>
+        <w:rPr>
+          <w:rFonts w:hint="eastAsia"/>
+        </w:rPr>
+        <w:t>8</w:t>
+      </w:r>
+      <w:r>
+        <w:t>-G1</w:t>
+      </w:r>
+      <w:r>
+        <w:rPr>
+          <w:rFonts w:hint="eastAsia"/>
+        </w:rPr>
+        <w:t>5</w:t>
+      </w:r>
+      <w:r>
+        <w:t>-配置管理</w:t>
       </w:r>
       <w:r>
         <w:rPr>
@@ -7012,7 +7021,25 @@
         <w:t>《</w:t>
       </w:r>
       <w:r>
-        <w:t>PRD-2017-G01-文档编写规范</w:t>
+        <w:t>PRD-201</w:t>
+      </w:r>
+      <w:r>
+        <w:rPr>
+          <w:rFonts w:hint="eastAsia"/>
+        </w:rPr>
+        <w:t>8</w:t>
+      </w:r>
+      <w:r>
+        <w:t>-G1</w:t>
+      </w:r>
+      <w:r>
+        <w:rPr>
+          <w:rFonts w:hint="eastAsia"/>
+        </w:rPr>
+        <w:t>5</w:t>
+      </w:r>
+      <w:r>
+        <w:t>-文档编写规范</w:t>
       </w:r>
       <w:r>
         <w:rPr>
@@ -7041,8 +7068,8 @@
         <w:ind w:left="992" w:hanging="567"/>
       </w:pPr>
       <w:bookmarkStart w:id="52" w:name="_Toc465606266"/>
-      <w:bookmarkStart w:id="53" w:name="_Toc528353737"/>
-      <w:bookmarkStart w:id="54" w:name="_Toc465606267"/>
+      <w:bookmarkStart w:id="53" w:name="_Toc465606267"/>
+      <w:bookmarkStart w:id="54" w:name="_Toc528504298"/>
       <w:r>
         <w:t>质量保证</w:t>
       </w:r>
@@ -7053,7 +7080,7 @@
         <w:t>过程</w:t>
       </w:r>
       <w:bookmarkEnd w:id="52"/>
-      <w:bookmarkEnd w:id="53"/>
+      <w:bookmarkEnd w:id="54"/>
     </w:p>
     <w:p>
       <w:pPr>
@@ -7081,10 +7108,10 @@
           <w:noProof/>
         </w:rPr>
         <w:drawing>
-          <wp:inline distT="0" distB="0" distL="0" distR="0" wp14:anchorId="2CF21125" wp14:editId="5D8871E9">
-            <wp:extent cx="4013200" cy="3080011"/>
-            <wp:effectExtent l="0" t="0" r="6350" b="6350"/>
-            <wp:docPr id="3" name="图片 3" descr="C:\Users\Civin\AppData\Local\Packages\Microsoft.Office.Desktop_8wekyb3d8bbwe\AC\INetCache\Content.Word\PRD-2017-G01-配置审核流程-v0.1.0.png"/>
+          <wp:inline distT="0" distB="0" distL="0" distR="0" wp14:anchorId="4A1B576E" wp14:editId="15F5EFD4">
+            <wp:extent cx="5270500" cy="3578225"/>
+            <wp:effectExtent l="0" t="0" r="0" b="0"/>
+            <wp:docPr id="2" name="图片 2"/>
             <wp:cNvGraphicFramePr>
               <a:graphicFrameLocks xmlns:a="http://schemas.openxmlformats.org/drawingml/2006/main" noChangeAspect="1"/>
             </wp:cNvGraphicFramePr>
@@ -7092,36 +7119,29 @@
               <a:graphicData uri="http://schemas.openxmlformats.org/drawingml/2006/picture">
                 <pic:pic xmlns:pic="http://schemas.openxmlformats.org/drawingml/2006/picture">
                   <pic:nvPicPr>
-                    <pic:cNvPr id="0" name="Picture 3" descr="C:\Users\Civin\AppData\Local\Packages\Microsoft.Office.Desktop_8wekyb3d8bbwe\AC\INetCache\Content.Word\PRD-2017-G01-配置审核流程-v0.1.0.png"/>
-                    <pic:cNvPicPr>
-                      <a:picLocks noChangeAspect="1" noChangeArrowheads="1"/>
-                    </pic:cNvPicPr>
+                    <pic:cNvPr id="2" name="图片 1.png"/>
+                    <pic:cNvPicPr/>
                   </pic:nvPicPr>
                   <pic:blipFill>
-                    <a:blip r:embed="rId9" cstate="print">
+                    <a:blip r:embed="rId10" cstate="print">
                       <a:extLst>
                         <a:ext uri="{28A0092B-C50C-407E-A947-70E740481C1C}">
                           <a14:useLocalDpi xmlns:a14="http://schemas.microsoft.com/office/drawing/2010/main" val="0"/>
                         </a:ext>
                       </a:extLst>
                     </a:blip>
-                    <a:srcRect/>
                     <a:stretch>
                       <a:fillRect/>
                     </a:stretch>
                   </pic:blipFill>
-                  <pic:spPr bwMode="auto">
+                  <pic:spPr>
                     <a:xfrm>
                       <a:off x="0" y="0"/>
-                      <a:ext cx="4025809" cy="3089688"/>
+                      <a:ext cx="5270500" cy="3578225"/>
                     </a:xfrm>
                     <a:prstGeom prst="rect">
                       <a:avLst/>
                     </a:prstGeom>
-                    <a:noFill/>
-                    <a:ln>
-                      <a:noFill/>
-                    </a:ln>
                   </pic:spPr>
                 </pic:pic>
               </a:graphicData>
@@ -7379,12 +7399,12 @@
         <w:tblLook w:val="04A0" w:firstRow="1" w:lastRow="0" w:firstColumn="1" w:lastColumn="0" w:noHBand="0" w:noVBand="1"/>
       </w:tblPr>
       <w:tblGrid>
-        <w:gridCol w:w="1016"/>
-        <w:gridCol w:w="766"/>
-        <w:gridCol w:w="1111"/>
-        <w:gridCol w:w="1375"/>
-        <w:gridCol w:w="1567"/>
-        <w:gridCol w:w="2252"/>
+        <w:gridCol w:w="1017"/>
+        <w:gridCol w:w="752"/>
+        <w:gridCol w:w="1107"/>
+        <w:gridCol w:w="1344"/>
+        <w:gridCol w:w="1605"/>
+        <w:gridCol w:w="2262"/>
       </w:tblGrid>
       <w:tr>
         <w:tc>
@@ -7495,7 +7515,14 @@
               <w:rPr>
                 <w:rFonts w:hint="eastAsia"/>
               </w:rPr>
-              <w:t>项目组所有成员</w:t>
+              <w:t>项目组所</w:t>
+            </w:r>
+            <w:r>
+              <w:rPr>
+                <w:rFonts w:hint="eastAsia"/>
+              </w:rPr>
+              <w:lastRenderedPageBreak/>
+              <w:t>有成员</w:t>
             </w:r>
           </w:p>
         </w:tc>
@@ -7505,6 +7532,7 @@
           </w:tcPr>
           <w:p>
             <w:r>
+              <w:lastRenderedPageBreak/>
               <w:t>master</w:t>
             </w:r>
           </w:p>
@@ -7527,7 +7555,14 @@
               <w:rPr>
                 <w:rFonts w:hint="eastAsia"/>
               </w:rPr>
-              <w:t>组员名（如01-胡子阳）</w:t>
+              <w:t>组员名</w:t>
+            </w:r>
+            <w:r>
+              <w:rPr>
+                <w:rFonts w:hint="eastAsia"/>
+              </w:rPr>
+              <w:lastRenderedPageBreak/>
+              <w:t>（如01-黄叶轩）</w:t>
             </w:r>
           </w:p>
         </w:tc>
@@ -7537,13 +7572,21 @@
           </w:tcPr>
           <w:p>
             <w:r>
-              <w:t>[</w:t>
-            </w:r>
-            <w:r>
-              <w:rPr>
-                <w:rFonts w:hint="eastAsia"/>
-              </w:rPr>
-              <w:t>1-陈哲凡]提交个人作业《人月神话》读后感</w:t>
+              <w:lastRenderedPageBreak/>
+              <w:t>[0</w:t>
+            </w:r>
+            <w:r>
+              <w:rPr>
+                <w:rFonts w:hint="eastAsia"/>
+              </w:rPr>
+              <w:t>1-黄叶轩]提交个人作业</w:t>
+            </w:r>
+            <w:r>
+              <w:rPr>
+                <w:rFonts w:hint="eastAsia"/>
+              </w:rPr>
+              <w:lastRenderedPageBreak/>
+              <w:t>《人月神话》读后感</w:t>
             </w:r>
           </w:p>
         </w:tc>
@@ -7556,6 +7599,7 @@
               <w:rPr>
                 <w:rFonts w:hint="eastAsia"/>
               </w:rPr>
+              <w:lastRenderedPageBreak/>
               <w:t>在提交前拉取远端的最新master，并以此为基础再提交。</w:t>
             </w:r>
           </w:p>
@@ -7571,14 +7615,7 @@
               <w:rPr>
                 <w:rFonts w:hint="eastAsia"/>
               </w:rPr>
-              <w:t>协同编写某文档的</w:t>
-            </w:r>
-            <w:r>
-              <w:rPr>
-                <w:rFonts w:hint="eastAsia"/>
-              </w:rPr>
-              <w:lastRenderedPageBreak/>
-              <w:t>0.1.0版本，提交个人所负责的工作成果</w:t>
+              <w:t>协同编写某文档的0.1.0版本，提交个人所负责的工作成果</w:t>
             </w:r>
           </w:p>
         </w:tc>
@@ -7591,15 +7628,7 @@
               <w:rPr>
                 <w:rFonts w:hint="eastAsia"/>
               </w:rPr>
-              <w:lastRenderedPageBreak/>
-              <w:t>项目组所</w:t>
-            </w:r>
-            <w:r>
-              <w:rPr>
-                <w:rFonts w:hint="eastAsia"/>
-              </w:rPr>
-              <w:lastRenderedPageBreak/>
-              <w:t>有成员</w:t>
+              <w:t>项目组所有成员</w:t>
             </w:r>
           </w:p>
         </w:tc>
@@ -7612,15 +7641,7 @@
               <w:rPr>
                 <w:rFonts w:hint="eastAsia"/>
               </w:rPr>
-              <w:lastRenderedPageBreak/>
-              <w:t>默认为master，</w:t>
-            </w:r>
-            <w:r>
-              <w:rPr>
-                <w:rFonts w:hint="eastAsia"/>
-              </w:rPr>
-              <w:lastRenderedPageBreak/>
-              <w:t>或配置管理员指定的其他分支</w:t>
+              <w:t>默认为master，或配置管理员指定的其他分支</w:t>
             </w:r>
           </w:p>
         </w:tc>
@@ -7633,7 +7654,6 @@
               <w:rPr>
                 <w:rFonts w:hint="eastAsia"/>
               </w:rPr>
-              <w:lastRenderedPageBreak/>
               <w:t>非受控文件/0x</w:t>
             </w:r>
             <w:r>
@@ -7643,14 +7663,7 @@
               <w:rPr>
                 <w:rFonts w:hint="eastAsia"/>
               </w:rPr>
-              <w:t>组员名</w:t>
-            </w:r>
-            <w:r>
-              <w:rPr>
-                <w:rFonts w:hint="eastAsia"/>
-              </w:rPr>
-              <w:lastRenderedPageBreak/>
-              <w:t>（如01-胡子阳）</w:t>
+              <w:t>组员名（如01-黄叶轩）</w:t>
             </w:r>
           </w:p>
         </w:tc>
@@ -7660,21 +7673,22 @@
           </w:tcPr>
           <w:p>
             <w:r>
-              <w:lastRenderedPageBreak/>
-              <w:t>[</w:t>
-            </w:r>
-            <w:r>
-              <w:rPr>
-                <w:rFonts w:hint="eastAsia"/>
-              </w:rPr>
-              <w:t>2-陈哲凡]提交《项目总体</w:t>
-            </w:r>
-            <w:r>
-              <w:rPr>
-                <w:rFonts w:hint="eastAsia"/>
-              </w:rPr>
-              <w:lastRenderedPageBreak/>
-              <w:t>计划》[v0.1.0</w:t>
+              <w:t>[01</w:t>
+            </w:r>
+            <w:r>
+              <w:rPr>
+                <w:rFonts w:hint="eastAsia"/>
+              </w:rPr>
+              <w:t>-黄叶轩]提交</w:t>
+            </w:r>
+            <w:r>
+              <w:t>[PRD-15]项目总体计划</w:t>
+            </w:r>
+            <w:r>
+              <w:rPr>
+                <w:rFonts w:hint="eastAsia"/>
+              </w:rPr>
+              <w:t>[v0.1.0</w:t>
             </w:r>
             <w:r>
               <w:t>]</w:t>
@@ -7696,38 +7710,16 @@
               <w:rPr>
                 <w:rFonts w:hint="eastAsia"/>
               </w:rPr>
-              <w:lastRenderedPageBreak/>
-              <w:t>在提交前拉取远端的最新分支，并以此为基础</w:t>
-            </w:r>
-            <w:r>
-              <w:rPr>
-                <w:rFonts w:hint="eastAsia"/>
-              </w:rPr>
-              <w:lastRenderedPageBreak/>
-              <w:t>再提交，并在文档后“加下划线自己的名字简写”如“PRD-2017-G</w:t>
-            </w:r>
-            <w:r>
-              <w:t>01</w:t>
-            </w:r>
-            <w:r>
-              <w:rPr>
-                <w:rFonts w:hint="eastAsia"/>
-              </w:rPr>
-              <w:t>《项目总体计划》_</w:t>
-            </w:r>
-            <w:proofErr w:type="spellStart"/>
-            <w:r>
-              <w:rPr>
-                <w:rFonts w:hint="eastAsia"/>
-              </w:rPr>
-              <w:t>czf</w:t>
-            </w:r>
-            <w:proofErr w:type="spellEnd"/>
-            <w:r>
-              <w:rPr>
-                <w:rFonts w:hint="eastAsia"/>
-              </w:rPr>
-              <w:t>”。</w:t>
+              <w:t>在提交前拉取远端的最新分支，并以此为基础再提交，并在文档后“加下划线自己的名字简写”如“PRD-G</w:t>
+            </w:r>
+            <w:r>
+              <w:t>15</w:t>
+            </w:r>
+            <w:r>
+              <w:rPr>
+                <w:rFonts w:hint="eastAsia"/>
+              </w:rPr>
+              <w:t>《项目总体计划》-黄叶轩。</w:t>
             </w:r>
           </w:p>
         </w:tc>
@@ -7742,7 +7734,6 @@
               <w:rPr>
                 <w:rFonts w:hint="eastAsia"/>
               </w:rPr>
-              <w:lastRenderedPageBreak/>
               <w:t>提交由一个人负责的文件</w:t>
             </w:r>
           </w:p>
@@ -7782,7 +7773,10 @@
               <w:rPr>
                 <w:rFonts w:hint="eastAsia"/>
               </w:rPr>
-              <w:t>受控文件对应阶段文件夹，如受控文档/01-项目可行性报告</w:t>
+              <w:t>受控文件对应阶段文件夹，如受控文档/01-</w:t>
+            </w:r>
+            <w:r>
+              <w:t>需求工程项目计划</w:t>
             </w:r>
           </w:p>
         </w:tc>
@@ -7792,13 +7786,31 @@
           </w:tcPr>
           <w:p>
             <w:r>
+              <w:t>[03-</w:t>
+            </w:r>
+            <w:r>
+              <w:rPr>
+                <w:rFonts w:hint="eastAsia"/>
+              </w:rPr>
+              <w:t>陈苏民]</w:t>
+            </w:r>
+            <w:r>
+              <w:t xml:space="preserve"> </w:t>
+            </w:r>
+            <w:r>
+              <w:t>PRD-2018-G15-OBS-v1.0</w:t>
+            </w:r>
+            <w:r>
+              <w:rPr>
+                <w:rFonts w:hint="eastAsia"/>
+              </w:rPr>
+              <w:t xml:space="preserve"> </w:t>
+            </w:r>
+            <w:r>
+              <w:rPr>
+                <w:rFonts w:hint="eastAsia"/>
+              </w:rPr>
               <w:t>[</w:t>
-            </w:r>
-            <w:r>
-              <w:rPr>
-                <w:rFonts w:hint="eastAsia"/>
-              </w:rPr>
-              <w:t>3-吴苏琪]提交OBS图[</w:t>
             </w:r>
             <w:r>
               <w:t>v0.1.0</w:t>
@@ -7874,7 +7886,10 @@
               <w:rPr>
                 <w:rFonts w:hint="eastAsia"/>
               </w:rPr>
-              <w:t>受控文件对应阶段文件夹，如受控文档/01-项目可行性报告</w:t>
+              <w:t>受控文件对应阶段文件夹，如受控文档/01-</w:t>
+            </w:r>
+            <w:r>
+              <w:t>需求工程项目计划</w:t>
             </w:r>
           </w:p>
         </w:tc>
@@ -7890,13 +7905,13 @@
               <w:t>[</w:t>
             </w:r>
             <w:r>
-              <w:t>4-</w:t>
-            </w:r>
-            <w:r>
-              <w:rPr>
-                <w:rFonts w:hint="eastAsia"/>
-              </w:rPr>
-              <w:t>陈哲凡]更新《可行性分析》[</w:t>
+              <w:t>01-</w:t>
+            </w:r>
+            <w:r>
+              <w:rPr>
+                <w:rFonts w:hint="eastAsia"/>
+              </w:rPr>
+              <w:t>黄叶轩]更新《可行性分析》[</w:t>
             </w:r>
             <w:r>
               <w:t>v0.1.0</w:t>
@@ -7990,7 +8005,10 @@
               <w:rPr>
                 <w:rFonts w:hint="eastAsia"/>
               </w:rPr>
-              <w:t>受控文件对应阶段文件夹，如受控文档/01-项目可行性报告</w:t>
+              <w:t>受控文件对应阶段文件夹，如受控文档/01-</w:t>
+            </w:r>
+            <w:r>
+              <w:t>需求工程项目计划</w:t>
             </w:r>
           </w:p>
         </w:tc>
@@ -8003,16 +8021,16 @@
               <w:rPr>
                 <w:rFonts w:hint="eastAsia"/>
               </w:rPr>
-              <w:t>[5</w:t>
-            </w:r>
-            <w:r>
-              <w:t>-</w:t>
-            </w:r>
-            <w:r>
-              <w:rPr>
-                <w:rFonts w:hint="eastAsia"/>
-              </w:rPr>
-              <w:t>陈哲凡]提交《可行性分析》[</w:t>
+              <w:t>[</w:t>
+            </w:r>
+            <w:r>
+              <w:t>01-</w:t>
+            </w:r>
+            <w:r>
+              <w:rPr>
+                <w:rFonts w:hint="eastAsia"/>
+              </w:rPr>
+              <w:t>黄叶轩]提交《可行性分析》[</w:t>
             </w:r>
             <w:r>
               <w:t>v0.1.0</w:t>
@@ -8107,13 +8125,13 @@
               <w:t>[</w:t>
             </w:r>
             <w:r>
-              <w:t>6-</w:t>
-            </w:r>
-            <w:r>
-              <w:rPr>
-                <w:rFonts w:hint="eastAsia"/>
-              </w:rPr>
-              <w:t>陈哲凡</w:t>
+              <w:t>01-</w:t>
+            </w:r>
+            <w:r>
+              <w:rPr>
+                <w:rFonts w:hint="eastAsia"/>
+              </w:rPr>
+              <w:t>黄叶轩</w:t>
             </w:r>
             <w:r>
               <w:t>]</w:t>
@@ -8195,7 +8213,13 @@
               <w:t>受控文档</w:t>
             </w:r>
             <w:r>
-              <w:t>\09-会议纪要</w:t>
+              <w:t>\0</w:t>
+            </w:r>
+            <w:r>
+              <w:t>3</w:t>
+            </w:r>
+            <w:r>
+              <w:t>-会议纪要</w:t>
             </w:r>
           </w:p>
         </w:tc>
@@ -8211,13 +8235,13 @@
               <w:t>[</w:t>
             </w:r>
             <w:r>
-              <w:t>7-</w:t>
-            </w:r>
-            <w:r>
-              <w:rPr>
-                <w:rFonts w:hint="eastAsia"/>
-              </w:rPr>
-              <w:t>徐洁岑</w:t>
+              <w:t>04-</w:t>
+            </w:r>
+            <w:r>
+              <w:rPr>
+                <w:rFonts w:hint="eastAsia"/>
+              </w:rPr>
+              <w:t>吕迪</w:t>
             </w:r>
             <w:r>
               <w:t>]</w:t>
@@ -8226,7 +8250,16 @@
               <w:rPr>
                 <w:rFonts w:hint="eastAsia"/>
               </w:rPr>
-              <w:t>提交《会议纪要-10.31》</w:t>
+              <w:t>提交《</w:t>
+            </w:r>
+            <w:r>
+              <w:t>PRD2018—G15—10.18第4次会议记录</w:t>
+            </w:r>
+            <w:r>
+              <w:rPr>
+                <w:rFonts w:hint="eastAsia"/>
+              </w:rPr>
+              <w:t>》</w:t>
             </w:r>
           </w:p>
         </w:tc>
@@ -8314,7 +8347,14 @@
               <w:rPr>
                 <w:color w:val="FF0000"/>
               </w:rPr>
-              <w:t>PRD-2017-G01-会议记录录音链接</w:t>
+              <w:t>PRD2018—G15—10.18第4次会议</w:t>
+            </w:r>
+            <w:r>
+              <w:rPr>
+                <w:rFonts w:hint="eastAsia"/>
+                <w:color w:val="FF0000"/>
+              </w:rPr>
+              <w:t>录音</w:t>
             </w:r>
             <w:r>
               <w:rPr>
@@ -8432,15 +8472,14 @@
         <w:pStyle w:val="a"/>
       </w:pPr>
       <w:bookmarkStart w:id="57" w:name="_Toc497521692"/>
-      <w:bookmarkStart w:id="58" w:name="_Toc528353738"/>
-      <w:bookmarkStart w:id="59" w:name="_Toc465606270"/>
-      <w:bookmarkEnd w:id="54"/>
-      <w:r>
-        <w:lastRenderedPageBreak/>
+      <w:bookmarkStart w:id="58" w:name="_Toc465606270"/>
+      <w:bookmarkStart w:id="59" w:name="_Toc528504299"/>
+      <w:bookmarkEnd w:id="53"/>
+      <w:r>
         <w:t>评审和检查</w:t>
       </w:r>
       <w:bookmarkEnd w:id="57"/>
-      <w:bookmarkEnd w:id="58"/>
+      <w:bookmarkEnd w:id="59"/>
     </w:p>
     <w:p>
       <w:r>
@@ -8456,7 +8495,7 @@
         <w:ind w:left="992" w:hanging="567"/>
       </w:pPr>
       <w:bookmarkStart w:id="60" w:name="_Toc497521693"/>
-      <w:bookmarkStart w:id="61" w:name="_Toc528353739"/>
+      <w:bookmarkStart w:id="61" w:name="_Toc528504300"/>
       <w:r>
         <w:rPr>
           <w:rFonts w:hint="eastAsia"/>
@@ -8892,8 +8931,11 @@
             <w:r>
               <w:rPr>
                 <w:rFonts w:hint="eastAsia"/>
-              </w:rPr>
-              <w:t>黄叶轩</w:t>
+                <w:bCs/>
+                <w:color w:val="000000"/>
+                <w:szCs w:val="21"/>
+              </w:rPr>
+              <w:t>吕迪</w:t>
             </w:r>
           </w:p>
         </w:tc>
@@ -9156,8 +9198,11 @@
             <w:r>
               <w:rPr>
                 <w:rFonts w:hint="eastAsia"/>
-              </w:rPr>
-              <w:t>陈苏民</w:t>
+                <w:bCs/>
+                <w:color w:val="000000"/>
+                <w:szCs w:val="21"/>
+              </w:rPr>
+              <w:t>吕迪</w:t>
             </w:r>
           </w:p>
         </w:tc>
@@ -9273,7 +9318,7 @@
                 <w:color w:val="000000"/>
                 <w:szCs w:val="21"/>
               </w:rPr>
-              <w:t>徐双铅</w:t>
+              <w:t>陈苏民</w:t>
             </w:r>
           </w:p>
         </w:tc>
@@ -9400,6 +9445,7 @@
             <w:hideMark/>
           </w:tcPr>
           <w:p>
+            <w:proofErr w:type="gramStart"/>
             <w:r>
               <w:rPr>
                 <w:rFonts w:hint="eastAsia"/>
@@ -9407,8 +9453,9 @@
                 <w:color w:val="000000"/>
                 <w:szCs w:val="21"/>
               </w:rPr>
-              <w:t>吕迪</w:t>
-            </w:r>
+              <w:t>徐双铅</w:t>
+            </w:r>
+            <w:proofErr w:type="gramEnd"/>
           </w:p>
         </w:tc>
         <w:tc>
@@ -9650,8 +9697,11 @@
             <w:r>
               <w:rPr>
                 <w:rFonts w:hint="eastAsia"/>
-              </w:rPr>
-              <w:t>陈苏民</w:t>
+                <w:bCs/>
+                <w:color w:val="000000"/>
+                <w:szCs w:val="21"/>
+              </w:rPr>
+              <w:t>陈俊仁</w:t>
             </w:r>
           </w:p>
         </w:tc>
@@ -9761,8 +9811,11 @@
             <w:r>
               <w:rPr>
                 <w:rFonts w:hint="eastAsia"/>
-              </w:rPr>
-              <w:t>吕迪</w:t>
+                <w:bCs/>
+                <w:color w:val="000000"/>
+                <w:szCs w:val="21"/>
+              </w:rPr>
+              <w:t>黄叶轩</w:t>
             </w:r>
           </w:p>
         </w:tc>
@@ -9815,7 +9868,7 @@
         <w:ind w:left="992" w:hanging="567"/>
       </w:pPr>
       <w:bookmarkStart w:id="62" w:name="_Toc497521694"/>
-      <w:bookmarkStart w:id="63" w:name="_Toc528353740"/>
+      <w:bookmarkStart w:id="63" w:name="_Toc528504301"/>
       <w:r>
         <w:rPr>
           <w:rFonts w:hint="eastAsia"/>
@@ -10167,7 +10220,7 @@
               <w:rPr>
                 <w:rFonts w:hint="eastAsia"/>
               </w:rPr>
-              <w:t>陈俊仁</w:t>
+              <w:t>黄叶轩</w:t>
             </w:r>
           </w:p>
         </w:tc>
@@ -10213,6 +10266,7 @@
               <w:rPr>
                 <w:rFonts w:hint="eastAsia"/>
               </w:rPr>
+              <w:lastRenderedPageBreak/>
               <w:t>软件概要设计说明书</w:t>
             </w:r>
           </w:p>
@@ -10379,7 +10433,7 @@
               <w:rPr>
                 <w:rFonts w:hint="eastAsia"/>
               </w:rPr>
-              <w:t>陈俊仁</w:t>
+              <w:t>黄叶轩</w:t>
             </w:r>
           </w:p>
         </w:tc>
@@ -10425,7 +10479,6 @@
               <w:rPr>
                 <w:rFonts w:hint="eastAsia"/>
               </w:rPr>
-              <w:lastRenderedPageBreak/>
               <w:t>测试计划</w:t>
             </w:r>
           </w:p>
@@ -10486,7 +10539,7 @@
               <w:rPr>
                 <w:rFonts w:hint="eastAsia"/>
               </w:rPr>
-              <w:t>陈俊仁</w:t>
+              <w:t>黄叶轩</w:t>
             </w:r>
           </w:p>
         </w:tc>
@@ -10698,8 +10751,10 @@
               <w:rPr>
                 <w:rFonts w:hint="eastAsia"/>
               </w:rPr>
-              <w:t>陈俊仁</w:t>
-            </w:r>
+              <w:t>黄叶轩</w:t>
+            </w:r>
+            <w:bookmarkStart w:id="64" w:name="_GoBack"/>
+            <w:bookmarkEnd w:id="64"/>
           </w:p>
         </w:tc>
         <w:tc>
@@ -10724,17 +10779,15 @@
         </w:tc>
       </w:tr>
     </w:tbl>
+    <w:p/>
     <w:p>
-      <w:bookmarkStart w:id="64" w:name="_GoBack"/>
-      <w:bookmarkEnd w:id="64"/>
-    </w:p>
-    <w:p>
       <w:pPr>
         <w:pStyle w:val="a"/>
       </w:pPr>
       <w:bookmarkStart w:id="65" w:name="_Toc497521695"/>
-      <w:bookmarkStart w:id="66" w:name="_Toc528353741"/>
-      <w:bookmarkStart w:id="67" w:name="_Toc465606268"/>
+      <w:bookmarkStart w:id="66" w:name="_Toc465606268"/>
+      <w:bookmarkStart w:id="67" w:name="_Toc528504302"/>
+      <w:commentRangeStart w:id="68"/>
       <w:r>
         <w:t>测</w:t>
       </w:r>
@@ -10745,12 +10798,24 @@
         <w:t>试</w:t>
       </w:r>
       <w:bookmarkEnd w:id="65"/>
-      <w:bookmarkEnd w:id="66"/>
+      <w:commentRangeEnd w:id="68"/>
+      <w:r>
+        <w:rPr>
+          <w:rStyle w:val="afc"/>
+          <w:rFonts w:ascii="Times New Roman" w:eastAsia="仿宋_GB2312" w:hAnsi="Times New Roman" w:cs="宋体"/>
+          <w:b w:val="0"/>
+          <w:color w:val="auto"/>
+          <w:kern w:val="0"/>
+        </w:rPr>
+        <w:commentReference w:id="68"/>
+      </w:r>
+      <w:bookmarkEnd w:id="67"/>
     </w:p>
     <w:tbl>
       <w:tblPr>
         <w:tblStyle w:val="aff5"/>
-        <w:tblW w:w="0" w:type="auto"/>
+        <w:tblW w:w="8296" w:type="dxa"/>
+        <w:tblLayout w:type="fixed"/>
         <w:tblLook w:val="04A0" w:firstRow="1" w:lastRow="0" w:firstColumn="1" w:lastColumn="0" w:noHBand="0" w:noVBand="1"/>
       </w:tblPr>
       <w:tblGrid>
@@ -10765,6 +10830,7 @@
             <w:tcW w:w="2074" w:type="dxa"/>
             <w:shd w:val="clear" w:color="auto" w:fill="BDD6EE" w:themeFill="accent5" w:themeFillTint="66"/>
           </w:tcPr>
+          <w:bookmarkEnd w:id="66"/>
           <w:p>
             <w:pPr>
               <w:pStyle w:val="aff6"/>
@@ -10896,12 +10962,6 @@
             <w:pPr>
               <w:pStyle w:val="aff6"/>
             </w:pPr>
-            <w:r>
-              <w:rPr>
-                <w:rFonts w:hint="eastAsia"/>
-              </w:rPr>
-              <w:t>徐洁岑</w:t>
-            </w:r>
           </w:p>
         </w:tc>
         <w:tc>
@@ -10912,12 +10972,6 @@
             <w:pPr>
               <w:pStyle w:val="aff6"/>
             </w:pPr>
-            <w:r>
-              <w:rPr>
-                <w:rFonts w:hint="eastAsia"/>
-              </w:rPr>
-              <w:t>详情见单元测试</w:t>
-            </w:r>
           </w:p>
         </w:tc>
       </w:tr>
@@ -10962,12 +11016,6 @@
             <w:pPr>
               <w:pStyle w:val="aff6"/>
             </w:pPr>
-            <w:r>
-              <w:rPr>
-                <w:rFonts w:hint="eastAsia"/>
-              </w:rPr>
-              <w:t>吴苏琪</w:t>
-            </w:r>
           </w:p>
         </w:tc>
         <w:tc>
@@ -10978,12 +11026,6 @@
             <w:pPr>
               <w:pStyle w:val="aff6"/>
             </w:pPr>
-            <w:r>
-              <w:rPr>
-                <w:rFonts w:hint="eastAsia"/>
-              </w:rPr>
-              <w:t>详情见集成测试</w:t>
-            </w:r>
           </w:p>
         </w:tc>
       </w:tr>
@@ -11028,12 +11070,6 @@
             <w:pPr>
               <w:pStyle w:val="aff6"/>
             </w:pPr>
-            <w:r>
-              <w:rPr>
-                <w:rFonts w:hint="eastAsia"/>
-              </w:rPr>
-              <w:t>陈哲凡</w:t>
-            </w:r>
           </w:p>
         </w:tc>
         <w:tc>
@@ -11044,12 +11080,6 @@
             <w:pPr>
               <w:pStyle w:val="aff6"/>
             </w:pPr>
-            <w:r>
-              <w:rPr>
-                <w:rFonts w:hint="eastAsia"/>
-              </w:rPr>
-              <w:t>详情见系统测试</w:t>
-            </w:r>
           </w:p>
         </w:tc>
       </w:tr>
@@ -11094,26 +11124,6 @@
             <w:pPr>
               <w:pStyle w:val="aff6"/>
             </w:pPr>
-            <w:r>
-              <w:rPr>
-                <w:rFonts w:hint="eastAsia"/>
-              </w:rPr>
-              <w:t>何</w:t>
-            </w:r>
-            <w:proofErr w:type="gramStart"/>
-            <w:r>
-              <w:rPr>
-                <w:rFonts w:hint="eastAsia"/>
-              </w:rPr>
-              <w:t>圳</w:t>
-            </w:r>
-            <w:proofErr w:type="gramEnd"/>
-            <w:r>
-              <w:rPr>
-                <w:rFonts w:hint="eastAsia"/>
-              </w:rPr>
-              <w:t>青</w:t>
-            </w:r>
           </w:p>
         </w:tc>
         <w:tc>
@@ -11124,31 +11134,24 @@
             <w:pPr>
               <w:pStyle w:val="aff6"/>
             </w:pPr>
-            <w:r>
-              <w:rPr>
-                <w:rFonts w:hint="eastAsia"/>
-              </w:rPr>
-              <w:t>详情见验收测试</w:t>
-            </w:r>
           </w:p>
         </w:tc>
       </w:tr>
-      <w:bookmarkEnd w:id="67"/>
     </w:tbl>
     <w:p/>
     <w:p>
       <w:pPr>
         <w:pStyle w:val="a"/>
       </w:pPr>
-      <w:bookmarkStart w:id="68" w:name="_Toc465606269"/>
-      <w:bookmarkStart w:id="69" w:name="_Toc497521696"/>
-      <w:bookmarkStart w:id="70" w:name="_Toc528353742"/>
+      <w:bookmarkStart w:id="69" w:name="_Toc465606269"/>
+      <w:bookmarkStart w:id="70" w:name="_Toc497521696"/>
+      <w:bookmarkStart w:id="71" w:name="_Toc528504303"/>
       <w:r>
         <w:t>问题报告和纠正措施</w:t>
       </w:r>
-      <w:bookmarkEnd w:id="68"/>
       <w:bookmarkEnd w:id="69"/>
       <w:bookmarkEnd w:id="70"/>
+      <w:bookmarkEnd w:id="71"/>
     </w:p>
     <w:tbl>
       <w:tblPr>
@@ -11295,7 +11298,7 @@
               <w:rPr>
                 <w:rFonts w:hint="eastAsia"/>
               </w:rPr>
-              <w:t>胡子阳</w:t>
+              <w:t>黄叶轩</w:t>
             </w:r>
           </w:p>
         </w:tc>
@@ -11345,7 +11348,7 @@
               <w:rPr>
                 <w:rFonts w:hint="eastAsia"/>
               </w:rPr>
-              <w:t>胡子阳</w:t>
+              <w:t>陈苏民</w:t>
             </w:r>
           </w:p>
         </w:tc>
@@ -11374,13 +11377,13 @@
       <w:pPr>
         <w:pStyle w:val="a"/>
       </w:pPr>
-      <w:bookmarkStart w:id="71" w:name="_Toc528353743"/>
       <w:bookmarkStart w:id="72" w:name="_Toc465606274"/>
-      <w:bookmarkEnd w:id="59"/>
+      <w:bookmarkStart w:id="73" w:name="_Toc528504304"/>
+      <w:bookmarkEnd w:id="58"/>
       <w:r>
         <w:t>工具，技术和方法</w:t>
       </w:r>
-      <w:bookmarkEnd w:id="71"/>
+      <w:bookmarkEnd w:id="73"/>
       <w:r>
         <w:rPr>
           <w:rFonts w:hint="eastAsia"/>
@@ -11403,6 +11406,7 @@
         </w:rPr>
         <w:t>配置管理工具：</w:t>
       </w:r>
+      <w:proofErr w:type="spellStart"/>
       <w:r>
         <w:rPr>
           <w:rFonts w:hint="eastAsia"/>
@@ -11410,22 +11414,26 @@
         <w:t>Git</w:t>
       </w:r>
       <w:r>
-        <w:t xml:space="preserve"> / </w:t>
+        <w:rPr>
+          <w:rFonts w:hint="eastAsia"/>
+        </w:rPr>
+        <w:t>hub</w:t>
+      </w:r>
+      <w:proofErr w:type="spellEnd"/>
+      <w:r>
+        <w:t xml:space="preserve"> /</w:t>
       </w:r>
       <w:proofErr w:type="spellStart"/>
       <w:r>
-        <w:t>S</w:t>
-      </w:r>
-      <w:r>
-        <w:rPr>
-          <w:rFonts w:hint="eastAsia"/>
-        </w:rPr>
-        <w:t>ource</w:t>
-      </w:r>
-      <w:r>
-        <w:t>tree</w:t>
+        <w:t>Github</w:t>
       </w:r>
       <w:proofErr w:type="spellEnd"/>
+      <w:r>
+        <w:t xml:space="preserve"> Desktop</w:t>
+      </w:r>
+      <w:r>
+        <w:t xml:space="preserve"> </w:t>
+      </w:r>
     </w:p>
     <w:p>
       <w:pPr>
@@ -11474,20 +11482,26 @@
         <w:t>QQ</w:t>
       </w:r>
       <w:r>
-        <w:t xml:space="preserve"> / TIM</w:t>
+        <w:t xml:space="preserve"> / </w:t>
+      </w:r>
+      <w:r>
+        <w:rPr>
+          <w:rFonts w:hint="eastAsia"/>
+        </w:rPr>
+        <w:t>微信</w:t>
       </w:r>
     </w:p>
     <w:p>
       <w:pPr>
         <w:pStyle w:val="a"/>
       </w:pPr>
-      <w:bookmarkStart w:id="73" w:name="_Toc465606271"/>
-      <w:bookmarkStart w:id="74" w:name="_Toc528353744"/>
+      <w:bookmarkStart w:id="74" w:name="_Toc465606271"/>
+      <w:bookmarkStart w:id="75" w:name="_Toc528504305"/>
       <w:r>
         <w:t>记录收集，维护和保留</w:t>
       </w:r>
-      <w:bookmarkEnd w:id="73"/>
       <w:bookmarkEnd w:id="74"/>
+      <w:bookmarkEnd w:id="75"/>
     </w:p>
     <w:tbl>
       <w:tblPr>
@@ -11633,13 +11647,13 @@
       <w:pPr>
         <w:pStyle w:val="a"/>
       </w:pPr>
-      <w:bookmarkStart w:id="75" w:name="_Toc465606272"/>
-      <w:bookmarkStart w:id="76" w:name="_Toc528353745"/>
+      <w:bookmarkStart w:id="76" w:name="_Toc465606272"/>
+      <w:bookmarkStart w:id="77" w:name="_Toc528504306"/>
       <w:r>
         <w:t>培训</w:t>
       </w:r>
-      <w:bookmarkEnd w:id="75"/>
       <w:bookmarkEnd w:id="76"/>
+      <w:bookmarkEnd w:id="77"/>
     </w:p>
     <w:tbl>
       <w:tblPr>
@@ -11747,7 +11761,13 @@
               <w:rPr>
                 <w:rFonts w:hint="eastAsia"/>
               </w:rPr>
-              <w:t>陈哲凡（配置管理员）</w:t>
+              <w:t>陈俊仁</w:t>
+            </w:r>
+            <w:r>
+              <w:rPr>
+                <w:rFonts w:hint="eastAsia"/>
+              </w:rPr>
+              <w:t>（配置管理员）</w:t>
             </w:r>
           </w:p>
         </w:tc>
@@ -11760,84 +11780,37 @@
               <w:rPr>
                 <w:rFonts w:hint="eastAsia"/>
               </w:rPr>
-              <w:t>2017/11/2</w:t>
-            </w:r>
-          </w:p>
-        </w:tc>
-      </w:tr>
-      <w:tr>
-        <w:tc>
-          <w:tcPr>
-            <w:tcW w:w="2547" w:type="dxa"/>
-          </w:tcPr>
-          <w:p>
-            <w:r>
-              <w:rPr>
-                <w:rFonts w:hint="eastAsia"/>
-              </w:rPr>
-              <w:t>R</w:t>
-            </w:r>
-            <w:r>
-              <w:t xml:space="preserve">SA </w:t>
-            </w:r>
-            <w:r>
-              <w:rPr>
-                <w:rFonts w:hint="eastAsia"/>
-              </w:rPr>
-              <w:t>建模工具学习</w:t>
-            </w:r>
-          </w:p>
-        </w:tc>
-        <w:tc>
-          <w:tcPr>
-            <w:tcW w:w="1601" w:type="dxa"/>
-          </w:tcPr>
-          <w:p>
-            <w:r>
-              <w:rPr>
-                <w:rFonts w:hint="eastAsia"/>
-              </w:rPr>
-              <w:t>全体组员</w:t>
-            </w:r>
-          </w:p>
-        </w:tc>
-        <w:tc>
-          <w:tcPr>
-            <w:tcW w:w="2368" w:type="dxa"/>
-          </w:tcPr>
-          <w:p>
-            <w:r>
-              <w:rPr>
-                <w:rFonts w:hint="eastAsia"/>
-              </w:rPr>
-              <w:t>何</w:t>
-            </w:r>
-            <w:proofErr w:type="gramStart"/>
-            <w:r>
-              <w:rPr>
-                <w:rFonts w:hint="eastAsia"/>
-              </w:rPr>
-              <w:t>圳</w:t>
-            </w:r>
-            <w:proofErr w:type="gramEnd"/>
-            <w:r>
-              <w:rPr>
-                <w:rFonts w:hint="eastAsia"/>
-              </w:rPr>
-              <w:t>青</w:t>
-            </w:r>
-          </w:p>
-        </w:tc>
-        <w:tc>
-          <w:tcPr>
-            <w:tcW w:w="1780" w:type="dxa"/>
-          </w:tcPr>
-          <w:p>
-            <w:r>
-              <w:rPr>
-                <w:rFonts w:hint="eastAsia"/>
-              </w:rPr>
-              <w:t>2017/11/5</w:t>
+              <w:t>201</w:t>
+            </w:r>
+            <w:r>
+              <w:rPr>
+                <w:rFonts w:hint="eastAsia"/>
+              </w:rPr>
+              <w:t>8</w:t>
+            </w:r>
+            <w:r>
+              <w:rPr>
+                <w:rFonts w:hint="eastAsia"/>
+              </w:rPr>
+              <w:t>/1</w:t>
+            </w:r>
+            <w:r>
+              <w:rPr>
+                <w:rFonts w:hint="eastAsia"/>
+              </w:rPr>
+              <w:t>0</w:t>
+            </w:r>
+            <w:r>
+              <w:rPr>
+                <w:rFonts w:hint="eastAsia"/>
+              </w:rPr>
+              <w:t>/</w:t>
+            </w:r>
+            <w:r>
+              <w:rPr>
+                <w:rFonts w:hint="eastAsia"/>
+              </w:rPr>
+              <w:t>18</w:t>
             </w:r>
           </w:p>
         </w:tc>
@@ -11874,14 +11847,13 @@
       <w:pPr>
         <w:pStyle w:val="a"/>
       </w:pPr>
-      <w:bookmarkStart w:id="77" w:name="_Toc465606273"/>
-      <w:bookmarkStart w:id="78" w:name="_Toc528353746"/>
-      <w:r>
-        <w:lastRenderedPageBreak/>
+      <w:bookmarkStart w:id="78" w:name="_Toc465606273"/>
+      <w:bookmarkStart w:id="79" w:name="_Toc528504307"/>
+      <w:r>
         <w:t>风险管理</w:t>
       </w:r>
-      <w:bookmarkEnd w:id="77"/>
       <w:bookmarkEnd w:id="78"/>
+      <w:bookmarkEnd w:id="79"/>
     </w:p>
     <w:tbl>
       <w:tblPr>
@@ -12094,7 +12066,7 @@
       <w:pPr>
         <w:pStyle w:val="1"/>
       </w:pPr>
-      <w:bookmarkStart w:id="79" w:name="_Toc528353747"/>
+      <w:bookmarkStart w:id="80" w:name="_Toc528504308"/>
       <w:r>
         <w:rPr>
           <w:rFonts w:hint="eastAsia"/>
@@ -12102,17 +12074,17 @@
         <w:t>附录</w:t>
       </w:r>
       <w:bookmarkEnd w:id="72"/>
-      <w:bookmarkEnd w:id="79"/>
+      <w:bookmarkEnd w:id="80"/>
     </w:p>
     <w:p>
       <w:pPr>
         <w:pStyle w:val="2"/>
       </w:pPr>
-      <w:bookmarkStart w:id="80" w:name="_Toc235929264"/>
-      <w:bookmarkStart w:id="81" w:name="_Toc235939437"/>
-      <w:bookmarkStart w:id="82" w:name="_Toc465586444"/>
-      <w:bookmarkStart w:id="83" w:name="_Toc465606275"/>
-      <w:bookmarkStart w:id="84" w:name="_Toc528353748"/>
+      <w:bookmarkStart w:id="81" w:name="_Toc235929264"/>
+      <w:bookmarkStart w:id="82" w:name="_Toc235939437"/>
+      <w:bookmarkStart w:id="83" w:name="_Toc465586444"/>
+      <w:bookmarkStart w:id="84" w:name="_Toc465606275"/>
+      <w:bookmarkStart w:id="85" w:name="_Toc528504309"/>
       <w:r>
         <w:rPr>
           <w:rFonts w:hint="eastAsia"/>
@@ -12131,11 +12103,11 @@
         </w:rPr>
         <w:t>问题报告单</w:t>
       </w:r>
-      <w:bookmarkEnd w:id="80"/>
       <w:bookmarkEnd w:id="81"/>
       <w:bookmarkEnd w:id="82"/>
       <w:bookmarkEnd w:id="83"/>
       <w:bookmarkEnd w:id="84"/>
+      <w:bookmarkEnd w:id="85"/>
     </w:p>
     <w:p>
       <w:r>
@@ -13161,6 +13133,7 @@
               <w:rPr>
                 <w:rFonts w:hint="eastAsia"/>
               </w:rPr>
+              <w:lastRenderedPageBreak/>
               <w:t>确认</w:t>
             </w:r>
           </w:p>
@@ -13232,11 +13205,11 @@
       <w:pPr>
         <w:pStyle w:val="2"/>
       </w:pPr>
-      <w:bookmarkStart w:id="85" w:name="_Toc235929265"/>
-      <w:bookmarkStart w:id="86" w:name="_Toc235939438"/>
-      <w:bookmarkStart w:id="87" w:name="_Toc465586445"/>
-      <w:bookmarkStart w:id="88" w:name="_Toc465606276"/>
-      <w:bookmarkStart w:id="89" w:name="_Toc528353749"/>
+      <w:bookmarkStart w:id="86" w:name="_Toc235929265"/>
+      <w:bookmarkStart w:id="87" w:name="_Toc235939438"/>
+      <w:bookmarkStart w:id="88" w:name="_Toc465586445"/>
+      <w:bookmarkStart w:id="89" w:name="_Toc465606276"/>
+      <w:bookmarkStart w:id="90" w:name="_Toc528504310"/>
       <w:r>
         <w:rPr>
           <w:rFonts w:hint="eastAsia"/>
@@ -13255,11 +13228,11 @@
         </w:rPr>
         <w:t>：设计变更报告单</w:t>
       </w:r>
-      <w:bookmarkEnd w:id="85"/>
       <w:bookmarkEnd w:id="86"/>
       <w:bookmarkEnd w:id="87"/>
       <w:bookmarkEnd w:id="88"/>
       <w:bookmarkEnd w:id="89"/>
+      <w:bookmarkEnd w:id="90"/>
     </w:p>
     <w:p>
       <w:r>
@@ -13657,11 +13630,11 @@
       <w:pPr>
         <w:pStyle w:val="2"/>
       </w:pPr>
-      <w:bookmarkStart w:id="90" w:name="_Toc235929266"/>
-      <w:bookmarkStart w:id="91" w:name="_Toc235939439"/>
-      <w:bookmarkStart w:id="92" w:name="_Toc465586446"/>
-      <w:bookmarkStart w:id="93" w:name="_Toc465606277"/>
-      <w:bookmarkStart w:id="94" w:name="_Toc528353750"/>
+      <w:bookmarkStart w:id="91" w:name="_Toc235929266"/>
+      <w:bookmarkStart w:id="92" w:name="_Toc235939439"/>
+      <w:bookmarkStart w:id="93" w:name="_Toc465586446"/>
+      <w:bookmarkStart w:id="94" w:name="_Toc465606277"/>
+      <w:bookmarkStart w:id="95" w:name="_Toc528504311"/>
       <w:r>
         <w:rPr>
           <w:rFonts w:hint="eastAsia"/>
@@ -13698,11 +13671,11 @@
         </w:rPr>
         <w:t>修订申请单</w:t>
       </w:r>
-      <w:bookmarkEnd w:id="90"/>
       <w:bookmarkEnd w:id="91"/>
       <w:bookmarkEnd w:id="92"/>
       <w:bookmarkEnd w:id="93"/>
       <w:bookmarkEnd w:id="94"/>
+      <w:bookmarkEnd w:id="95"/>
     </w:p>
     <w:p>
       <w:r>
@@ -14218,11 +14191,11 @@
       <w:pPr>
         <w:pStyle w:val="2"/>
       </w:pPr>
-      <w:bookmarkStart w:id="95" w:name="_Toc235929267"/>
-      <w:bookmarkStart w:id="96" w:name="_Toc235939440"/>
-      <w:bookmarkStart w:id="97" w:name="_Toc465586447"/>
-      <w:bookmarkStart w:id="98" w:name="_Toc465606278"/>
-      <w:bookmarkStart w:id="99" w:name="_Toc528353751"/>
+      <w:bookmarkStart w:id="96" w:name="_Toc235929267"/>
+      <w:bookmarkStart w:id="97" w:name="_Toc235939440"/>
+      <w:bookmarkStart w:id="98" w:name="_Toc465586447"/>
+      <w:bookmarkStart w:id="99" w:name="_Toc465606278"/>
+      <w:bookmarkStart w:id="100" w:name="_Toc528504312"/>
       <w:r>
         <w:rPr>
           <w:rFonts w:hint="eastAsia"/>
@@ -14250,11 +14223,11 @@
         </w:rPr>
         <w:t>报表</w:t>
       </w:r>
-      <w:bookmarkEnd w:id="95"/>
       <w:bookmarkEnd w:id="96"/>
       <w:bookmarkEnd w:id="97"/>
       <w:bookmarkEnd w:id="98"/>
       <w:bookmarkEnd w:id="99"/>
+      <w:bookmarkEnd w:id="100"/>
     </w:p>
     <w:p>
       <w:r>
@@ -14582,11 +14555,11 @@
       <w:pPr>
         <w:pStyle w:val="2"/>
       </w:pPr>
-      <w:bookmarkStart w:id="100" w:name="_Toc235929268"/>
-      <w:bookmarkStart w:id="101" w:name="_Toc235939441"/>
-      <w:bookmarkStart w:id="102" w:name="_Toc465586448"/>
-      <w:bookmarkStart w:id="103" w:name="_Toc465606279"/>
-      <w:bookmarkStart w:id="104" w:name="_Toc528353752"/>
+      <w:bookmarkStart w:id="101" w:name="_Toc235929268"/>
+      <w:bookmarkStart w:id="102" w:name="_Toc235939441"/>
+      <w:bookmarkStart w:id="103" w:name="_Toc465586448"/>
+      <w:bookmarkStart w:id="104" w:name="_Toc465606279"/>
+      <w:bookmarkStart w:id="105" w:name="_Toc528504313"/>
       <w:r>
         <w:rPr>
           <w:rFonts w:hint="eastAsia"/>
@@ -14605,11 +14578,11 @@
         </w:rPr>
         <w:t>：设计评审报告</w:t>
       </w:r>
-      <w:bookmarkEnd w:id="100"/>
       <w:bookmarkEnd w:id="101"/>
       <w:bookmarkEnd w:id="102"/>
       <w:bookmarkEnd w:id="103"/>
       <w:bookmarkEnd w:id="104"/>
+      <w:bookmarkEnd w:id="105"/>
     </w:p>
     <w:p>
       <w:r>
@@ -15145,11 +15118,11 @@
       <w:pPr>
         <w:pStyle w:val="2"/>
       </w:pPr>
-      <w:bookmarkStart w:id="105" w:name="_Toc235929269"/>
-      <w:bookmarkStart w:id="106" w:name="_Toc235939442"/>
-      <w:bookmarkStart w:id="107" w:name="_Toc465586449"/>
-      <w:bookmarkStart w:id="108" w:name="_Toc465606280"/>
-      <w:bookmarkStart w:id="109" w:name="_Toc528353753"/>
+      <w:bookmarkStart w:id="106" w:name="_Toc235929269"/>
+      <w:bookmarkStart w:id="107" w:name="_Toc235939442"/>
+      <w:bookmarkStart w:id="108" w:name="_Toc465586449"/>
+      <w:bookmarkStart w:id="109" w:name="_Toc465606280"/>
+      <w:bookmarkStart w:id="110" w:name="_Toc528504314"/>
       <w:r>
         <w:rPr>
           <w:rFonts w:hint="eastAsia"/>
@@ -15168,11 +15141,11 @@
         </w:rPr>
         <w:t>：评审人员名单</w:t>
       </w:r>
-      <w:bookmarkEnd w:id="105"/>
       <w:bookmarkEnd w:id="106"/>
       <w:bookmarkEnd w:id="107"/>
       <w:bookmarkEnd w:id="108"/>
       <w:bookmarkEnd w:id="109"/>
+      <w:bookmarkEnd w:id="110"/>
     </w:p>
     <w:p>
       <w:r>
@@ -15492,12 +15465,12 @@
     </w:p>
     <w:p/>
     <w:sectPr>
-      <w:headerReference w:type="even" r:id="rId10"/>
-      <w:headerReference w:type="default" r:id="rId11"/>
-      <w:footerReference w:type="even" r:id="rId12"/>
-      <w:footerReference w:type="default" r:id="rId13"/>
-      <w:headerReference w:type="first" r:id="rId14"/>
-      <w:footerReference w:type="first" r:id="rId15"/>
+      <w:headerReference w:type="even" r:id="rId14"/>
+      <w:headerReference w:type="default" r:id="rId15"/>
+      <w:footerReference w:type="even" r:id="rId16"/>
+      <w:footerReference w:type="default" r:id="rId17"/>
+      <w:headerReference w:type="first" r:id="rId18"/>
+      <w:footerReference w:type="first" r:id="rId19"/>
       <w:pgSz w:w="11906" w:h="16838"/>
       <w:pgMar w:top="1440" w:right="1800" w:bottom="1440" w:left="1800" w:header="851" w:footer="992" w:gutter="0"/>
       <w:pgNumType w:start="1"/>
@@ -15507,6 +15480,42 @@
     </w:sectPr>
   </w:body>
 </w:document>
+</file>
+
+<file path=word/comments.xml><?xml version="1.0" encoding="utf-8"?>
+<w:comments xmlns:wpc="http://schemas.microsoft.com/office/word/2010/wordprocessingCanvas" xmlns:cx="http://schemas.microsoft.com/office/drawing/2014/chartex" xmlns:cx1="http://schemas.microsoft.com/office/drawing/2015/9/8/chartex" xmlns:cx2="http://schemas.microsoft.com/office/drawing/2015/10/21/chartex" xmlns:cx3="http://schemas.microsoft.com/office/drawing/2016/5/9/chartex" xmlns:cx4="http://schemas.microsoft.com/office/drawing/2016/5/10/chartex" xmlns:cx5="http://schemas.microsoft.com/office/drawing/2016/5/11/chartex" xmlns:cx6="http://schemas.microsoft.com/office/drawing/2016/5/12/chartex" xmlns:cx7="http://schemas.microsoft.com/office/drawing/2016/5/13/chartex" xmlns:cx8="http://schemas.microsoft.com/office/drawing/2016/5/14/chartex" xmlns:mc="http://schemas.openxmlformats.org/markup-compatibility/2006" xmlns:aink="http://schemas.microsoft.com/office/drawing/2016/ink" xmlns:am3d="http://schemas.microsoft.com/office/drawing/2017/model3d" xmlns:o="urn:schemas-microsoft-com:office:office" xmlns:r="http://schemas.openxmlformats.org/officeDocument/2006/relationships" xmlns:m="http://schemas.openxmlformats.org/officeDocument/2006/math" xmlns:v="urn:schemas-microsoft-com:vml" xmlns:wp14="http://schemas.microsoft.com/office/word/2010/wordprocessingDrawing" xmlns:wp="http://schemas.openxmlformats.org/drawingml/2006/wordprocessingDrawing" xmlns:w10="urn:schemas-microsoft-com:office:word" xmlns:w="http://schemas.openxmlformats.org/wordprocessingml/2006/main" xmlns:w14="http://schemas.microsoft.com/office/word/2010/wordml" xmlns:w15="http://schemas.microsoft.com/office/word/2012/wordml" xmlns:w16cid="http://schemas.microsoft.com/office/word/2016/wordml/cid" xmlns:w16se="http://schemas.microsoft.com/office/word/2015/wordml/symex" xmlns:wpg="http://schemas.microsoft.com/office/word/2010/wordprocessingGroup" xmlns:wpi="http://schemas.microsoft.com/office/word/2010/wordprocessingInk" xmlns:wne="http://schemas.microsoft.com/office/word/2006/wordml" xmlns:wps="http://schemas.microsoft.com/office/word/2010/wordprocessingShape" mc:Ignorable="w14 w15 w16se w16cid wp14">
+  <w:comment w:id="68" w:author="374955336@qq.com" w:date="2018-10-28T15:28:00Z" w:initials="3">
+    <w:p>
+      <w:pPr>
+        <w:pStyle w:val="afa"/>
+      </w:pPr>
+      <w:r>
+        <w:rPr>
+          <w:rStyle w:val="afc"/>
+        </w:rPr>
+        <w:annotationRef/>
+      </w:r>
+      <w:r>
+        <w:rPr>
+          <w:rFonts w:hint="eastAsia"/>
+        </w:rPr>
+        <w:t>因为这是后面的内容，所以暂时还没分配，到以后在更新</w:t>
+      </w:r>
+    </w:p>
+  </w:comment>
+</w:comments>
+</file>
+
+<file path=word/commentsExtended.xml><?xml version="1.0" encoding="utf-8"?>
+<w15:commentsEx xmlns:wpc="http://schemas.microsoft.com/office/word/2010/wordprocessingCanvas" xmlns:cx="http://schemas.microsoft.com/office/drawing/2014/chartex" xmlns:cx1="http://schemas.microsoft.com/office/drawing/2015/9/8/chartex" xmlns:cx2="http://schemas.microsoft.com/office/drawing/2015/10/21/chartex" xmlns:cx3="http://schemas.microsoft.com/office/drawing/2016/5/9/chartex" xmlns:cx4="http://schemas.microsoft.com/office/drawing/2016/5/10/chartex" xmlns:cx5="http://schemas.microsoft.com/office/drawing/2016/5/11/chartex" xmlns:cx6="http://schemas.microsoft.com/office/drawing/2016/5/12/chartex" xmlns:cx7="http://schemas.microsoft.com/office/drawing/2016/5/13/chartex" xmlns:cx8="http://schemas.microsoft.com/office/drawing/2016/5/14/chartex" xmlns:mc="http://schemas.openxmlformats.org/markup-compatibility/2006" xmlns:aink="http://schemas.microsoft.com/office/drawing/2016/ink" xmlns:am3d="http://schemas.microsoft.com/office/drawing/2017/model3d" xmlns:o="urn:schemas-microsoft-com:office:office" xmlns:r="http://schemas.openxmlformats.org/officeDocument/2006/relationships" xmlns:m="http://schemas.openxmlformats.org/officeDocument/2006/math" xmlns:v="urn:schemas-microsoft-com:vml" xmlns:wp14="http://schemas.microsoft.com/office/word/2010/wordprocessingDrawing" xmlns:wp="http://schemas.openxmlformats.org/drawingml/2006/wordprocessingDrawing" xmlns:w10="urn:schemas-microsoft-com:office:word" xmlns:w="http://schemas.openxmlformats.org/wordprocessingml/2006/main" xmlns:w14="http://schemas.microsoft.com/office/word/2010/wordml" xmlns:w15="http://schemas.microsoft.com/office/word/2012/wordml" xmlns:w16cid="http://schemas.microsoft.com/office/word/2016/wordml/cid" xmlns:w16se="http://schemas.microsoft.com/office/word/2015/wordml/symex" xmlns:wpg="http://schemas.microsoft.com/office/word/2010/wordprocessingGroup" xmlns:wpi="http://schemas.microsoft.com/office/word/2010/wordprocessingInk" xmlns:wne="http://schemas.microsoft.com/office/word/2006/wordml" xmlns:wps="http://schemas.microsoft.com/office/word/2010/wordprocessingShape" mc:Ignorable="w14 w15 w16se w16cid wp14">
+  <w15:commentEx w15:paraId="04D8340D" w15:done="0"/>
+</w15:commentsEx>
+</file>
+
+<file path=word/commentsIds.xml><?xml version="1.0" encoding="utf-8"?>
+<w16cid:commentsIds xmlns:wpc="http://schemas.microsoft.com/office/word/2010/wordprocessingCanvas" xmlns:cx="http://schemas.microsoft.com/office/drawing/2014/chartex" xmlns:cx1="http://schemas.microsoft.com/office/drawing/2015/9/8/chartex" xmlns:cx2="http://schemas.microsoft.com/office/drawing/2015/10/21/chartex" xmlns:cx3="http://schemas.microsoft.com/office/drawing/2016/5/9/chartex" xmlns:cx4="http://schemas.microsoft.com/office/drawing/2016/5/10/chartex" xmlns:cx5="http://schemas.microsoft.com/office/drawing/2016/5/11/chartex" xmlns:cx6="http://schemas.microsoft.com/office/drawing/2016/5/12/chartex" xmlns:cx7="http://schemas.microsoft.com/office/drawing/2016/5/13/chartex" xmlns:cx8="http://schemas.microsoft.com/office/drawing/2016/5/14/chartex" xmlns:mc="http://schemas.openxmlformats.org/markup-compatibility/2006" xmlns:aink="http://schemas.microsoft.com/office/drawing/2016/ink" xmlns:am3d="http://schemas.microsoft.com/office/drawing/2017/model3d" xmlns:o="urn:schemas-microsoft-com:office:office" xmlns:r="http://schemas.openxmlformats.org/officeDocument/2006/relationships" xmlns:m="http://schemas.openxmlformats.org/officeDocument/2006/math" xmlns:v="urn:schemas-microsoft-com:vml" xmlns:wp14="http://schemas.microsoft.com/office/word/2010/wordprocessingDrawing" xmlns:wp="http://schemas.openxmlformats.org/drawingml/2006/wordprocessingDrawing" xmlns:w10="urn:schemas-microsoft-com:office:word" xmlns:w="http://schemas.openxmlformats.org/wordprocessingml/2006/main" xmlns:w14="http://schemas.microsoft.com/office/word/2010/wordml" xmlns:w15="http://schemas.microsoft.com/office/word/2012/wordml" xmlns:w16cid="http://schemas.microsoft.com/office/word/2016/wordml/cid" xmlns:w16se="http://schemas.microsoft.com/office/word/2015/wordml/symex" xmlns:wpg="http://schemas.microsoft.com/office/word/2010/wordprocessingGroup" xmlns:wpi="http://schemas.microsoft.com/office/word/2010/wordprocessingInk" xmlns:wne="http://schemas.microsoft.com/office/word/2006/wordml" xmlns:wps="http://schemas.microsoft.com/office/word/2010/wordprocessingShape" mc:Ignorable="w14 w15 w16se w16cid wp14">
+  <w16cid:commentId w16cid:paraId="04D8340D" w16cid:durableId="1F80540C"/>
+</w16cid:commentsIds>
 </file>
 
 <file path=word/endnotes.xml><?xml version="1.0" encoding="utf-8"?>
@@ -18269,6 +18278,14 @@
     <w:abstractNumId w:val="13"/>
   </w:num>
 </w:numbering>
+</file>
+
+<file path=word/people.xml><?xml version="1.0" encoding="utf-8"?>
+<w15:people xmlns:wpc="http://schemas.microsoft.com/office/word/2010/wordprocessingCanvas" xmlns:cx="http://schemas.microsoft.com/office/drawing/2014/chartex" xmlns:cx1="http://schemas.microsoft.com/office/drawing/2015/9/8/chartex" xmlns:cx2="http://schemas.microsoft.com/office/drawing/2015/10/21/chartex" xmlns:cx3="http://schemas.microsoft.com/office/drawing/2016/5/9/chartex" xmlns:cx4="http://schemas.microsoft.com/office/drawing/2016/5/10/chartex" xmlns:cx5="http://schemas.microsoft.com/office/drawing/2016/5/11/chartex" xmlns:cx6="http://schemas.microsoft.com/office/drawing/2016/5/12/chartex" xmlns:cx7="http://schemas.microsoft.com/office/drawing/2016/5/13/chartex" xmlns:cx8="http://schemas.microsoft.com/office/drawing/2016/5/14/chartex" xmlns:mc="http://schemas.openxmlformats.org/markup-compatibility/2006" xmlns:aink="http://schemas.microsoft.com/office/drawing/2016/ink" xmlns:am3d="http://schemas.microsoft.com/office/drawing/2017/model3d" xmlns:o="urn:schemas-microsoft-com:office:office" xmlns:r="http://schemas.openxmlformats.org/officeDocument/2006/relationships" xmlns:m="http://schemas.openxmlformats.org/officeDocument/2006/math" xmlns:v="urn:schemas-microsoft-com:vml" xmlns:wp14="http://schemas.microsoft.com/office/word/2010/wordprocessingDrawing" xmlns:wp="http://schemas.openxmlformats.org/drawingml/2006/wordprocessingDrawing" xmlns:w10="urn:schemas-microsoft-com:office:word" xmlns:w="http://schemas.openxmlformats.org/wordprocessingml/2006/main" xmlns:w14="http://schemas.microsoft.com/office/word/2010/wordml" xmlns:w15="http://schemas.microsoft.com/office/word/2012/wordml" xmlns:w16cid="http://schemas.microsoft.com/office/word/2016/wordml/cid" xmlns:w16se="http://schemas.microsoft.com/office/word/2015/wordml/symex" xmlns:wpg="http://schemas.microsoft.com/office/word/2010/wordprocessingGroup" xmlns:wpi="http://schemas.microsoft.com/office/word/2010/wordprocessingInk" xmlns:wne="http://schemas.microsoft.com/office/word/2006/wordml" xmlns:wps="http://schemas.microsoft.com/office/word/2010/wordprocessingShape" mc:Ignorable="w14 w15 w16se w16cid wp14">
+  <w15:person w15:author="374955336@qq.com">
+    <w15:presenceInfo w15:providerId="Windows Live" w15:userId="2ee40eb7d0ec548f"/>
+  </w15:person>
+</w15:people>
 </file>
 
 <file path=word/styles.xml><?xml version="1.0" encoding="utf-8"?>
@@ -20186,4 +20203,16 @@
     </a:ext>
   </a:extLst>
 </a:theme>
+</file>
+
+<file path=customXml/item1.xml><?xml version="1.0" encoding="utf-8"?>
+<b:Sources xmlns:b="http://schemas.openxmlformats.org/officeDocument/2006/bibliography" xmlns="http://schemas.openxmlformats.org/officeDocument/2006/bibliography" SelectedStyle="\APASixthEditionOfficeOnline.xsl" StyleName="APA" Version="6"/>
+</file>
+
+<file path=customXml/itemProps1.xml><?xml version="1.0" encoding="utf-8"?>
+<ds:datastoreItem xmlns:ds="http://schemas.openxmlformats.org/officeDocument/2006/customXml" ds:itemID="{328BCCF2-9AD8-4CF6-B729-433295D48C67}">
+  <ds:schemaRefs>
+    <ds:schemaRef ds:uri="http://schemas.openxmlformats.org/officeDocument/2006/bibliography"/>
+  </ds:schemaRefs>
+</ds:datastoreItem>
 </file>